--- a/thesis_proposal.docx
+++ b/thesis_proposal.docx
@@ -984,7 +984,7 @@
     </w:lvl>
   </w:abstractNum>
   <w:abstractNum w:abstractNumId="990">
-    <w:nsid w:val="beba4273"/>
+    <w:nsid w:val="9d454b4f"/>
     <w:multiLevelType w:val="multilevel"/>
     <w:lvl w:ilvl="0">
       <w:numFmt w:val="bullet"/>

--- a/thesis_proposal.docx
+++ b/thesis_proposal.docx
@@ -13,7 +13,7 @@
         <w:t xml:space="preserve"> </w:t>
       </w:r>
       <w:r>
-        <w:t xml:space="preserve">Avian</w:t>
+        <w:t xml:space="preserve">avian</w:t>
       </w:r>
       <w:r>
         <w:t xml:space="preserve"> </w:t>
@@ -43,6 +43,9 @@
         <w:t xml:space="preserve"> </w:t>
       </w:r>
       <w:r>
+        <w:rPr>
+          <w:i/>
+        </w:rPr>
         <w:t xml:space="preserve">Cactaceae</w:t>
       </w:r>
       <w:r>
@@ -314,7 +317,7 @@
               <w:jc w:val="center"/>
             </w:pPr>
             <w:r>
-              <w:t xml:space="preserve">Flowering field season January-Febuary April-May 2019. Fruiting field season August 2019. Paper written by January 2020.</w:t>
+              <w:t xml:space="preserve">Flowering field season January-February April-May 2019. Fruiting field season August 2019. Paper written by January 2020.</w:t>
             </w:r>
           </w:p>
         </w:tc>
@@ -360,7 +363,7 @@
               <w:jc w:val="center"/>
             </w:pPr>
             <w:r>
-              <w:t xml:space="preserve">Flowering field season April-May 2020. Fruitnig field season August 2020. Paper written by December 2020.</w:t>
+              <w:t xml:space="preserve">Flowering field season April-May 2020. Fruiting field season August 2020. Paper written by December 2020.</w:t>
             </w:r>
           </w:p>
         </w:tc>
@@ -381,7 +384,7 @@
         <w:pStyle w:val="FirstParagraph"/>
       </w:pPr>
       <w:r>
-        <w:t xml:space="preserve">Desert ecosystems are threatened by a variety of circumstances. Results of anthropogenic actions like climate change and habitat fragmentation are perpetuating arid ecosystem degradation. Specifically, climate change increases severe precipitation changes such as droughts and flooding</w:t>
+        <w:t xml:space="preserve">Desert ecosystems are threatened by a variety of circumstances. Anthropogenic actions like climate change and habitat fragmentation are perpetuating arid ecosystem degradation. Specifically, climate change increases severe precipitation changes such as droughts and flooding</w:t>
       </w:r>
       <w:r>
         <w:t xml:space="preserve"> </w:t>
@@ -390,10 +393,7 @@
         <w:t xml:space="preserve">(Nielsen and Ball 2015; Pfahl, O’Gorman, and Fischer 2017; Singh et al. 2013; Smith 2011)</w:t>
       </w:r>
       <w:r>
-        <w:t xml:space="preserve"> </w:t>
-      </w:r>
-      <w:r>
-        <w:t xml:space="preserve">and human development like roads, solar panels, and land use change fragments and destroys habitats</w:t>
+        <w:t xml:space="preserve">, and human development like roads, solar panels, and land use change fragments and destroys habitats</w:t>
       </w:r>
       <w:r>
         <w:t xml:space="preserve"> </w:t>
@@ -402,13 +402,13 @@
         <w:t xml:space="preserve">(Gutzwiller and Barrow 2003; Hernandez et al. 2014; Rodriguez-Estrella 2007)</w:t>
       </w:r>
       <w:r>
-        <w:t xml:space="preserve">. In the American Southwest, arid ecosystems are home to dozens of endangered plants and animals</w:t>
-      </w:r>
-      <w:r>
-        <w:t xml:space="preserve"> </w:t>
-      </w:r>
-      <w:r>
-        <w:t xml:space="preserve">(StateofCaliforniaa 2018; StateofCaliforniaa 2018)</w:t>
+        <w:t xml:space="preserve">. In the American Southwest, arid ecosystems are home to 350 endangered/threatened plants and animals</w:t>
+      </w:r>
+      <w:r>
+        <w:t xml:space="preserve"> </w:t>
+      </w:r>
+      <w:r>
+        <w:t xml:space="preserve">(Natural Resources Agency State of California 2018a; Natural Resource Agency State of California 2018b)</w:t>
       </w:r>
       <w:r>
         <w:t xml:space="preserve">, provide ecosystem services to humans</w:t>
@@ -420,7 +420,7 @@
         <w:t xml:space="preserve">(Taylor et al. 2017)</w:t>
       </w:r>
       <w:r>
-        <w:t xml:space="preserve">, and have cultural significance to indigenous peoples. In order to restore the region and mitigate the effects of climate change and human development, we must understand the connections which proliferate life in the desert.</w:t>
+        <w:t xml:space="preserve">, and have cultural significance to indigenous peoples. In order to restore the region and mitigate the effects of climate change and human development, we must understand the connections that support and sustain biodiversity in deserts.</w:t>
       </w:r>
     </w:p>
     <w:p>
@@ -428,7 +428,7 @@
         <w:pStyle w:val="BodyText"/>
       </w:pPr>
       <w:r>
-        <w:t xml:space="preserve">Positive interactions are any associative action between interspecifics where one species benefits another’s fitness in some capacity</w:t>
+        <w:t xml:space="preserve">Positive interactions are any associative action between interspecifics where one species benefits performance or fitness of another in some capacity</w:t>
       </w:r>
       <w:r>
         <w:t xml:space="preserve"> </w:t>
@@ -437,34 +437,79 @@
         <w:t xml:space="preserve">(M. D. M. Bertness and Callaway 1994)</w:t>
       </w:r>
       <w:r>
-        <w:t xml:space="preserve">. The further scientists determine the prevalence and strength of positive interactions in determining an ecosystem, the more communities are viewed as interconnected in a non-random way</w:t>
-      </w:r>
-      <w:r>
-        <w:t xml:space="preserve"> </w:t>
-      </w:r>
-      <w:r>
-        <w:t xml:space="preserve">(R. M. Callaway 1997)</w:t>
-      </w:r>
-      <w:r>
-        <w:t xml:space="preserve">. Similarly, but perhaps in a more narrow sense, facilitation is the process by which a foundational species perpetuates the success of many other individuals within an ecosystem which interact with that foundational species, particularly in years of high stress</w:t>
-      </w:r>
-      <w:r>
-        <w:t xml:space="preserve"> </w:t>
-      </w:r>
-      <w:r>
-        <w:t xml:space="preserve">F. T. Maestre et al. (2009)</w:t>
-      </w:r>
-      <w:r>
-        <w:t xml:space="preserve">]. This suggests that facilitation amongst plants and animals by foundational species are one of the driving forces behind an ecosystem’s development</w:t>
-      </w:r>
-      <w:r>
-        <w:t xml:space="preserve"> </w:t>
-      </w:r>
-      <w:r>
-        <w:t xml:space="preserve">(Angelini et al. 2011)</w:t>
-      </w:r>
-      <w:r>
-        <w:t xml:space="preserve">. For this reason, identifying the mechanisms of facilitation is an avenue to understanding how certain ecosystems disperse and form.</w:t>
+        <w:t xml:space="preserve">. Positive interactions are shown to be strong determinants of the structure of ecosystems, thereby showing the interconnected and non-random way communities are formed</w:t>
+      </w:r>
+      <w:r>
+        <w:t xml:space="preserve"> </w:t>
+      </w:r>
+      <w:r>
+        <w:t xml:space="preserve">(R. M. Callaway 1997; Gelmi-Candusso, Heymann, and Heer 2017)</w:t>
+      </w:r>
+      <w:r>
+        <w:t xml:space="preserve">. In a similar, but narrower sense, facilitation is the process by which a foundational species perpetuates the success of many other individuals within an ecosystem–particularly in years of high stress</w:t>
+      </w:r>
+      <w:r>
+        <w:t xml:space="preserve"> </w:t>
+      </w:r>
+      <w:r>
+        <w:t xml:space="preserve">(F. T. Maestre et al. 2009)</w:t>
+      </w:r>
+      <w:r>
+        <w:t xml:space="preserve">. This concept suggests that facilitation amongst plants and animals by foundational species is a driving forces behind an ecosystem’s development</w:t>
+      </w:r>
+      <w:r>
+        <w:t xml:space="preserve"> </w:t>
+      </w:r>
+      <w:r>
+        <w:t xml:space="preserve">(Angelini et al. 2011; Almeida and Mikich 2018)</w:t>
+      </w:r>
+      <w:r>
+        <w:t xml:space="preserve">. Additionally, these interactions are evolutionarily benefitial to parties due to the mutualistic nature of the benefits the interacting individuals may recieve both within and between species, even when costs are accounted for</w:t>
+      </w:r>
+      <w:r>
+        <w:t xml:space="preserve"> </w:t>
+      </w:r>
+      <w:r>
+        <w:t xml:space="preserve">(Barker et al. 2017; Bronstein 2009; Bronstein 2001)</w:t>
+      </w:r>
+      <w:r>
+        <w:t xml:space="preserve">. In arid ecosystems, positive interactions can provide water and shade from excessive solar radiation for other plants and animals</w:t>
+      </w:r>
+      <w:r>
+        <w:t xml:space="preserve"> </w:t>
+      </w:r>
+      <w:r>
+        <w:t xml:space="preserve">(Flores-Torres and Galindo-Escamilla 2017; Miranda-Jacome, Montaña, and Fornoni 2013)</w:t>
+      </w:r>
+      <w:r>
+        <w:t xml:space="preserve">, or to a lesser extent, prevent physical damage from herbivory, wind, and freezing temperatures</w:t>
+      </w:r>
+      <w:r>
+        <w:t xml:space="preserve"> </w:t>
+      </w:r>
+      <w:r>
+        <w:t xml:space="preserve">(Gomez-Aparicio et al. 2008; Parker 1989; Tewksbury and Lloyd 2001; P. S. Nobel 1980)</w:t>
+      </w:r>
+      <w:r>
+        <w:t xml:space="preserve">. Benefactor plants provide these amenities to seedlings, improve recruitment, germination, and growth in juvenile plants</w:t>
+      </w:r>
+      <w:r>
+        <w:t xml:space="preserve"> </w:t>
+      </w:r>
+      <w:r>
+        <w:t xml:space="preserve">(Franco and Nobel 2009)</w:t>
+      </w:r>
+      <w:r>
+        <w:t xml:space="preserve">. This makes benefactor plants important facilitators for many species. Some of these protege plants are even obligated to be deposited under the canopy of a benefactor plant to germinate at all</w:t>
+      </w:r>
+      <w:r>
+        <w:t xml:space="preserve"> </w:t>
+      </w:r>
+      <w:r>
+        <w:t xml:space="preserve">(Taly D. Drezner and Garrity 2003; Taly Dawn Drezner 2010)</w:t>
+      </w:r>
+      <w:r>
+        <w:t xml:space="preserve">. Therefore, the benefactor plant is a limiting factor in the growth of many plant species.</w:t>
       </w:r>
     </w:p>
     <w:p>
@@ -472,43 +517,43 @@
         <w:pStyle w:val="BodyText"/>
       </w:pPr>
       <w:r>
-        <w:t xml:space="preserve">In arid ecosystems, this takes the form of providing water and shade from excessive solar radiation</w:t>
-      </w:r>
-      <w:r>
-        <w:t xml:space="preserve"> </w:t>
-      </w:r>
-      <w:r>
-        <w:t xml:space="preserve">(Flores-Torres and Galindo-Escamilla 2017; Miranda-Jacome, Montaña, and Fornoni 2013)</w:t>
-      </w:r>
-      <w:r>
-        <w:t xml:space="preserve">, or, to a lesser extent, preventing physical damage from herbivory, wind, and freezing temperatures</w:t>
-      </w:r>
-      <w:r>
-        <w:t xml:space="preserve"> </w:t>
-      </w:r>
-      <w:r>
-        <w:t xml:space="preserve">(Gomez-Aparicio et al. 2008; Parker 1989; Tewksbury and Lloyd 2001; P. S. Nobel 1980)</w:t>
-      </w:r>
-      <w:r>
-        <w:t xml:space="preserve">. Nurse plants provide these amenities to seedlings, and improve recruitment, germination, and growth in juvenile plants</w:t>
-      </w:r>
-      <w:r>
-        <w:t xml:space="preserve"> </w:t>
-      </w:r>
-      <w:r>
-        <w:t xml:space="preserve">(Franco and Nobel 2009)</w:t>
-      </w:r>
-      <w:r>
-        <w:t xml:space="preserve">. This makes nurse plants important facilitators for many species. Some of these patient plants are even obligated to be deposited under the canopy of a nurse plant to germinate at all</w:t>
-      </w:r>
-      <w:r>
-        <w:t xml:space="preserve"> </w:t>
-      </w:r>
-      <w:r>
-        <w:t xml:space="preserve">(Taly D. Drezner and Garrity 2003; T. Dawn Drezner 2010)</w:t>
-      </w:r>
-      <w:r>
-        <w:t xml:space="preserve">. Therefore, the nurse plant is a limiting factor in the growth of many plant species.</w:t>
+        <w:t xml:space="preserve">However, a seed must arrive under the canopy of a benefactor plant in order to recieve the benefits of associating with a benefactor. Because plants are sessile lifeforms, the movement of seeds must rely of some abiotic or biotic vector of transportation</w:t>
+      </w:r>
+      <w:r>
+        <w:t xml:space="preserve"> </w:t>
+      </w:r>
+      <w:r>
+        <w:t xml:space="preserve">(Nathan and Muller-landau 2000)</w:t>
+      </w:r>
+      <w:r>
+        <w:t xml:space="preserve">. Seed rain is the placement of of a seed after being deposited either through endozoochory, exozoochory, wind dispersal, or mechanical dispersal, whereas seed shadow refers to the placement of daughter seeds relative to the mother plant</w:t>
+      </w:r>
+      <w:r>
+        <w:t xml:space="preserve"> </w:t>
+      </w:r>
+      <w:r>
+        <w:t xml:space="preserve">(Willson 1993)</w:t>
+      </w:r>
+      <w:r>
+        <w:t xml:space="preserve">. There is ample research in regards to the successful recruitment and germination of seed rain based on the benefactor plant as well as the effect of the endozoochorous disperser’s gut on germination rate and success</w:t>
+      </w:r>
+      <w:r>
+        <w:t xml:space="preserve"> </w:t>
+      </w:r>
+      <w:r>
+        <w:t xml:space="preserve">(Verdu and Traveset 2004; A. Traveset, Riera, and Mas 2001; A. Traveset and Verdú 2002)</w:t>
+      </w:r>
+      <w:r>
+        <w:t xml:space="preserve">. This research provides the base work to enhance our knowledge on the relative importance of dispersers, particularly in arid ecosystems and to the end of deposition at facilitating benefactor plants. These interactions are examples of non-trophic, mechanistic pathways that directly determine the biodiversity of birds and cacti, and indirectly influences the biodiversity of other benefactor species, as cacti are keystone species in arid ecosystems</w:t>
+      </w:r>
+      <w:r>
+        <w:t xml:space="preserve"> </w:t>
+      </w:r>
+      <w:r>
+        <w:t xml:space="preserve">(Lortie, Filazzola, and Sotomayor 2016)</w:t>
+      </w:r>
+      <w:r>
+        <w:t xml:space="preserve">.</w:t>
       </w:r>
     </w:p>
     <w:p>
@@ -516,7 +561,16 @@
         <w:pStyle w:val="BodyText"/>
       </w:pPr>
       <w:r>
-        <w:t xml:space="preserve">However, before a nurse plant can</w:t>
+        <w:t xml:space="preserve">In order to be dispersed via bird frugivory, a cactus must have some characteristic which drives that frugivory. As allocation theory suggests, cacti have evolved to allocate energy and resources to anatomical traits that best increase their relative fitness</w:t>
+      </w:r>
+      <w:r>
+        <w:t xml:space="preserve"> </w:t>
+      </w:r>
+      <w:r>
+        <w:t xml:space="preserve">(Obeso 2004)</w:t>
+      </w:r>
+      <w:r>
+        <w:t xml:space="preserve">. Perhaps these traits that are attractive to frugivorous birds also improve fitness beyond just ability to be dispersed. For example, fruit size/number and seed size/number are reproductive organ characteristics which may determine both frugivory, and by extension, fitness in plants. Fruit and frugivory are not the only ways birds increase fitness of cacti. Fruiting is dependent on pollination, a service that birds, particularly hummingbirds, can provide. The magnet species hypothesis suggests that pollinators are drawn to</w:t>
       </w:r>
       <w:r>
         <w:t xml:space="preserve"> </w:t>
@@ -525,7 +579,7 @@
         <w:t xml:space="preserve">“</w:t>
       </w:r>
       <w:r>
-        <w:t xml:space="preserve">offer its services</w:t>
+        <w:t xml:space="preserve">showier</w:t>
       </w:r>
       <w:r>
         <w:t xml:space="preserve">”</w:t>
@@ -534,34 +588,25 @@
         <w:t xml:space="preserve"> </w:t>
       </w:r>
       <w:r>
-        <w:t xml:space="preserve">to a germinating seedling, the seed must arrive under the canopy of a nurse plant. Because plants are sessile lifeforms, the movement of seeds must rely of some abiotic or biotic vector of transportation</w:t>
-      </w:r>
-      <w:r>
-        <w:t xml:space="preserve"> </w:t>
-      </w:r>
-      <w:r>
-        <w:t xml:space="preserve">(Nathan and Muller-landau 2000)</w:t>
-      </w:r>
-      <w:r>
-        <w:t xml:space="preserve">. Seed rain is the placement of of a seed after being deposited either through endozoochory, exozoochory, wind dispersal, or mechanical dispersal, whereas seed shadow refers to the placement of daughter seeds relative to the mother plant</w:t>
-      </w:r>
-      <w:r>
-        <w:t xml:space="preserve"> </w:t>
-      </w:r>
-      <w:r>
-        <w:t xml:space="preserve">(Willson 1993)</w:t>
-      </w:r>
-      <w:r>
-        <w:t xml:space="preserve">. There is ample research in regards to the successful recruitment and germination of seed rain based on the nurse plant as well as the effect of the endozoochorous disperser’s gut on germination rate and success</w:t>
-      </w:r>
-      <w:r>
-        <w:t xml:space="preserve"> </w:t>
-      </w:r>
-      <w:r>
-        <w:t xml:space="preserve">(M. Verdu and Traveset 2004; A. Traveset, Riera, and Mas 2001; A. Traveset and Verdu 2002)</w:t>
-      </w:r>
-      <w:r>
-        <w:t xml:space="preserve">. However, there is a gap in knowledge on the relative importance of dispersers, particularly in arid ecosystems and to the end of deposition at facilitating nurse plants.</w:t>
+        <w:t xml:space="preserve">flowering displays, creating a pollinator-rich area which surrounding plants benefit from</w:t>
+      </w:r>
+      <w:r>
+        <w:t xml:space="preserve"> </w:t>
+      </w:r>
+      <w:r>
+        <w:t xml:space="preserve">(Thomson 1978; Johnson et al. 2003; Wolf and Hainsworth 1990)</w:t>
+      </w:r>
+      <w:r>
+        <w:t xml:space="preserve">. Height of infloresence is another contributing factor to hummingbird pollinator visitation, as higher flowers are more likely to be seen by flying hummingbirds</w:t>
+      </w:r>
+      <w:r>
+        <w:t xml:space="preserve"> </w:t>
+      </w:r>
+      <w:r>
+        <w:t xml:space="preserve">(Wolf and Hainsworth 1990; Mitchell 1994)</w:t>
+      </w:r>
+      <w:r>
+        <w:t xml:space="preserve">. If larger cacti have more flowers and produce more fruit, we may expect more hummingbird pollinator visits, and therefore, increased relative fitness.</w:t>
       </w:r>
     </w:p>
     <w:p>
@@ -569,68 +614,7 @@
         <w:pStyle w:val="BodyText"/>
       </w:pPr>
       <w:r>
-        <w:t xml:space="preserve">But what characteristics of a cacti might drive frugivory by birds? As allocation theory suggests, cacti have evolved to allocate energy and resources to anatomical features which best increase their fitness</w:t>
-      </w:r>
-      <w:r>
-        <w:t xml:space="preserve"> </w:t>
-      </w:r>
-      <w:r>
-        <w:t xml:space="preserve">(Obeso 2004)</w:t>
-      </w:r>
-      <w:r>
-        <w:t xml:space="preserve">. Perhaps these traits that are attractive to frugivorous birds also improve fitness beyond just ability to be dispersed. For example, fruit size/number and seed size/number are reproductive organ characteristics which may determine both frugivory, and by extension, fitness in plants.</w:t>
-      </w:r>
-    </w:p>
-    <w:p>
-      <w:pPr>
-        <w:pStyle w:val="BodyText"/>
-      </w:pPr>
-      <w:r>
-        <w:t xml:space="preserve">Fruit and frugivory are not the only ways birds increase fitness of cacti. Fruiting is dependent on pollination, a service which birds (particularly hummingbirds) provide. According the the magnet species hypothesis, pollinators are drawn to</w:t>
-      </w:r>
-      <w:r>
-        <w:t xml:space="preserve"> </w:t>
-      </w:r>
-      <w:r>
-        <w:t xml:space="preserve">“</w:t>
-      </w:r>
-      <w:r>
-        <w:t xml:space="preserve">showier</w:t>
-      </w:r>
-      <w:r>
-        <w:t xml:space="preserve">”</w:t>
-      </w:r>
-      <w:r>
-        <w:t xml:space="preserve"> </w:t>
-      </w:r>
-      <w:r>
-        <w:t xml:space="preserve">flowering displays, thereby increasing hummingbird pollinator frequency in a physical space, which other cacti species benefit from</w:t>
-      </w:r>
-      <w:r>
-        <w:t xml:space="preserve"> </w:t>
-      </w:r>
-      <w:r>
-        <w:t xml:space="preserve">(Thomson 1978; Johnson et al. 2003; Wolf and Hainsworth 1990)</w:t>
-      </w:r>
-      <w:r>
-        <w:t xml:space="preserve">. However, size (specifically height) of plants are another contributing factor to hummingbird pollinator visitation, as higher flowers are more likely to be seen by flying hummingbirds</w:t>
-      </w:r>
-      <w:r>
-        <w:t xml:space="preserve"> </w:t>
-      </w:r>
-      <w:r>
-        <w:t xml:space="preserve">(Wolf and Hainsworth 1990; Mitchell 1994)</w:t>
-      </w:r>
-      <w:r>
-        <w:t xml:space="preserve">. If larger cacti have more flowers and produce more fruit, it may stand that pollinators are important for the cactus of interest to produce offspring.</w:t>
-      </w:r>
-    </w:p>
-    <w:p>
-      <w:pPr>
-        <w:pStyle w:val="BodyText"/>
-      </w:pPr>
-      <w:r>
-        <w:t xml:space="preserve">Member of the Cactaceae family in the</w:t>
+        <w:t xml:space="preserve">Bird-cacti interactions are likely driving forces behind the infrastructure of desert ecosystems, but more research on plant-animal interactions is needed. Members of the Cactaceae family in the</w:t>
       </w:r>
       <w:r>
         <w:t xml:space="preserve"> </w:t>
@@ -660,7 +644,7 @@
         <w:t xml:space="preserve"> </w:t>
       </w:r>
       <w:r>
-        <w:t xml:space="preserve">genuses, which are both facilitators and facilitatees, may rely heavily on positive interactions with birds in order to reproduce. In these studies, we will identify the strength of birds as pollinators and as seed dispersers for different species and reproductive characteristics of cacti. These findings will increase our understanding of the importance in community-level positive plant-animal interactions in determining an ecosystem’s biotic structure.</w:t>
+        <w:t xml:space="preserve">genuses, which are both benefactors and proteges, may rely heavily on positive bird interactions at the flowering and fruiting stage to reproduce sucessfully. In these studies, we will identify the pollinating and dispersig strength of birds for different species and characteristics of cacti, and increase understanding of interactions at the community level’s role in determining an ecosystem’s biotic structure.</w:t>
       </w:r>
     </w:p>
     <w:p>
@@ -687,7 +671,7 @@
         <w:t xml:space="preserve"> </w:t>
       </w:r>
       <w:r>
-        <w:t xml:space="preserve">A preservation with use exclusive to researchers, the Sweeney Granite Mountains Desert Research Center in the Mojave Desert (34.8056°N, 115.6639°W) is located in San Bernadino Country. It boasts a high species richness of 504 vascular plant, 156 birds, 42 mammals, and 2 amphibians. The site has an average of 23 cm of precipitation annually. The July maximum and minimum mean temperature of 33 degrees C and 20 degrees C, respectively, and a December maximum and minimum mean temperature of 8 degrees C and -1 degrees C, respectively. The elevation range is 1,128 to 2,071 meters. It is home to two species of interest, Buckhorn Cholla (</w:t>
+        <w:t xml:space="preserve">The Sweeney Granite Mountains Desert Research Center in the Mojave Desert (34.8056°N, 115.6639°W) is located in San Bernadino Country. It boasts a high species richness of 504 vascular plant, 156 birds, 42 mammals, and 2 amphibians (cite). The site has an average of 23 cm of precipitation annually. The July maximum and minimum mean temperature of 33 degrees C and 20 degrees C, respectively, and a December maximum and minimum mean temperature of 8 degrees C and -1 degrees C, respectively. The elevation range is 1,128 to 2,071 meters. It is home to two species of interest, Buckhorn Cholla (</w:t>
       </w:r>
       <w:r>
         <w:rPr>
@@ -737,7 +721,7 @@
         <w:t xml:space="preserve"> </w:t>
       </w:r>
       <w:r>
-        <w:t xml:space="preserve">Self identifying as the West Coast’s largest nonprofit preserve at 93,000 acres, the Wind Wolves Preserve (34.9943°N, 119.1854°W) is located within Kern County, CA. The site’s elevation ranges between 640 and 6,005 feet. The site is home to several endangered species, including the Bakersfield cactus (</w:t>
+        <w:t xml:space="preserve">WWP is the West Coast’s largest nonprofit preserve in the Western at 93,000 acres (34.9943°N, 119.1854°W). It is located within Kern County, CA. The elevation of the site ranges between 640 and 6,005 feet. The site is home to several endangered species, including the Bakersfield cactus (</w:t>
       </w:r>
       <w:r>
         <w:rPr>
@@ -774,32 +758,6 @@
       </w:r>
       <w:r>
         <w:t xml:space="preserve">ssp.) with the management conducting studies to remove those invasives.</w:t>
-      </w:r>
-    </w:p>
-    <w:p>
-      <w:pPr>
-        <w:pStyle w:val="BodyText"/>
-      </w:pPr>
-      <w:r>
-        <w:rPr>
-          <w:b/>
-        </w:rPr>
-        <w:t xml:space="preserve">TBD Arizona Site</w:t>
-      </w:r>
-      <w:r>
-        <w:t xml:space="preserve"> </w:t>
-      </w:r>
-      <w:r>
-        <w:t xml:space="preserve">We must conduct a team expedition to find suitable sites in the Sonoran Desert, where the Saguaro Cactus (</w:t>
-      </w:r>
-      <w:r>
-        <w:rPr>
-          <w:i/>
-        </w:rPr>
-        <w:t xml:space="preserve">Carnegiea gigantea</w:t>
-      </w:r>
-      <w:r>
-        <w:t xml:space="preserve">) is found.</w:t>
       </w:r>
     </w:p>
     <w:p>
@@ -966,7 +924,7 @@
         <w:t xml:space="preserve"> </w:t>
       </w:r>
       <w:r>
-        <w:t xml:space="preserve">(P. Nobel 2002)</w:t>
+        <w:t xml:space="preserve">(P. S. Nobel 2002)</w:t>
       </w:r>
       <w:r>
         <w:t xml:space="preserve">.</w:t>
@@ -1027,7 +985,7 @@
         <w:t xml:space="preserve"> </w:t>
       </w:r>
       <w:r>
-        <w:t xml:space="preserve">(StateofCaliforniab 2018)</w:t>
+        <w:t xml:space="preserve">(Natural Resource Agency State of California 2018b)</w:t>
       </w:r>
       <w:r>
         <w:t xml:space="preserve">. Like the</w:t>
@@ -1084,7 +1042,7 @@
         <w:t xml:space="preserve">Carnegiea gigantea</w:t>
       </w:r>
       <w:r>
-        <w:t xml:space="preserve">, commonly known as Saguaro, is a columnar cactus found in the Sonoran Desert. A distinctive species, it’s large, white, waxy flowers bloom at the apex of the arms or spire of the plant. While they can live between 150-200 years, they are obligated to be facilitated by nurse plants</w:t>
+        <w:t xml:space="preserve">, commonly known as Saguaro, is a columnar cactus found in the Sonoran Desert. A distinctive species, it’s large, white, waxy flowers bloom at the apex of the arms or spire of the plant. While they can live between 150-200 years, they are obligated to be facilitated by benefactor plants</w:t>
       </w:r>
       <w:r>
         <w:t xml:space="preserve"> </w:t>
@@ -1130,7 +1088,7 @@
         <w:pStyle w:val="FirstParagraph"/>
       </w:pPr>
       <w:r>
-        <w:t xml:space="preserve">This meta-analysis will provide a comprehensive analysis of studies related to fruit and seeds of plants within the Cactaceae family. It will seek to synthesize reports on allocation theory.</w:t>
+        <w:t xml:space="preserve">This meta-analysis will provide a comprehensive analysis of studies related to fruit and seeds of plants within the Cactaceae family including allocation theory.</w:t>
       </w:r>
     </w:p>
     <w:p>
@@ -1152,7 +1110,7 @@
         </w:numPr>
       </w:pPr>
       <w:r>
-        <w:t xml:space="preserve">Do larger cacti individuals within the same species produce more fruits and/or larger fruits?</w:t>
+        <w:t xml:space="preserve">Are fruit and seed size dependent?</w:t>
       </w:r>
     </w:p>
     <w:p>
@@ -1164,7 +1122,7 @@
         </w:numPr>
       </w:pPr>
       <w:r>
-        <w:t xml:space="preserve">Do larger cacti individuals within the same species produce more seeds and/or larger seeds?</w:t>
+        <w:t xml:space="preserve">Is there a relationship between reported individual fruit size and seed production?</w:t>
       </w:r>
     </w:p>
     <w:p>
@@ -1176,7 +1134,19 @@
         </w:numPr>
       </w:pPr>
       <w:r>
-        <w:t xml:space="preserve">Do larger fruits produce more seeds compared within the same species?</w:t>
+        <w:t xml:space="preserve">Are size and branching related to age, and do they influence reproductive success independent of age?</w:t>
+      </w:r>
+    </w:p>
+    <w:p>
+      <w:pPr>
+        <w:pStyle w:val="Compact"/>
+        <w:numPr>
+          <w:numId w:val="1001"/>
+          <w:ilvl w:val="0"/>
+        </w:numPr>
+      </w:pPr>
+      <w:r>
+        <w:t xml:space="preserve">Are cacti species nearer on the pylogenetic tree allocating energy in similar ways?</w:t>
       </w:r>
     </w:p>
     <w:p>
@@ -1194,7 +1164,7 @@
         <w:pStyle w:val="FirstParagraph"/>
       </w:pPr>
       <w:r>
-        <w:t xml:space="preserve">Using combinations of search terms in Web of Science, I will perform a systematic review of fruiting cacti and their size, isolating the relevant studies as data points for a meta-analysis through a series of filtering mechanisms (Fig 1). The search terms include different combinations of:</w:t>
+        <w:t xml:space="preserve">I will perform a systematic review of fruiting cacti and their size, isolating the relevant studies as data points for a meta-analysis through a series of filtering mechanisms (Fig 1). The following search terms were used in Web of Science:</w:t>
       </w:r>
       <w:r>
         <w:t xml:space="preserve"> </w:t>
@@ -1269,7 +1239,7 @@
         <w:t xml:space="preserve">”</w:t>
       </w:r>
       <w:r>
-        <w:t xml:space="preserve">. To be included in the meta-analysis, papers must have been published in the past 5 years, be ecological in discipline, and report a regression or correlation coefficient.</w:t>
+        <w:t xml:space="preserve">. All papers must have been published in the past 5 years, be ecological in discipline, and report a regression or correlation coefficient.</w:t>
       </w:r>
     </w:p>
     <w:p>
@@ -1287,7 +1257,7 @@
         <w:pStyle w:val="FirstParagraph"/>
       </w:pPr>
       <w:r>
-        <w:t xml:space="preserve">At this time, 302 papers have been compiled after removing duplicates. Next steps include identifying papers as fitting requirements prefaced above, and then compiling the data points (regression and correlation coefficients). Finally, we will summarize the pooled results of the relevant papers.</w:t>
+        <w:t xml:space="preserve">At this time, 302 papers have been compiled after removing duplicates. Next steps are identifying papers as fitting requirements prefaced above, and then compiling the data points (regression and correlation coefficients). Finally, we will summarize the pooled results of the relevant papers.</w:t>
       </w:r>
     </w:p>
     <w:p>
@@ -1332,7 +1302,7 @@
         <w:pStyle w:val="FirstParagraph"/>
       </w:pPr>
       <w:r>
-        <w:t xml:space="preserve">This chapter will test the strength of pollinating/frugivorous bird interactions to observed and experimentally manipulated characteristics with and between 3 cacti species.</w:t>
+        <w:t xml:space="preserve">This chapter will examine the interactions between pollinating/frugivorous bird interactions and observed and experimentally manipulated characteristics for 3 cacti species.</w:t>
       </w:r>
     </w:p>
     <w:p>
@@ -1405,6 +1375,48 @@
     </w:p>
     <w:p>
       <w:pPr>
+        <w:pStyle w:val="FirstParagraph"/>
+      </w:pPr>
+      <w:r>
+        <w:t xml:space="preserve">Hypothesis: Birds and cacti are linked through positive interactions in desert ecosystems, with plant size being a determining factor of interaction strength.</w:t>
+      </w:r>
+      <w:r>
+        <w:t xml:space="preserve"> </w:t>
+      </w:r>
+      <w:r>
+        <w:t xml:space="preserve">Preditions</w:t>
+      </w:r>
+      <w:r>
+        <w:t xml:space="preserve"> </w:t>
+      </w:r>
+      <w:r>
+        <w:t xml:space="preserve">a. Cacti reproduction effort is size-dependent, and fruit and seed size are positively correlated.</w:t>
+      </w:r>
+      <w:r>
+        <w:t xml:space="preserve"> </w:t>
+      </w:r>
+      <w:r>
+        <w:t xml:space="preserve">b. Bird visitation rates for pollination and frugivory are positively related to cacti size and floral display.</w:t>
+      </w:r>
+      <w:r>
+        <w:t xml:space="preserve"> </w:t>
+      </w:r>
+      <w:r>
+        <w:t xml:space="preserve">c. The bird-cacti relationship is species specific (both for bird and cacti species).</w:t>
+      </w:r>
+    </w:p>
+    <w:p>
+      <w:pPr>
+        <w:pStyle w:val="Heading2"/>
+      </w:pPr>
+      <w:bookmarkStart w:id="34" w:name="factors"/>
+      <w:bookmarkEnd w:id="34"/>
+      <w:r>
+        <w:t xml:space="preserve">Factors</w:t>
+      </w:r>
+    </w:p>
+    <w:p>
+      <w:pPr>
         <w:pStyle w:val="Compact"/>
         <w:numPr>
           <w:numId w:val="1003"/>
@@ -1412,13 +1424,170 @@
         </w:numPr>
       </w:pPr>
       <w:r>
-        <w:t xml:space="preserve">Cacti size and flower, fruit, and seed production are positively related.</w:t>
-      </w:r>
-      <w:r>
-        <w:t xml:space="preserve"> </w:t>
-      </w:r>
-      <w:r>
-        <w:t xml:space="preserve">Predictions:</w:t>
+        <w:rPr>
+          <w:b/>
+        </w:rPr>
+        <w:t xml:space="preserve">Microhabitat</w:t>
+      </w:r>
+      <w:r>
+        <w:t xml:space="preserve">: Open/Cactus</w:t>
+      </w:r>
+    </w:p>
+    <w:p>
+      <w:pPr>
+        <w:pStyle w:val="Compact"/>
+        <w:numPr>
+          <w:numId w:val="1003"/>
+          <w:ilvl w:val="0"/>
+        </w:numPr>
+      </w:pPr>
+      <w:r>
+        <w:rPr>
+          <w:i/>
+        </w:rPr>
+        <w:t xml:space="preserve">Open is the control for cactus presence</w:t>
+      </w:r>
+    </w:p>
+    <w:p>
+      <w:pPr>
+        <w:pStyle w:val="Compact"/>
+        <w:numPr>
+          <w:numId w:val="1003"/>
+          <w:ilvl w:val="0"/>
+        </w:numPr>
+      </w:pPr>
+      <w:r>
+        <w:rPr>
+          <w:b/>
+        </w:rPr>
+        <w:t xml:space="preserve">Species of cactus</w:t>
+      </w:r>
+      <w:r>
+        <w:t xml:space="preserve">:</w:t>
+      </w:r>
+      <w:r>
+        <w:t xml:space="preserve"> </w:t>
+      </w:r>
+      <w:r>
+        <w:rPr>
+          <w:i/>
+        </w:rPr>
+        <w:t xml:space="preserve">Opuntia basilaris</w:t>
+      </w:r>
+      <w:r>
+        <w:t xml:space="preserve"> </w:t>
+      </w:r>
+      <w:r>
+        <w:t xml:space="preserve">var.</w:t>
+      </w:r>
+      <w:r>
+        <w:t xml:space="preserve"> </w:t>
+      </w:r>
+      <w:r>
+        <w:rPr>
+          <w:i/>
+        </w:rPr>
+        <w:t xml:space="preserve">basilaris</w:t>
+      </w:r>
+      <w:r>
+        <w:t xml:space="preserve">,</w:t>
+      </w:r>
+      <w:r>
+        <w:t xml:space="preserve"> </w:t>
+      </w:r>
+      <w:r>
+        <w:rPr>
+          <w:i/>
+        </w:rPr>
+        <w:t xml:space="preserve">Opuntia basiliaris</w:t>
+      </w:r>
+      <w:r>
+        <w:t xml:space="preserve"> </w:t>
+      </w:r>
+      <w:r>
+        <w:t xml:space="preserve">var.</w:t>
+      </w:r>
+      <w:r>
+        <w:t xml:space="preserve"> </w:t>
+      </w:r>
+      <w:r>
+        <w:rPr>
+          <w:i/>
+        </w:rPr>
+        <w:t xml:space="preserve">treleasei</w:t>
+      </w:r>
+      <w:r>
+        <w:t xml:space="preserve">, or</w:t>
+      </w:r>
+      <w:r>
+        <w:t xml:space="preserve"> </w:t>
+      </w:r>
+      <w:r>
+        <w:rPr>
+          <w:i/>
+        </w:rPr>
+        <w:t xml:space="preserve">Cylindropuntia anthrocarpa</w:t>
+      </w:r>
+    </w:p>
+    <w:p>
+      <w:pPr>
+        <w:pStyle w:val="Compact"/>
+        <w:numPr>
+          <w:numId w:val="1003"/>
+          <w:ilvl w:val="0"/>
+        </w:numPr>
+      </w:pPr>
+      <w:r>
+        <w:rPr>
+          <w:b/>
+        </w:rPr>
+        <w:t xml:space="preserve">Size of cactus individual</w:t>
+      </w:r>
+      <w:r>
+        <w:t xml:space="preserve">: Large, medium, small as defined by equally-sized bins after the preliminary survey</w:t>
+      </w:r>
+    </w:p>
+    <w:p>
+      <w:pPr>
+        <w:pStyle w:val="Compact"/>
+        <w:numPr>
+          <w:numId w:val="1003"/>
+          <w:ilvl w:val="0"/>
+        </w:numPr>
+      </w:pPr>
+      <w:r>
+        <w:rPr>
+          <w:b/>
+        </w:rPr>
+        <w:t xml:space="preserve">Percentage of flower/fruit on cactus</w:t>
+      </w:r>
+      <w:r>
+        <w:t xml:space="preserve">: 0%, 50%, 100%</w:t>
+      </w:r>
+    </w:p>
+    <w:p>
+      <w:pPr>
+        <w:pStyle w:val="Compact"/>
+        <w:numPr>
+          <w:numId w:val="1003"/>
+          <w:ilvl w:val="0"/>
+        </w:numPr>
+      </w:pPr>
+      <w:r>
+        <w:rPr>
+          <w:i/>
+        </w:rPr>
+        <w:t xml:space="preserve">0% fruit on cactus is the negative control, 100% fruit on cactus is positive control for fruit abundance</w:t>
+      </w:r>
+    </w:p>
+    <w:p>
+      <w:pPr>
+        <w:pStyle w:val="Heading2"/>
+      </w:pPr>
+      <w:bookmarkStart w:id="35" w:name="responses"/>
+      <w:bookmarkEnd w:id="35"/>
+      <w:r>
+        <w:t xml:space="preserve">Responses</w:t>
       </w:r>
     </w:p>
     <w:p>
@@ -1430,7 +1599,7 @@
         </w:numPr>
       </w:pPr>
       <w:r>
-        <w:t xml:space="preserve">Larger cacti will produce more flowers, fruits, and seeds, as well as more massive fruits and seeds.</w:t>
+        <w:t xml:space="preserve">Mass of individual fruits</w:t>
       </w:r>
     </w:p>
     <w:p>
@@ -1442,7 +1611,375 @@
         </w:numPr>
       </w:pPr>
       <w:r>
-        <w:t xml:space="preserve">This will be true within species, but not between species.</w:t>
+        <w:t xml:space="preserve">Mass of individual seeds</w:t>
+      </w:r>
+    </w:p>
+    <w:p>
+      <w:pPr>
+        <w:pStyle w:val="Compact"/>
+        <w:numPr>
+          <w:numId w:val="1004"/>
+          <w:ilvl w:val="0"/>
+        </w:numPr>
+      </w:pPr>
+      <w:r>
+        <w:t xml:space="preserve">Number of fruits per cactus</w:t>
+      </w:r>
+    </w:p>
+    <w:p>
+      <w:pPr>
+        <w:pStyle w:val="Compact"/>
+        <w:numPr>
+          <w:numId w:val="1004"/>
+          <w:ilvl w:val="0"/>
+        </w:numPr>
+      </w:pPr>
+      <w:r>
+        <w:t xml:space="preserve">Number of seeds per fruit</w:t>
+      </w:r>
+    </w:p>
+    <w:p>
+      <w:pPr>
+        <w:pStyle w:val="Compact"/>
+        <w:numPr>
+          <w:numId w:val="1004"/>
+          <w:ilvl w:val="0"/>
+        </w:numPr>
+      </w:pPr>
+      <w:r>
+        <w:t xml:space="preserve">Bird visitation rate</w:t>
+      </w:r>
+    </w:p>
+    <w:p>
+      <w:pPr>
+        <w:pStyle w:val="Compact"/>
+        <w:numPr>
+          <w:numId w:val="1004"/>
+          <w:ilvl w:val="0"/>
+        </w:numPr>
+      </w:pPr>
+      <w:r>
+        <w:t xml:space="preserve">Species richness and diversity per cactus</w:t>
+      </w:r>
+    </w:p>
+    <w:p>
+      <w:pPr>
+        <w:pStyle w:val="Compact"/>
+        <w:numPr>
+          <w:numId w:val="1004"/>
+          <w:ilvl w:val="0"/>
+        </w:numPr>
+      </w:pPr>
+      <w:r>
+        <w:t xml:space="preserve">Proportion of frugivous birds present relative to non frugivorous birds</w:t>
+      </w:r>
+    </w:p>
+    <w:p>
+      <w:pPr>
+        <w:pStyle w:val="Heading2"/>
+      </w:pPr>
+      <w:bookmarkStart w:id="36" w:name="methods-and-experimental-design"/>
+      <w:bookmarkEnd w:id="36"/>
+      <w:r>
+        <w:t xml:space="preserve">Methods and Experimental Design</w:t>
+      </w:r>
+    </w:p>
+    <w:p>
+      <w:pPr>
+        <w:pStyle w:val="Heading3"/>
+      </w:pPr>
+      <w:bookmarkStart w:id="37" w:name="site-specific-metrics"/>
+      <w:bookmarkEnd w:id="37"/>
+      <w:r>
+        <w:t xml:space="preserve">Site specific metrics</w:t>
+      </w:r>
+    </w:p>
+    <w:p>
+      <w:pPr>
+        <w:pStyle w:val="FirstParagraph"/>
+      </w:pPr>
+      <w:r>
+        <w:t xml:space="preserve">A preliminary survey of 100 individuals for each study species will be done at the start of the growing season in 2019. The individuals will be selected using a random number generator corresponding to individuals on transects. The size of cacti will be measured including height, dbh, and total number of branches.</w:t>
+      </w:r>
+      <w:r>
+        <w:t xml:space="preserve"> </w:t>
+      </w:r>
+      <w:r>
+        <w:rPr>
+          <w:i/>
+        </w:rPr>
+        <w:t xml:space="preserve">Opuntia basilaris</w:t>
+      </w:r>
+      <w:r>
+        <w:t xml:space="preserve"> </w:t>
+      </w:r>
+      <w:r>
+        <w:t xml:space="preserve">var.</w:t>
+      </w:r>
+      <w:r>
+        <w:t xml:space="preserve"> </w:t>
+      </w:r>
+      <w:r>
+        <w:rPr>
+          <w:i/>
+        </w:rPr>
+        <w:t xml:space="preserve">basilaris</w:t>
+      </w:r>
+      <w:r>
+        <w:t xml:space="preserve"> </w:t>
+      </w:r>
+      <w:r>
+        <w:t xml:space="preserve">and</w:t>
+      </w:r>
+      <w:r>
+        <w:t xml:space="preserve"> </w:t>
+      </w:r>
+      <w:r>
+        <w:rPr>
+          <w:i/>
+        </w:rPr>
+        <w:t xml:space="preserve">Cylindropuntia anthrocarpa</w:t>
+      </w:r>
+      <w:r>
+        <w:t xml:space="preserve"> </w:t>
+      </w:r>
+      <w:r>
+        <w:t xml:space="preserve">are found in the SGMDRC, whereas</w:t>
+      </w:r>
+      <w:r>
+        <w:t xml:space="preserve"> </w:t>
+      </w:r>
+      <w:r>
+        <w:rPr>
+          <w:i/>
+        </w:rPr>
+        <w:t xml:space="preserve">Oputnia basilaris</w:t>
+      </w:r>
+      <w:r>
+        <w:t xml:space="preserve"> </w:t>
+      </w:r>
+      <w:r>
+        <w:t xml:space="preserve">var.</w:t>
+      </w:r>
+      <w:r>
+        <w:t xml:space="preserve"> </w:t>
+      </w:r>
+      <w:r>
+        <w:rPr>
+          <w:i/>
+        </w:rPr>
+        <w:t xml:space="preserve">treleasei</w:t>
+      </w:r>
+      <w:r>
+        <w:t xml:space="preserve"> </w:t>
+      </w:r>
+      <w:r>
+        <w:t xml:space="preserve">is found at WWP. On each transect, the total density of all cacti species will also be recorded using a distance to nearest neighbor point measure in a line transect</w:t>
+      </w:r>
+      <w:r>
+        <w:t xml:space="preserve"> </w:t>
+      </w:r>
+      <w:r>
+        <w:t xml:space="preserve">(Krebs 2014)</w:t>
+      </w:r>
+      <w:r>
+        <w:t xml:space="preserve">. Transects are 100m long, starting from a randomly generated point, with a point of measurement being every 5m. There will be 6 replications of transects. The preliminary week is to ensure my sample size and time frame are reasonable, should any components of the experimental design require revision.</w:t>
+      </w:r>
+    </w:p>
+    <w:p>
+      <w:pPr>
+        <w:pStyle w:val="BodyText"/>
+      </w:pPr>
+      <w:r>
+        <w:t xml:space="preserve">In addition to surveying cactus density and diversity, we will also conduct density and diversity surveys of birds at the site. While walking 1km transects, we will record the presence and transect meter for all birds seen or heard, and identify them to the best of our ability. Doing this once every 7 days will give us a better idea of the total bird diversity/density of the site.</w:t>
+      </w:r>
+    </w:p>
+    <w:p>
+      <w:pPr>
+        <w:pStyle w:val="Heading3"/>
+      </w:pPr>
+      <w:bookmarkStart w:id="38" w:name="flowering-experiment"/>
+      <w:bookmarkEnd w:id="38"/>
+      <w:r>
+        <w:t xml:space="preserve">Flowering Experiment</w:t>
+      </w:r>
+    </w:p>
+    <w:p>
+      <w:pPr>
+        <w:pStyle w:val="FirstParagraph"/>
+      </w:pPr>
+      <w:r>
+        <w:t xml:space="preserve">Pending the exploratory week, we will return in April/May during the flowering season to observe pollinating birds interactions with 270 cactus individuals. The cacti will have different levels of manipulated</w:t>
+      </w:r>
+      <w:r>
+        <w:t xml:space="preserve"> </w:t>
+      </w:r>
+      <w:r>
+        <w:t xml:space="preserve">“</w:t>
+      </w:r>
+      <w:r>
+        <w:t xml:space="preserve">showiness</w:t>
+      </w:r>
+      <w:r>
+        <w:t xml:space="preserve">”</w:t>
+      </w:r>
+      <w:r>
+        <w:t xml:space="preserve"> </w:t>
+      </w:r>
+      <w:r>
+        <w:t xml:space="preserve">(0%, 50%, 100% percent of flowers) of the 3 size classes and 3 species. We will snip X% of buds off the cactus, but also record the number of blooming flowers on each individual when performing observations, as not all flowers of a cactus bloom concurrently.</w:t>
+      </w:r>
+    </w:p>
+    <w:p>
+      <w:pPr>
+        <w:pStyle w:val="BodyText"/>
+      </w:pPr>
+      <w:r>
+        <w:t xml:space="preserve">While the flowering season for our study cacti is in May, the cactus individual itself only blooms for 1-2 days throughout the season. Additionally, we are most interested in hummingbirds as pollinators, which are nearly impossible to document on camera traps and difficult to identify by eye in the field (especially female/juveniles). Because of these constraints, we will primarily rely on focal observations aided by a 200-500mm digital camera. We will do 1-hour observations in mornings and evenings at each combination of variables 4 times and at an open, cactusless site (40 hours of observations). During this time, we will also be equipped with audio recorders with parabolic shields to make recordings of bird calls</w:t>
+      </w:r>
+      <w:r>
+        <w:t xml:space="preserve"> </w:t>
+      </w:r>
+      <w:r>
+        <w:rPr>
+          <w:i/>
+        </w:rPr>
+        <w:t xml:space="preserve">ad libitum</w:t>
+      </w:r>
+      <w:r>
+        <w:t xml:space="preserve">.</w:t>
+      </w:r>
+    </w:p>
+    <w:p>
+      <w:pPr>
+        <w:pStyle w:val="Heading3"/>
+      </w:pPr>
+      <w:bookmarkStart w:id="39" w:name="fruiting-experiment"/>
+      <w:bookmarkEnd w:id="39"/>
+      <w:r>
+        <w:t xml:space="preserve">Fruiting Experiment</w:t>
+      </w:r>
+    </w:p>
+    <w:p>
+      <w:pPr>
+        <w:pStyle w:val="FirstParagraph"/>
+      </w:pPr>
+      <w:r>
+        <w:t xml:space="preserve">Next, in August, we will begin the fruiting observation and experiment–it will be nearly identical to the flowering experiment, but with some added components. Each combination of variables (species, size, and fruit percent) will again have 10 replicates, meaning 270 cacti will be a part of the study. We will remove 0%, 50%, and 100% of fruits from small, medium, and large cacti for all three species. We will immediately place each cactus’s fruit in a sealed zip lock bag to prevent desiccation while in the field. Post collection, we will weigh the fruits and sieve the seeds for weighing and counting.</w:t>
+      </w:r>
+    </w:p>
+    <w:p>
+      <w:pPr>
+        <w:pStyle w:val="BodyText"/>
+      </w:pPr>
+      <w:r>
+        <w:t xml:space="preserve">We will place two camera traps at an individual sample cactus for all combinations of variables, one facing the cactus (&gt;5m away from the cactus) and one facing the open (18 total cameras). We will leave this camera to record movement for 5 days taking still images. After 5 days, we will randomly choose a new cactus/open site for each treatment combination to place camera traps at. We will replicate this process 5 times, over 25 days. Because camera traps may be unreliable recorders of bird abundance, we will also use audio recordings to measure bird presence. We will record during our focal observations (see below)</w:t>
+      </w:r>
+      <w:r>
+        <w:t xml:space="preserve"> </w:t>
+      </w:r>
+      <w:r>
+        <w:rPr>
+          <w:i/>
+        </w:rPr>
+        <w:t xml:space="preserve">ad libitum</w:t>
+      </w:r>
+      <w:r>
+        <w:t xml:space="preserve"> </w:t>
+      </w:r>
+      <w:r>
+        <w:t xml:space="preserve">during both the cactus and open observations. Sound recorders have been shown to be as reliable a measurement of bird presence compared to walking point transects, and are more time and cost effective</w:t>
+      </w:r>
+      <w:r>
+        <w:t xml:space="preserve"> </w:t>
+      </w:r>
+      <w:r>
+        <w:t xml:space="preserve">(Darras et al. 2018)</w:t>
+      </w:r>
+      <w:r>
+        <w:t xml:space="preserve">. To identify bird calls, we will classify the calls by ear, and then use a audio software program, like Sound Analysis Pro 2011 to identify the many hours of audio data</w:t>
+      </w:r>
+      <w:r>
+        <w:t xml:space="preserve"> </w:t>
+      </w:r>
+      <w:r>
+        <w:t xml:space="preserve">(L. A. Grieves, Logue, and Quinn 2014; Leanne A. Grieves, Logue, and Quinn 2015)</w:t>
+      </w:r>
+      <w:r>
+        <w:t xml:space="preserve">.</w:t>
+      </w:r>
+    </w:p>
+    <w:p>
+      <w:pPr>
+        <w:pStyle w:val="BodyText"/>
+      </w:pPr>
+      <w:r>
+        <w:t xml:space="preserve">In addition to passive monitoring, we will also perform focal observations, equipped with 200-500mm digital cameras. We will be at least 10 meters from the cactus, so as not to impact bird abundance. These focal observations will last for 1 hour in mornings or evenings, and be performed 4 times at each combination of treatments and in an open, cactusless site (40 total hours of focal observation). We will record each bird individual’s species and behavior (using an ethogram). Should there be more than one individual present, we will record the visiting species, but continue behavior observation for the first arrival birds (for up to 10 minutes, although this time limit is unlikely to be surpassed considering bird movement).</w:t>
+      </w:r>
+    </w:p>
+    <w:p>
+      <w:pPr>
+        <w:pStyle w:val="Heading2"/>
+      </w:pPr>
+      <w:bookmarkStart w:id="40" w:name="paired-flower-and-fruit-observations"/>
+      <w:bookmarkEnd w:id="40"/>
+      <w:r>
+        <w:t xml:space="preserve">Paired Flower and Fruit Observations</w:t>
+      </w:r>
+    </w:p>
+    <w:p>
+      <w:pPr>
+        <w:pStyle w:val="FirstParagraph"/>
+      </w:pPr>
+      <w:r>
+        <w:t xml:space="preserve">Because the manipulated flowering and fruiting cacti will not be paired, we will also perform a paired observational study. To link flowering number to fruiting number, we will find 20 individuals of each species (60 cacti total) in flowering season, and count the number of flowers/buds, determine the branching pattern, and measure their volume (x, y, z axis). We will also measure the sucrose content of the nectar for each plant using a radiometer, as sucrose is the nutritional source in nectar for hummingbirds</w:t>
+      </w:r>
+      <w:r>
+        <w:t xml:space="preserve"> </w:t>
+      </w:r>
+      <w:r>
+        <w:t xml:space="preserve">(Martinez Del Rio 1990)</w:t>
+      </w:r>
+      <w:r>
+        <w:t xml:space="preserve">. These cacti will be geographically logged, and revisited in the fruiting season. In August, we will similarly collect and count the number of fruit. These data will allow us to compare flowering patterns with fruiting patterns in paired individuals across species.</w:t>
+      </w:r>
+    </w:p>
+    <w:p>
+      <w:pPr>
+        <w:pStyle w:val="Heading1"/>
+      </w:pPr>
+      <w:bookmarkStart w:id="41" w:name="chapter-3-avian-pollination-and-seed-dispersal-influence-on-seed-shadow-of-cactaceae-obligate-protege-plants"/>
+      <w:bookmarkEnd w:id="41"/>
+      <w:r>
+        <w:t xml:space="preserve">Chapter 3: Avian pollination and seed dispersal influence on seed shadow of Cactaceae obligate protege plants</w:t>
+      </w:r>
+    </w:p>
+    <w:p>
+      <w:pPr>
+        <w:pStyle w:val="Heading2"/>
+      </w:pPr>
+      <w:bookmarkStart w:id="42" w:name="purpose-2"/>
+      <w:bookmarkEnd w:id="42"/>
+      <w:r>
+        <w:t xml:space="preserve">Purpose</w:t>
+      </w:r>
+    </w:p>
+    <w:p>
+      <w:pPr>
+        <w:pStyle w:val="FirstParagraph"/>
+      </w:pPr>
+      <w:r>
+        <w:t xml:space="preserve">This chapter will test the importance of birds as seed dispersers for cacti which are, at different life stages, beneficiaries and benefactors of facilitating plants and animals respectively. Specifically, the Saguaro cactus. This chapter has nearly the same methods as Chapter 2, except an additional step to link birds to saguaro facilitators.</w:t>
+      </w:r>
+    </w:p>
+    <w:p>
+      <w:pPr>
+        <w:pStyle w:val="Heading2"/>
+      </w:pPr>
+      <w:bookmarkStart w:id="43" w:name="research-questions-2"/>
+      <w:bookmarkEnd w:id="43"/>
+      <w:r>
+        <w:t xml:space="preserve">Research Questions</w:t>
       </w:r>
     </w:p>
     <w:p>
@@ -1454,7 +1991,125 @@
         </w:numPr>
       </w:pPr>
       <w:r>
-        <w:t xml:space="preserve">Fruit mass and seed abundance are positively related.</w:t>
+        <w:t xml:space="preserve">Does flower number predict fruit number?</w:t>
+      </w:r>
+    </w:p>
+    <w:p>
+      <w:pPr>
+        <w:pStyle w:val="Compact"/>
+        <w:numPr>
+          <w:numId w:val="1005"/>
+          <w:ilvl w:val="0"/>
+        </w:numPr>
+      </w:pPr>
+      <w:r>
+        <w:t xml:space="preserve">Do larger cacti produce more flowers/fruits, or higher mass fruits than smaller cacti?</w:t>
+      </w:r>
+    </w:p>
+    <w:p>
+      <w:pPr>
+        <w:pStyle w:val="Compact"/>
+        <w:numPr>
+          <w:numId w:val="1005"/>
+          <w:ilvl w:val="0"/>
+        </w:numPr>
+      </w:pPr>
+      <w:r>
+        <w:t xml:space="preserve">Do larger fruits produce more seeds, or higher mass seeds than smaller fruits?</w:t>
+      </w:r>
+    </w:p>
+    <w:p>
+      <w:pPr>
+        <w:pStyle w:val="Compact"/>
+        <w:numPr>
+          <w:numId w:val="1005"/>
+          <w:ilvl w:val="0"/>
+        </w:numPr>
+      </w:pPr>
+      <w:r>
+        <w:t xml:space="preserve">Are frugivorous birds more frequent at for larger cacti?</w:t>
+      </w:r>
+    </w:p>
+    <w:p>
+      <w:pPr>
+        <w:pStyle w:val="Compact"/>
+        <w:numPr>
+          <w:numId w:val="1005"/>
+          <w:ilvl w:val="0"/>
+        </w:numPr>
+      </w:pPr>
+      <w:r>
+        <w:t xml:space="preserve">Are pollinating birds (hummingbirds) optimally foraging at larger cacti?</w:t>
+      </w:r>
+    </w:p>
+    <w:p>
+      <w:pPr>
+        <w:pStyle w:val="Compact"/>
+        <w:numPr>
+          <w:numId w:val="1005"/>
+          <w:ilvl w:val="0"/>
+        </w:numPr>
+      </w:pPr>
+      <w:r>
+        <w:t xml:space="preserve">Do birds produce seed rain in favorable habitats for germinating seedlings (under a benefactor shrub canopy)?</w:t>
+      </w:r>
+    </w:p>
+    <w:p>
+      <w:pPr>
+        <w:pStyle w:val="Heading2"/>
+      </w:pPr>
+      <w:bookmarkStart w:id="44" w:name="hypotheses"/>
+      <w:bookmarkEnd w:id="44"/>
+      <w:r>
+        <w:t xml:space="preserve">Hypotheses</w:t>
+      </w:r>
+    </w:p>
+    <w:p>
+      <w:pPr>
+        <w:pStyle w:val="FirstParagraph"/>
+      </w:pPr>
+      <w:r>
+        <w:t xml:space="preserve">Positive interactions between birds and cacti are the limiting factor in cacti distribution to the canopy of a benefactor shrub, with plant size and allocation being a determining factor in interaction strength.</w:t>
+      </w:r>
+      <w:r>
+        <w:t xml:space="preserve"> </w:t>
+      </w:r>
+      <w:r>
+        <w:t xml:space="preserve">Preditions</w:t>
+      </w:r>
+      <w:r>
+        <w:t xml:space="preserve"> </w:t>
+      </w:r>
+      <w:r>
+        <w:t xml:space="preserve">a. Cacti reproduction effort is size-dependent, and fruit and seed size are positively correlated.</w:t>
+      </w:r>
+      <w:r>
+        <w:t xml:space="preserve"> </w:t>
+      </w:r>
+      <w:r>
+        <w:t xml:space="preserve">b. Bird visitation rates for pollination and frugivory are positively related to cacti size and floral display.</w:t>
+      </w:r>
+      <w:r>
+        <w:t xml:space="preserve"> </w:t>
+      </w:r>
+      <w:r>
+        <w:t xml:space="preserve">c. The bird-cacti relationship is species specific (both for bird and cacti species).</w:t>
+      </w:r>
+      <w:r>
+        <w:t xml:space="preserve"> </w:t>
+      </w:r>
+      <w:r>
+        <w:t xml:space="preserve">d. Frugivorous birds are perching in spaces for depositing seed rain in optimal germination habitats (under benefactor shrubs.)</w:t>
+      </w:r>
+    </w:p>
+    <w:p>
+      <w:pPr>
+        <w:pStyle w:val="Heading2"/>
+      </w:pPr>
+      <w:bookmarkStart w:id="45" w:name="factors-1"/>
+      <w:bookmarkEnd w:id="45"/>
+      <w:r>
+        <w:t xml:space="preserve">Factors</w:t>
       </w:r>
     </w:p>
     <w:p>
@@ -1466,7 +2121,122 @@
         </w:numPr>
       </w:pPr>
       <w:r>
-        <w:t xml:space="preserve">Larger individual fruits will have more seeds than smaller fruits.</w:t>
+        <w:rPr>
+          <w:b/>
+        </w:rPr>
+        <w:t xml:space="preserve">Microhabitat</w:t>
+      </w:r>
+      <w:r>
+        <w:t xml:space="preserve">: Open/Cactus</w:t>
+      </w:r>
+    </w:p>
+    <w:p>
+      <w:pPr>
+        <w:pStyle w:val="Compact"/>
+        <w:numPr>
+          <w:numId w:val="1006"/>
+          <w:ilvl w:val="0"/>
+        </w:numPr>
+      </w:pPr>
+      <w:r>
+        <w:rPr>
+          <w:i/>
+        </w:rPr>
+        <w:t xml:space="preserve">Open is the control for cactus presense.</w:t>
+      </w:r>
+    </w:p>
+    <w:p>
+      <w:pPr>
+        <w:pStyle w:val="Compact"/>
+        <w:numPr>
+          <w:numId w:val="1006"/>
+          <w:ilvl w:val="0"/>
+        </w:numPr>
+      </w:pPr>
+      <w:r>
+        <w:rPr>
+          <w:b/>
+        </w:rPr>
+        <w:t xml:space="preserve">Microhabitat</w:t>
+      </w:r>
+      <w:r>
+        <w:t xml:space="preserve">: Open/benefactor Shrub</w:t>
+      </w:r>
+    </w:p>
+    <w:p>
+      <w:pPr>
+        <w:pStyle w:val="Compact"/>
+        <w:numPr>
+          <w:numId w:val="1006"/>
+          <w:ilvl w:val="0"/>
+        </w:numPr>
+      </w:pPr>
+      <w:r>
+        <w:rPr>
+          <w:i/>
+        </w:rPr>
+        <w:t xml:space="preserve">Open is the control for benefactor shrub presense.</w:t>
+      </w:r>
+    </w:p>
+    <w:p>
+      <w:pPr>
+        <w:pStyle w:val="Compact"/>
+        <w:numPr>
+          <w:numId w:val="1006"/>
+          <w:ilvl w:val="0"/>
+        </w:numPr>
+      </w:pPr>
+      <w:r>
+        <w:rPr>
+          <w:b/>
+        </w:rPr>
+        <w:t xml:space="preserve">Size of cactus individual</w:t>
+      </w:r>
+      <w:r>
+        <w:t xml:space="preserve">: Large, medium, small</w:t>
+      </w:r>
+    </w:p>
+    <w:p>
+      <w:pPr>
+        <w:pStyle w:val="Compact"/>
+        <w:numPr>
+          <w:numId w:val="1006"/>
+          <w:ilvl w:val="0"/>
+        </w:numPr>
+      </w:pPr>
+      <w:r>
+        <w:rPr>
+          <w:b/>
+        </w:rPr>
+        <w:t xml:space="preserve">Percentage of fruit on cactus</w:t>
+      </w:r>
+      <w:r>
+        <w:t xml:space="preserve">: 0%, 50%, 100%</w:t>
+      </w:r>
+    </w:p>
+    <w:p>
+      <w:pPr>
+        <w:pStyle w:val="Compact"/>
+        <w:numPr>
+          <w:numId w:val="1006"/>
+          <w:ilvl w:val="0"/>
+        </w:numPr>
+      </w:pPr>
+      <w:r>
+        <w:rPr>
+          <w:i/>
+        </w:rPr>
+        <w:t xml:space="preserve">0% fruit on cactus is the negative control, 100% fruit on cactus is positive control for fruit abundance</w:t>
+      </w:r>
+    </w:p>
+    <w:p>
+      <w:pPr>
+        <w:pStyle w:val="Heading2"/>
+      </w:pPr>
+      <w:bookmarkStart w:id="46" w:name="response"/>
+      <w:bookmarkEnd w:id="46"/>
+      <w:r>
+        <w:t xml:space="preserve">Response</w:t>
       </w:r>
     </w:p>
     <w:p>
@@ -1478,1027 +2248,115 @@
         </w:numPr>
       </w:pPr>
       <w:r>
-        <w:t xml:space="preserve">Frugivorous and pollinating birds optimally forage at cacti.</w:t>
-      </w:r>
-      <w:r>
-        <w:t xml:space="preserve"> </w:t>
-      </w:r>
-      <w:r>
-        <w:t xml:space="preserve">Predictions:</w:t>
+        <w:t xml:space="preserve">Mass of individual fruits</w:t>
       </w:r>
     </w:p>
     <w:p>
       <w:pPr>
         <w:pStyle w:val="Compact"/>
         <w:numPr>
-          <w:numId w:val="1008"/>
+          <w:numId w:val="1007"/>
           <w:ilvl w:val="0"/>
         </w:numPr>
       </w:pPr>
       <w:r>
-        <w:t xml:space="preserve">Birds will more frequently pollinate larger cacti, which have more flowers.</w:t>
+        <w:t xml:space="preserve">Mass of individual seeds</w:t>
       </w:r>
     </w:p>
     <w:p>
       <w:pPr>
         <w:pStyle w:val="Compact"/>
         <w:numPr>
-          <w:numId w:val="1008"/>
+          <w:numId w:val="1007"/>
           <w:ilvl w:val="0"/>
         </w:numPr>
       </w:pPr>
       <w:r>
-        <w:t xml:space="preserve">Birds will more frequently eat fruit at larger cacti, which have larger/more fruits.</w:t>
-      </w:r>
-    </w:p>
-    <w:p>
-      <w:pPr>
-        <w:pStyle w:val="Heading2"/>
-      </w:pPr>
-      <w:bookmarkStart w:id="34" w:name="explanatory-variables"/>
-      <w:bookmarkEnd w:id="34"/>
-      <w:r>
-        <w:t xml:space="preserve">Explanatory Variables</w:t>
+        <w:t xml:space="preserve">Number of flowers per cactus</w:t>
       </w:r>
     </w:p>
     <w:p>
       <w:pPr>
         <w:pStyle w:val="Compact"/>
         <w:numPr>
-          <w:numId w:val="1009"/>
+          <w:numId w:val="1007"/>
           <w:ilvl w:val="0"/>
         </w:numPr>
       </w:pPr>
       <w:r>
-        <w:rPr>
-          <w:b/>
-        </w:rPr>
-        <w:t xml:space="preserve">Mesohabitat</w:t>
-      </w:r>
-      <w:r>
-        <w:t xml:space="preserve">: Open/Cactus</w:t>
+        <w:t xml:space="preserve">Number of fruits per cactus</w:t>
       </w:r>
     </w:p>
     <w:p>
       <w:pPr>
         <w:pStyle w:val="Compact"/>
         <w:numPr>
-          <w:numId w:val="1009"/>
+          <w:numId w:val="1007"/>
           <w:ilvl w:val="0"/>
         </w:numPr>
       </w:pPr>
       <w:r>
-        <w:rPr>
-          <w:i/>
-        </w:rPr>
-        <w:t xml:space="preserve">Open is the control for cactus presense</w:t>
+        <w:t xml:space="preserve">Number of seeds per fruit</w:t>
       </w:r>
     </w:p>
     <w:p>
       <w:pPr>
         <w:pStyle w:val="Compact"/>
         <w:numPr>
-          <w:numId w:val="1009"/>
+          <w:numId w:val="1007"/>
           <w:ilvl w:val="0"/>
         </w:numPr>
       </w:pPr>
       <w:r>
-        <w:rPr>
-          <w:b/>
-        </w:rPr>
-        <w:t xml:space="preserve">Species of cactus</w:t>
-      </w:r>
-      <w:r>
-        <w:t xml:space="preserve">:</w:t>
-      </w:r>
-      <w:r>
-        <w:t xml:space="preserve"> </w:t>
-      </w:r>
-      <w:r>
-        <w:rPr>
-          <w:i/>
-        </w:rPr>
-        <w:t xml:space="preserve">Opuntia basilaris</w:t>
-      </w:r>
-      <w:r>
-        <w:t xml:space="preserve"> </w:t>
-      </w:r>
-      <w:r>
-        <w:t xml:space="preserve">var.</w:t>
-      </w:r>
-      <w:r>
-        <w:t xml:space="preserve"> </w:t>
-      </w:r>
-      <w:r>
-        <w:rPr>
-          <w:i/>
-        </w:rPr>
-        <w:t xml:space="preserve">basilaris</w:t>
-      </w:r>
-      <w:r>
-        <w:t xml:space="preserve">,</w:t>
-      </w:r>
-      <w:r>
-        <w:t xml:space="preserve"> </w:t>
-      </w:r>
-      <w:r>
-        <w:rPr>
-          <w:i/>
-        </w:rPr>
-        <w:t xml:space="preserve">Opuntia basiliaris</w:t>
-      </w:r>
-      <w:r>
-        <w:t xml:space="preserve"> </w:t>
-      </w:r>
-      <w:r>
-        <w:t xml:space="preserve">var.</w:t>
-      </w:r>
-      <w:r>
-        <w:t xml:space="preserve"> </w:t>
-      </w:r>
-      <w:r>
-        <w:rPr>
-          <w:i/>
-        </w:rPr>
-        <w:t xml:space="preserve">treleasei</w:t>
-      </w:r>
-      <w:r>
-        <w:t xml:space="preserve">, or</w:t>
-      </w:r>
-      <w:r>
-        <w:t xml:space="preserve"> </w:t>
-      </w:r>
-      <w:r>
-        <w:rPr>
-          <w:i/>
-        </w:rPr>
-        <w:t xml:space="preserve">Cylindropuntia anthrocarpa</w:t>
+        <w:t xml:space="preserve">Species richness and diversity per cactus</w:t>
       </w:r>
     </w:p>
     <w:p>
       <w:pPr>
         <w:pStyle w:val="Compact"/>
         <w:numPr>
-          <w:numId w:val="1009"/>
+          <w:numId w:val="1007"/>
           <w:ilvl w:val="0"/>
         </w:numPr>
       </w:pPr>
       <w:r>
-        <w:rPr>
-          <w:b/>
-        </w:rPr>
-        <w:t xml:space="preserve">Size of cactus individual</w:t>
-      </w:r>
-      <w:r>
-        <w:t xml:space="preserve">: Large, medium, small</w:t>
+        <w:t xml:space="preserve">Proportion of frugivous birds present relative to non frugivorous birds</w:t>
       </w:r>
     </w:p>
     <w:p>
       <w:pPr>
         <w:pStyle w:val="Compact"/>
         <w:numPr>
-          <w:numId w:val="1009"/>
+          <w:numId w:val="1007"/>
           <w:ilvl w:val="0"/>
         </w:numPr>
       </w:pPr>
       <w:r>
-        <w:rPr>
-          <w:b/>
-        </w:rPr>
-        <w:t xml:space="preserve">Percentage of flower/fruit on cactus</w:t>
-      </w:r>
-      <w:r>
-        <w:t xml:space="preserve">: 0%, 50%, 100%</w:t>
+        <w:t xml:space="preserve">Frugivorous bird visitation rate at cacti and benefactor shrub</w:t>
       </w:r>
     </w:p>
     <w:p>
       <w:pPr>
         <w:pStyle w:val="Compact"/>
         <w:numPr>
-          <w:numId w:val="1009"/>
+          <w:numId w:val="1007"/>
           <w:ilvl w:val="0"/>
         </w:numPr>
       </w:pPr>
       <w:r>
-        <w:rPr>
-          <w:i/>
-        </w:rPr>
-        <w:t xml:space="preserve">0% fruit on cactus is the negative control, 100% fruit on cactus is positive control for fruit abundance</w:t>
-      </w:r>
-    </w:p>
-    <w:p>
-      <w:pPr>
-        <w:pStyle w:val="Heading2"/>
-      </w:pPr>
-      <w:bookmarkStart w:id="35" w:name="response-variables"/>
-      <w:bookmarkEnd w:id="35"/>
-      <w:r>
-        <w:t xml:space="preserve">Response variables</w:t>
+        <w:t xml:space="preserve">Species richness and diversity per benefactor shrub</w:t>
       </w:r>
     </w:p>
     <w:p>
       <w:pPr>
         <w:pStyle w:val="Compact"/>
         <w:numPr>
-          <w:numId w:val="1010"/>
+          <w:numId w:val="1007"/>
           <w:ilvl w:val="0"/>
         </w:numPr>
       </w:pPr>
       <w:r>
-        <w:t xml:space="preserve">Mass of individual fruits</w:t>
-      </w:r>
-    </w:p>
-    <w:p>
-      <w:pPr>
-        <w:pStyle w:val="Compact"/>
-        <w:numPr>
-          <w:numId w:val="1010"/>
-          <w:ilvl w:val="0"/>
-        </w:numPr>
-      </w:pPr>
-      <w:r>
-        <w:t xml:space="preserve">Mass of individual seeds</w:t>
-      </w:r>
-    </w:p>
-    <w:p>
-      <w:pPr>
-        <w:pStyle w:val="Compact"/>
-        <w:numPr>
-          <w:numId w:val="1010"/>
-          <w:ilvl w:val="0"/>
-        </w:numPr>
-      </w:pPr>
-      <w:r>
-        <w:t xml:space="preserve">Number of fruits per cactus</w:t>
-      </w:r>
-    </w:p>
-    <w:p>
-      <w:pPr>
-        <w:pStyle w:val="Compact"/>
-        <w:numPr>
-          <w:numId w:val="1010"/>
-          <w:ilvl w:val="0"/>
-        </w:numPr>
-      </w:pPr>
-      <w:r>
-        <w:t xml:space="preserve">Number of seeds per fruit</w:t>
-      </w:r>
-    </w:p>
-    <w:p>
-      <w:pPr>
-        <w:pStyle w:val="Compact"/>
-        <w:numPr>
-          <w:numId w:val="1010"/>
-          <w:ilvl w:val="0"/>
-        </w:numPr>
-      </w:pPr>
-      <w:r>
-        <w:t xml:space="preserve">Species richness and diversity per cactus</w:t>
-      </w:r>
-    </w:p>
-    <w:p>
-      <w:pPr>
-        <w:pStyle w:val="Compact"/>
-        <w:numPr>
-          <w:numId w:val="1010"/>
-          <w:ilvl w:val="0"/>
-        </w:numPr>
-      </w:pPr>
-      <w:r>
-        <w:t xml:space="preserve">Proportion of frugivous birds present relative to non frugivorous birds</w:t>
-      </w:r>
-    </w:p>
-    <w:p>
-      <w:pPr>
-        <w:pStyle w:val="Heading2"/>
-      </w:pPr>
-      <w:bookmarkStart w:id="36" w:name="methods-and-experimental-design"/>
-      <w:bookmarkEnd w:id="36"/>
-      <w:r>
-        <w:t xml:space="preserve">Methods and Experimental Design</w:t>
-      </w:r>
-    </w:p>
-    <w:p>
-      <w:pPr>
-        <w:pStyle w:val="Heading3"/>
-      </w:pPr>
-      <w:bookmarkStart w:id="37" w:name="site-specific-metrics"/>
-      <w:bookmarkEnd w:id="37"/>
-      <w:r>
-        <w:t xml:space="preserve">Site specific metrics</w:t>
-      </w:r>
-    </w:p>
-    <w:p>
-      <w:pPr>
-        <w:pStyle w:val="FirstParagraph"/>
-      </w:pPr>
-      <w:r>
-        <w:t xml:space="preserve">For one week (4 days at the Mojave, 2 days at Wind Wolves), I will complete a preliminary field season where I measure the size of each cactus (x, y, and z dimensions of the cactus) and count its branches. I will do this for 100 individuals of each study species. I will also perform a density survey of cactus species. To do this, I will randomly choose one location within my study site, and create a 100m transect starting from that point in a random direct. Every 5m, I will record the distance to the nearest cactus of each species. I will repeat this transect 6 times total, 10m a part for each</w:t>
-      </w:r>
-      <w:r>
-        <w:t xml:space="preserve"> </w:t>
-      </w:r>
-      <w:r>
-        <w:t xml:space="preserve">“</w:t>
-      </w:r>
-      <w:r>
-        <w:t xml:space="preserve">starting</w:t>
-      </w:r>
-      <w:r>
-        <w:t xml:space="preserve">”</w:t>
-      </w:r>
-      <w:r>
-        <w:t xml:space="preserve"> </w:t>
-      </w:r>
-      <w:r>
-        <w:t xml:space="preserve">point of the transect. This week will only be to collect data to ensure my sample size and time frame is reasonable, so that I have ample time to redesign any issues in my methods.</w:t>
-      </w:r>
-    </w:p>
-    <w:p>
-      <w:pPr>
-        <w:pStyle w:val="BodyText"/>
-      </w:pPr>
-      <w:r>
-        <w:t xml:space="preserve">In addition to surveying cactus density and diversity, we will also be conducting density and diversity surveys of birds at the site. While walking 1km transects, we will record the presence and transect meter for all birds seen or heard, and identify them to the best of our ability. Doing this once every 7 days will give us a better idea of the total bird diversity/density of the site.</w:t>
-      </w:r>
-    </w:p>
-    <w:p>
-      <w:pPr>
-        <w:pStyle w:val="Heading3"/>
-      </w:pPr>
-      <w:bookmarkStart w:id="38" w:name="flowering-experiment"/>
-      <w:bookmarkEnd w:id="38"/>
-      <w:r>
-        <w:t xml:space="preserve">Flowering Experiment</w:t>
-      </w:r>
-    </w:p>
-    <w:p>
-      <w:pPr>
-        <w:pStyle w:val="FirstParagraph"/>
-      </w:pPr>
-      <w:r>
-        <w:t xml:space="preserve">Pending the exploratory week, we will return in April/May during the flowering season to observe pollinating birds interactions with cacti. The cacti will have different levels of manipulated</w:t>
-      </w:r>
-      <w:r>
-        <w:t xml:space="preserve"> </w:t>
-      </w:r>
-      <w:r>
-        <w:t xml:space="preserve">“</w:t>
-      </w:r>
-      <w:r>
-        <w:t xml:space="preserve">showiness</w:t>
-      </w:r>
-      <w:r>
-        <w:t xml:space="preserve">”</w:t>
-      </w:r>
-      <w:r>
-        <w:t xml:space="preserve"> </w:t>
-      </w:r>
-      <w:r>
-        <w:t xml:space="preserve">(percent of flowers) at different sized cacti. First, we will choose 270 cacti (10 replicates of each combination of species, size, and percent flower), and remove 0%, 50%, and 100% of flower buds from 10 individuals of each size class and species.</w:t>
-      </w:r>
-    </w:p>
-    <w:p>
-      <w:pPr>
-        <w:pStyle w:val="BodyText"/>
-      </w:pPr>
-      <w:r>
-        <w:t xml:space="preserve">While the flowering season for our study cacti is in May, the cactus individual itself only blooms for 1-2 days throughout the season. Additionally, we are most interested in hummingbirds as pollinators, which are nearly impossible to document on camera traps and difficult to identify by eye in the field (especially female/juveniles). Because of these constraints, we will primarily rely on focal observations aided by a 200-500mm digital camera. We will do 1 hour observations in mornings or evenings at each combination of variables 4 times and at an open, cactusless site (40 hours of observations). During this time, we will also be equipped with audio recorders with parabolic shields to make recordings of bird calls</w:t>
-      </w:r>
-      <w:r>
-        <w:t xml:space="preserve"> </w:t>
-      </w:r>
-      <w:r>
-        <w:rPr>
-          <w:i/>
-        </w:rPr>
-        <w:t xml:space="preserve">ad libitum</w:t>
-      </w:r>
-      <w:r>
-        <w:t xml:space="preserve">.</w:t>
-      </w:r>
-    </w:p>
-    <w:p>
-      <w:pPr>
-        <w:pStyle w:val="Heading3"/>
-      </w:pPr>
-      <w:bookmarkStart w:id="39" w:name="fruiting-experiment"/>
-      <w:bookmarkEnd w:id="39"/>
-      <w:r>
-        <w:t xml:space="preserve">Fruiting Experiment</w:t>
-      </w:r>
-    </w:p>
-    <w:p>
-      <w:pPr>
-        <w:pStyle w:val="FirstParagraph"/>
-      </w:pPr>
-      <w:r>
-        <w:t xml:space="preserve">Next, in August, we will begin the fruiting observation and experiment–it will be nearly identical to the flowering experiment, but with some added components. Each combination of variables (species, size, and fruit percent) will again have 10 replicates, meaning 270 cacti will be a part of the study. We will remove 0%, 50%, and 100% of fruits from small, medium, and large cacti for all three species. We will immediately place each cactus’s fruit in a sealed zip lock bag to prevent desiccation while in the field. Post collection, we will weigh the fruits and sieve the seeds for weighing and counting.</w:t>
-      </w:r>
-    </w:p>
-    <w:p>
-      <w:pPr>
-        <w:pStyle w:val="BodyText"/>
-      </w:pPr>
-      <w:r>
-        <w:t xml:space="preserve">We will place two camera traps at an individual sample cactus for all combinations of variables, one facing the cactus (&gt;5m away from the cactus) and one facing the open (18 total cameras). We will leave this camera to record movement for 5 days taking still images. After 5 days, we will randomly choose a new cactus/open site for each treatment combination to place camera traps at. We will replicate this process 5 times, over 25 days. Because camera traps may be unreliable recorders of bird abundance, we will also use audio recordings to measure bird presence. We will record during our focal observations (see below)</w:t>
-      </w:r>
-      <w:r>
-        <w:t xml:space="preserve"> </w:t>
-      </w:r>
-      <w:r>
-        <w:rPr>
-          <w:i/>
-        </w:rPr>
-        <w:t xml:space="preserve">ad libitum</w:t>
-      </w:r>
-      <w:r>
-        <w:t xml:space="preserve"> </w:t>
-      </w:r>
-      <w:r>
-        <w:t xml:space="preserve">during both the cactus and open observations. Sound recorders have been shown to be as reliable a measurement of bird presence compared to walking point transects, and are more time and cost effective</w:t>
-      </w:r>
-      <w:r>
-        <w:t xml:space="preserve"> </w:t>
-      </w:r>
-      <w:r>
-        <w:t xml:space="preserve">(Darras et al. 2018)</w:t>
-      </w:r>
-      <w:r>
-        <w:t xml:space="preserve">. To identify bird calls, we will classify the calls by ear, and then use a audio software program, like Sound Analysis Pro 2011 to identify the many hours of audio data</w:t>
-      </w:r>
-      <w:r>
-        <w:t xml:space="preserve"> </w:t>
-      </w:r>
-      <w:r>
-        <w:t xml:space="preserve">(L. A. Grieves, Logue, and Quinn 2014; Leanne A. Grieves, Logue, and Quinn 2015)</w:t>
-      </w:r>
-      <w:r>
-        <w:t xml:space="preserve">.</w:t>
-      </w:r>
-    </w:p>
-    <w:p>
-      <w:pPr>
-        <w:pStyle w:val="BodyText"/>
-      </w:pPr>
-      <w:r>
-        <w:t xml:space="preserve">In addition to passive monitoring, we will also perform focal observations, equipped with 200-500mm digital cameras. We will be at least 10 meters from the cactus, so as not to impact bird abundance. These focal observations will last for 1 hour in mornings or evenings, and be performed 4 times at each combination of treatments and in an open, cactusless site (40 total hours of focal observation). We will record each bird individual’s species and behavior (using an ethogram). Should there be more than one individual present, we will record the visiting species, but continue behavior observation for the first arrival birds (for up to 10 minutes, although this time limit is unlikely to be surpassed considering bird movement).</w:t>
-      </w:r>
-    </w:p>
-    <w:p>
-      <w:pPr>
-        <w:pStyle w:val="BodyText"/>
-      </w:pPr>
-      <w:r>
-        <w:t xml:space="preserve">We will give seeds taken from</w:t>
-      </w:r>
-      <w:r>
-        <w:t xml:space="preserve"> </w:t>
-      </w:r>
-      <w:r>
-        <w:rPr>
-          <w:i/>
-        </w:rPr>
-        <w:t xml:space="preserve">Opuntia basilaris</w:t>
-      </w:r>
-      <w:r>
-        <w:t xml:space="preserve"> </w:t>
-      </w:r>
-      <w:r>
-        <w:t xml:space="preserve">var.</w:t>
-      </w:r>
-      <w:r>
-        <w:t xml:space="preserve"> </w:t>
-      </w:r>
-      <w:r>
-        <w:rPr>
-          <w:i/>
-        </w:rPr>
-        <w:t xml:space="preserve">treleasei</w:t>
-      </w:r>
-      <w:r>
-        <w:t xml:space="preserve"> </w:t>
-      </w:r>
-      <w:r>
-        <w:t xml:space="preserve">to the management at the Wind Wolves Preserve, should they desire to use these seeds in restoration projects (as they do with many native species at the site). I will have a team of 4-6 undergraduate assistants to help me, particularly with fruit collection and focal observations.</w:t>
-      </w:r>
-    </w:p>
-    <w:p>
-      <w:pPr>
-        <w:pStyle w:val="Heading2"/>
-      </w:pPr>
-      <w:bookmarkStart w:id="40" w:name="paired-flower-and-fruit-observations"/>
-      <w:bookmarkEnd w:id="40"/>
-      <w:r>
-        <w:t xml:space="preserve">Paired Flower and Fruit Observations</w:t>
-      </w:r>
-    </w:p>
-    <w:p>
-      <w:pPr>
-        <w:pStyle w:val="FirstParagraph"/>
-      </w:pPr>
-      <w:r>
-        <w:t xml:space="preserve">Because the manipulated flowering and fruiting cacti will not be paired, we will also perform a paired observational study. To link flowering number to fruiting number, we will find 20 individuals of each species (60 cacti total) in flowering season, and count the number of flowers/buds, determine the branching pattern, and measure their volume (x, y, z axis). We will also measure the sucrose content of the nectar for each plant using a radiometer, as sucrose is the nutritional source in nectar for hummingbirds</w:t>
-      </w:r>
-      <w:r>
-        <w:t xml:space="preserve"> </w:t>
-      </w:r>
-      <w:r>
-        <w:t xml:space="preserve">(Martinez Del Rio 1990)</w:t>
-      </w:r>
-      <w:r>
-        <w:t xml:space="preserve">. These cacti will be geographically logged, and revisited in the fruiting season. In August, we will similarly collect and count the number of fruit. These data will allow us to compare flowering patterns with fruiting patterns in paired individuals across species.</w:t>
-      </w:r>
-    </w:p>
-    <w:p>
-      <w:pPr>
-        <w:pStyle w:val="Heading1"/>
-      </w:pPr>
-      <w:bookmarkStart w:id="41" w:name="chapter-3-avian-pollination-and-seed-dispersal-influence-on-seed-shadow-of-cactaceae-obligatory-facilitatees"/>
-      <w:bookmarkEnd w:id="41"/>
-      <w:r>
-        <w:t xml:space="preserve">Chapter 3: Avian pollination and seed dispersal influence on seed shadow of Cactaceae obligatory facilitatees</w:t>
-      </w:r>
-    </w:p>
-    <w:p>
-      <w:pPr>
-        <w:pStyle w:val="Heading2"/>
-      </w:pPr>
-      <w:bookmarkStart w:id="42" w:name="purpose-2"/>
-      <w:bookmarkEnd w:id="42"/>
-      <w:r>
-        <w:t xml:space="preserve">Purpose</w:t>
-      </w:r>
-    </w:p>
-    <w:p>
-      <w:pPr>
-        <w:pStyle w:val="FirstParagraph"/>
-      </w:pPr>
-      <w:r>
-        <w:t xml:space="preserve">This chapter will test the importance of birds as seed dispersers for cacti which are, at different life stages, beneficiaries and benefactors of nurse plants and animals respectively. Specifically, the Saguaro cactus. This chapter has nearly the same methods as Chapter 2, except an additional step to link birds to saguaro facilitators.</w:t>
-      </w:r>
-    </w:p>
-    <w:p>
-      <w:pPr>
-        <w:pStyle w:val="Heading2"/>
-      </w:pPr>
-      <w:bookmarkStart w:id="43" w:name="research-questions-2"/>
-      <w:bookmarkEnd w:id="43"/>
-      <w:r>
-        <w:t xml:space="preserve">Research Questions</w:t>
-      </w:r>
-    </w:p>
-    <w:p>
-      <w:pPr>
-        <w:pStyle w:val="Compact"/>
-        <w:numPr>
-          <w:numId w:val="1011"/>
-          <w:ilvl w:val="0"/>
-        </w:numPr>
-      </w:pPr>
-      <w:r>
-        <w:t xml:space="preserve">Does flower number predict fruit number?</w:t>
-      </w:r>
-    </w:p>
-    <w:p>
-      <w:pPr>
-        <w:pStyle w:val="Compact"/>
-        <w:numPr>
-          <w:numId w:val="1011"/>
-          <w:ilvl w:val="0"/>
-        </w:numPr>
-      </w:pPr>
-      <w:r>
-        <w:t xml:space="preserve">Do larger cacti produce more flowers/fruits, or higher mass fruits than smaller cacti?</w:t>
-      </w:r>
-    </w:p>
-    <w:p>
-      <w:pPr>
-        <w:pStyle w:val="Compact"/>
-        <w:numPr>
-          <w:numId w:val="1011"/>
-          <w:ilvl w:val="0"/>
-        </w:numPr>
-      </w:pPr>
-      <w:r>
-        <w:t xml:space="preserve">Do larger fruits produce more seeds, or higher mass seeds than smaller fruits?</w:t>
-      </w:r>
-    </w:p>
-    <w:p>
-      <w:pPr>
-        <w:pStyle w:val="Compact"/>
-        <w:numPr>
-          <w:numId w:val="1011"/>
-          <w:ilvl w:val="0"/>
-        </w:numPr>
-      </w:pPr>
-      <w:r>
-        <w:t xml:space="preserve">Are frugivorous birds more frequent at for larger cacti?</w:t>
-      </w:r>
-    </w:p>
-    <w:p>
-      <w:pPr>
-        <w:pStyle w:val="Compact"/>
-        <w:numPr>
-          <w:numId w:val="1011"/>
-          <w:ilvl w:val="0"/>
-        </w:numPr>
-      </w:pPr>
-      <w:r>
-        <w:t xml:space="preserve">Are pollinating birds (hummingbirds) optimally foraging at larger cacti?</w:t>
-      </w:r>
-    </w:p>
-    <w:p>
-      <w:pPr>
-        <w:pStyle w:val="Compact"/>
-        <w:numPr>
-          <w:numId w:val="1011"/>
-          <w:ilvl w:val="0"/>
-        </w:numPr>
-      </w:pPr>
-      <w:r>
-        <w:t xml:space="preserve">Do birds produce seed rain in favorable habitats for germinating seedlings (under a nurse shrub canopy)?</w:t>
-      </w:r>
-    </w:p>
-    <w:p>
-      <w:pPr>
-        <w:pStyle w:val="Heading2"/>
-      </w:pPr>
-      <w:bookmarkStart w:id="44" w:name="hypotheses"/>
-      <w:bookmarkEnd w:id="44"/>
-      <w:r>
-        <w:t xml:space="preserve">Hypotheses</w:t>
-      </w:r>
-    </w:p>
-    <w:p>
-      <w:pPr>
-        <w:pStyle w:val="Compact"/>
-        <w:numPr>
-          <w:numId w:val="1012"/>
-          <w:ilvl w:val="0"/>
-        </w:numPr>
-      </w:pPr>
-      <w:r>
-        <w:t xml:space="preserve">Cacti size and flower, fruit, and seed production are positively related.</w:t>
-      </w:r>
-      <w:r>
-        <w:t xml:space="preserve"> </w:t>
-      </w:r>
-      <w:r>
-        <w:t xml:space="preserve">Predictions:</w:t>
-      </w:r>
-    </w:p>
-    <w:p>
-      <w:pPr>
-        <w:pStyle w:val="Compact"/>
-        <w:numPr>
-          <w:numId w:val="1013"/>
-          <w:ilvl w:val="0"/>
-        </w:numPr>
-      </w:pPr>
-      <w:r>
-        <w:t xml:space="preserve">Larger cacti will produce more flowers, fruits, and seeds, as well as more massive fruits and seeds.</w:t>
-      </w:r>
-    </w:p>
-    <w:p>
-      <w:pPr>
-        <w:pStyle w:val="Compact"/>
-        <w:numPr>
-          <w:numId w:val="1014"/>
-          <w:ilvl w:val="0"/>
-        </w:numPr>
-      </w:pPr>
-      <w:r>
-        <w:t xml:space="preserve">Bird frugivory and pollination optimally forage at cacti.</w:t>
-      </w:r>
-      <w:r>
-        <w:t xml:space="preserve"> </w:t>
-      </w:r>
-      <w:r>
-        <w:t xml:space="preserve">Predictions:</w:t>
-      </w:r>
-    </w:p>
-    <w:p>
-      <w:pPr>
-        <w:pStyle w:val="Compact"/>
-        <w:numPr>
-          <w:numId w:val="1015"/>
-          <w:ilvl w:val="0"/>
-        </w:numPr>
-      </w:pPr>
-      <w:r>
-        <w:t xml:space="preserve">Birds will more frequently pollinate larger cacti, which have more flowers.</w:t>
-      </w:r>
-    </w:p>
-    <w:p>
-      <w:pPr>
-        <w:pStyle w:val="Compact"/>
-        <w:numPr>
-          <w:numId w:val="1015"/>
-          <w:ilvl w:val="0"/>
-        </w:numPr>
-      </w:pPr>
-      <w:r>
-        <w:t xml:space="preserve">Birds will more frequently eat fruit at larger cacti, which have larger/more fruits.</w:t>
-      </w:r>
-    </w:p>
-    <w:p>
-      <w:pPr>
-        <w:pStyle w:val="Compact"/>
-        <w:numPr>
-          <w:numId w:val="1016"/>
-          <w:ilvl w:val="0"/>
-        </w:numPr>
-      </w:pPr>
-      <w:r>
-        <w:t xml:space="preserve">Frugivorous birds are perching in spaces for depositing seed rain in optimal germination habitats (under nurse plant shrubs).</w:t>
-      </w:r>
-      <w:r>
-        <w:t xml:space="preserve"> </w:t>
-      </w:r>
-      <w:r>
-        <w:t xml:space="preserve">Predictions:</w:t>
-      </w:r>
-    </w:p>
-    <w:p>
-      <w:pPr>
-        <w:pStyle w:val="Compact"/>
-        <w:numPr>
-          <w:numId w:val="1017"/>
-          <w:ilvl w:val="0"/>
-        </w:numPr>
-      </w:pPr>
-      <w:r>
-        <w:t xml:space="preserve">Frugivorous birds will be found more often perching above nurse plant canopies than in open areas.</w:t>
-      </w:r>
-    </w:p>
-    <w:p>
-      <w:pPr>
-        <w:pStyle w:val="Heading2"/>
-      </w:pPr>
-      <w:bookmarkStart w:id="45" w:name="treatments"/>
-      <w:bookmarkEnd w:id="45"/>
-      <w:r>
-        <w:t xml:space="preserve">Treatments</w:t>
-      </w:r>
-    </w:p>
-    <w:p>
-      <w:pPr>
-        <w:pStyle w:val="Compact"/>
-        <w:numPr>
-          <w:numId w:val="1018"/>
-          <w:ilvl w:val="0"/>
-        </w:numPr>
-      </w:pPr>
-      <w:r>
-        <w:rPr>
-          <w:b/>
-        </w:rPr>
-        <w:t xml:space="preserve">Mesohabitat</w:t>
-      </w:r>
-      <w:r>
-        <w:t xml:space="preserve">: Open/Cactus</w:t>
-      </w:r>
-    </w:p>
-    <w:p>
-      <w:pPr>
-        <w:pStyle w:val="Compact"/>
-        <w:numPr>
-          <w:numId w:val="1018"/>
-          <w:ilvl w:val="0"/>
-        </w:numPr>
-      </w:pPr>
-      <w:r>
-        <w:rPr>
-          <w:i/>
-        </w:rPr>
-        <w:t xml:space="preserve">Open is the control for cactus presense.</w:t>
-      </w:r>
-    </w:p>
-    <w:p>
-      <w:pPr>
-        <w:pStyle w:val="Compact"/>
-        <w:numPr>
-          <w:numId w:val="1018"/>
-          <w:ilvl w:val="0"/>
-        </w:numPr>
-      </w:pPr>
-      <w:r>
-        <w:rPr>
-          <w:b/>
-        </w:rPr>
-        <w:t xml:space="preserve">Mesohabitat</w:t>
-      </w:r>
-      <w:r>
-        <w:t xml:space="preserve">: Open/Nurse Shrub</w:t>
-      </w:r>
-    </w:p>
-    <w:p>
-      <w:pPr>
-        <w:pStyle w:val="Compact"/>
-        <w:numPr>
-          <w:numId w:val="1018"/>
-          <w:ilvl w:val="0"/>
-        </w:numPr>
-      </w:pPr>
-      <w:r>
-        <w:rPr>
-          <w:i/>
-        </w:rPr>
-        <w:t xml:space="preserve">Open is the control for nurse shrub presense.</w:t>
-      </w:r>
-    </w:p>
-    <w:p>
-      <w:pPr>
-        <w:pStyle w:val="Compact"/>
-        <w:numPr>
-          <w:numId w:val="1018"/>
-          <w:ilvl w:val="0"/>
-        </w:numPr>
-      </w:pPr>
-      <w:r>
-        <w:rPr>
-          <w:b/>
-        </w:rPr>
-        <w:t xml:space="preserve">Size of cactus individual</w:t>
-      </w:r>
-      <w:r>
-        <w:t xml:space="preserve">: Large, medium, small</w:t>
-      </w:r>
-    </w:p>
-    <w:p>
-      <w:pPr>
-        <w:pStyle w:val="Compact"/>
-        <w:numPr>
-          <w:numId w:val="1018"/>
-          <w:ilvl w:val="0"/>
-        </w:numPr>
-      </w:pPr>
-      <w:r>
-        <w:rPr>
-          <w:b/>
-        </w:rPr>
-        <w:t xml:space="preserve">Percentage of fruit on cactus</w:t>
-      </w:r>
-      <w:r>
-        <w:t xml:space="preserve">: 0%, 50%, 100%</w:t>
-      </w:r>
-    </w:p>
-    <w:p>
-      <w:pPr>
-        <w:pStyle w:val="Compact"/>
-        <w:numPr>
-          <w:numId w:val="1018"/>
-          <w:ilvl w:val="0"/>
-        </w:numPr>
-      </w:pPr>
-      <w:r>
-        <w:rPr>
-          <w:i/>
-        </w:rPr>
-        <w:t xml:space="preserve">0% fruit on cactus is the negative control, 100% fruit on cactus is positive control for fruit abundance</w:t>
-      </w:r>
-    </w:p>
-    <w:p>
-      <w:pPr>
-        <w:pStyle w:val="Heading2"/>
-      </w:pPr>
-      <w:bookmarkStart w:id="46" w:name="response-variables-1"/>
-      <w:bookmarkEnd w:id="46"/>
-      <w:r>
-        <w:t xml:space="preserve">Response variables</w:t>
-      </w:r>
-    </w:p>
-    <w:p>
-      <w:pPr>
-        <w:pStyle w:val="Compact"/>
-        <w:numPr>
-          <w:numId w:val="1019"/>
-          <w:ilvl w:val="0"/>
-        </w:numPr>
-      </w:pPr>
-      <w:r>
-        <w:t xml:space="preserve">Mass of individual fruits</w:t>
-      </w:r>
-    </w:p>
-    <w:p>
-      <w:pPr>
-        <w:pStyle w:val="Compact"/>
-        <w:numPr>
-          <w:numId w:val="1019"/>
-          <w:ilvl w:val="0"/>
-        </w:numPr>
-      </w:pPr>
-      <w:r>
-        <w:t xml:space="preserve">Mass of individual seeds</w:t>
-      </w:r>
-    </w:p>
-    <w:p>
-      <w:pPr>
-        <w:pStyle w:val="Compact"/>
-        <w:numPr>
-          <w:numId w:val="1019"/>
-          <w:ilvl w:val="0"/>
-        </w:numPr>
-      </w:pPr>
-      <w:r>
-        <w:t xml:space="preserve">Number of flowers per cactus</w:t>
-      </w:r>
-    </w:p>
-    <w:p>
-      <w:pPr>
-        <w:pStyle w:val="Compact"/>
-        <w:numPr>
-          <w:numId w:val="1019"/>
-          <w:ilvl w:val="0"/>
-        </w:numPr>
-      </w:pPr>
-      <w:r>
-        <w:t xml:space="preserve">Number of fruits per cactus</w:t>
-      </w:r>
-    </w:p>
-    <w:p>
-      <w:pPr>
-        <w:pStyle w:val="Compact"/>
-        <w:numPr>
-          <w:numId w:val="1019"/>
-          <w:ilvl w:val="0"/>
-        </w:numPr>
-      </w:pPr>
-      <w:r>
-        <w:t xml:space="preserve">Number of seeds per fruit</w:t>
-      </w:r>
-    </w:p>
-    <w:p>
-      <w:pPr>
-        <w:pStyle w:val="Compact"/>
-        <w:numPr>
-          <w:numId w:val="1019"/>
-          <w:ilvl w:val="0"/>
-        </w:numPr>
-      </w:pPr>
-      <w:r>
-        <w:t xml:space="preserve">Species richness and diversity per cactus/shrub</w:t>
-      </w:r>
-    </w:p>
-    <w:p>
-      <w:pPr>
-        <w:pStyle w:val="Compact"/>
-        <w:numPr>
-          <w:numId w:val="1019"/>
-          <w:ilvl w:val="0"/>
-        </w:numPr>
-      </w:pPr>
-      <w:r>
-        <w:t xml:space="preserve">during both flowering and fruiting season</w:t>
-      </w:r>
-    </w:p>
-    <w:p>
-      <w:pPr>
-        <w:pStyle w:val="Compact"/>
-        <w:numPr>
-          <w:numId w:val="1019"/>
-          <w:ilvl w:val="0"/>
-        </w:numPr>
-      </w:pPr>
-      <w:r>
-        <w:t xml:space="preserve">Proportion of frugivorous birds present relative to other species per cactus</w:t>
-      </w:r>
-    </w:p>
-    <w:p>
-      <w:pPr>
-        <w:pStyle w:val="Compact"/>
-        <w:numPr>
-          <w:numId w:val="1019"/>
-          <w:ilvl w:val="0"/>
-        </w:numPr>
-      </w:pPr>
-      <w:r>
-        <w:t xml:space="preserve">during both flowering and fruiting season</w:t>
-      </w:r>
-    </w:p>
-    <w:p>
-      <w:pPr>
-        <w:pStyle w:val="Compact"/>
-        <w:numPr>
-          <w:numId w:val="1019"/>
-          <w:ilvl w:val="0"/>
-        </w:numPr>
-      </w:pPr>
-      <w:r>
-        <w:t xml:space="preserve">Species richness and diversity per nurse shrub</w:t>
-      </w:r>
-    </w:p>
-    <w:p>
-      <w:pPr>
-        <w:pStyle w:val="Compact"/>
-        <w:numPr>
-          <w:numId w:val="1019"/>
-          <w:ilvl w:val="0"/>
-        </w:numPr>
-      </w:pPr>
-      <w:r>
-        <w:t xml:space="preserve">Proportion of frugivorous birds present relative to other species per nurse shrub</w:t>
+        <w:t xml:space="preserve">Proportion of frugivorous birds present relative to other species per benefactor shrub</w:t>
       </w:r>
     </w:p>
     <w:p>
@@ -2524,7 +2382,7 @@
         <w:pStyle w:val="BodyText"/>
       </w:pPr>
       <w:r>
-        <w:t xml:space="preserve">What will differ, however, is an additional component where we explore the saguaro’s need to germinate under a nurse plant’s canopy</w:t>
+        <w:t xml:space="preserve">What will differ, however, is an additional component where we explore the saguaro’s need to germinate under a benefactor plant’s canopy</w:t>
       </w:r>
       <w:r>
         <w:t xml:space="preserve"> </w:t>
@@ -2551,7 +2409,7 @@
         <w:pStyle w:val="FirstParagraph"/>
       </w:pPr>
       <w:r>
-        <w:t xml:space="preserve">This study opens up at least two side projects, potentially to be conducted by an undergraduate research assistant. One would be linking bird frugivory to seed shadow using seed trays placed under different mesohabitats. For example, the trays could be placed under nurse shrubs, cacti, and open spaces. This would help complete the circle of my thesis chapters. Additionally, by collecting fruit and seed samples, a collaborator could identify nutrition offered to bird species by facilitating cactus species. This would offer a better understanding of the importance of these cactus species to the community structure.</w:t>
+        <w:t xml:space="preserve">This study opens up at least two side projects, potentially to be conducted by an undergraduate research assistant. One would be linking bird frugivory to seed shadow using seed trays placed under different mesohabitats. For example, the trays could be placed under benefactor shrubs, cacti, and open spaces. This would help complete the circle of my thesis chapters. Additionally, by collecting fruit and seed samples, a collaborator could identify nutrition offered to bird species by facilitating cactus species. This would offer a better understanding of the importance of these cactus species to the community structure.</w:t>
       </w:r>
     </w:p>
     <w:p>
@@ -2569,6 +2427,40 @@
         <w:pStyle w:val="Bibliography"/>
       </w:pPr>
       <w:r>
+        <w:t xml:space="preserve">Almeida, Adriana de, and Sandra Bos Mikich. 2018. “Combining Plant–frugivore Networks for Describing the Structure of Neotropical Communities.”</w:t>
+      </w:r>
+      <w:r>
+        <w:t xml:space="preserve"> </w:t>
+      </w:r>
+      <w:r>
+        <w:rPr>
+          <w:i/>
+        </w:rPr>
+        <w:t xml:space="preserve">Oikos</w:t>
+      </w:r>
+      <w:r>
+        <w:t xml:space="preserve"> </w:t>
+      </w:r>
+      <w:r>
+        <w:t xml:space="preserve">127 (2): 184–97. doi:</w:t>
+      </w:r>
+      <w:hyperlink r:id="rId50">
+        <w:r>
+          <w:rPr>
+            <w:rStyle w:val="Hyperlink"/>
+          </w:rPr>
+          <w:t xml:space="preserve">10.1111/oik.04774</w:t>
+        </w:r>
+      </w:hyperlink>
+      <w:r>
+        <w:t xml:space="preserve">.</w:t>
+      </w:r>
+    </w:p>
+    <w:p>
+      <w:pPr>
+        <w:pStyle w:val="Bibliography"/>
+      </w:pPr>
+      <w:r>
         <w:t xml:space="preserve">Andre, J. M. 2006. “Vascular Flora of the Granite Mountains, San Bernardino County: An Annotated Checklist.”</w:t>
       </w:r>
       <w:r>
@@ -2609,7 +2501,7 @@
       <w:r>
         <w:t xml:space="preserve">61 (10): 782–89. doi:</w:t>
       </w:r>
-      <w:hyperlink r:id="rId50">
+      <w:hyperlink r:id="rId51">
         <w:r>
           <w:rPr>
             <w:rStyle w:val="Hyperlink"/>
@@ -2626,6 +2518,40 @@
         <w:pStyle w:val="Bibliography"/>
       </w:pPr>
       <w:r>
+        <w:t xml:space="preserve">Barker, Jessica L., Judith L. Bronstein, Maren L. Friesen, Emily I. Jones, H. Kern Reeve, Andrew G. Zink, and Megan E. Frederickson. 2017. “Synthesizing Perspectives on the Evolution of Cooperation Within and Between Species.”</w:t>
+      </w:r>
+      <w:r>
+        <w:t xml:space="preserve"> </w:t>
+      </w:r>
+      <w:r>
+        <w:rPr>
+          <w:i/>
+        </w:rPr>
+        <w:t xml:space="preserve">Evolution</w:t>
+      </w:r>
+      <w:r>
+        <w:t xml:space="preserve"> </w:t>
+      </w:r>
+      <w:r>
+        <w:t xml:space="preserve">71 (4): 814–25. doi:</w:t>
+      </w:r>
+      <w:hyperlink r:id="rId52">
+        <w:r>
+          <w:rPr>
+            <w:rStyle w:val="Hyperlink"/>
+          </w:rPr>
+          <w:t xml:space="preserve">10.1111/evo.13174</w:t>
+        </w:r>
+      </w:hyperlink>
+      <w:r>
+        <w:t xml:space="preserve">.</w:t>
+      </w:r>
+    </w:p>
+    <w:p>
+      <w:pPr>
+        <w:pStyle w:val="Bibliography"/>
+      </w:pPr>
+      <w:r>
         <w:t xml:space="preserve">Bertness, Mark D. M.D., and Ragan Callaway. 1994. “Positive Interactions in Communities.”</w:t>
       </w:r>
       <w:r>
@@ -2643,7 +2569,7 @@
       <w:r>
         <w:t xml:space="preserve">9 (5): 191–93. doi:</w:t>
       </w:r>
-      <w:hyperlink r:id="rId51">
+      <w:hyperlink r:id="rId53">
         <w:r>
           <w:rPr>
             <w:rStyle w:val="Hyperlink"/>
@@ -2660,6 +2586,79 @@
         <w:pStyle w:val="Bibliography"/>
       </w:pPr>
       <w:r>
+        <w:t xml:space="preserve">Bronstein, Judith L. 2001. “The Costs of Mutualism.”</w:t>
+      </w:r>
+      <w:r>
+        <w:t xml:space="preserve"> </w:t>
+      </w:r>
+      <w:r>
+        <w:rPr>
+          <w:i/>
+        </w:rPr>
+        <w:t xml:space="preserve">American Zoology</w:t>
+      </w:r>
+      <w:r>
+        <w:t xml:space="preserve"> </w:t>
+      </w:r>
+      <w:r>
+        <w:t xml:space="preserve">41: 825–39.</w:t>
+      </w:r>
+    </w:p>
+    <w:p>
+      <w:pPr>
+        <w:pStyle w:val="Bibliography"/>
+      </w:pPr>
+      <w:r>
+        <w:t xml:space="preserve">———. 2009. “The Evolution of Facilitation and Mutualism.”</w:t>
+      </w:r>
+      <w:r>
+        <w:t xml:space="preserve"> </w:t>
+      </w:r>
+      <w:r>
+        <w:rPr>
+          <w:i/>
+        </w:rPr>
+        <w:t xml:space="preserve">Journal of Ecology</w:t>
+      </w:r>
+      <w:r>
+        <w:t xml:space="preserve"> </w:t>
+      </w:r>
+      <w:r>
+        <w:t xml:space="preserve">97 (6): 1160–70. doi:</w:t>
+      </w:r>
+      <w:hyperlink r:id="rId54">
+        <w:r>
+          <w:rPr>
+            <w:rStyle w:val="Hyperlink"/>
+          </w:rPr>
+          <w:t xml:space="preserve">10.1111/j.1365-2745.2009.01566.x</w:t>
+        </w:r>
+      </w:hyperlink>
+      <w:r>
+        <w:t xml:space="preserve">.</w:t>
+      </w:r>
+    </w:p>
+    <w:p>
+      <w:pPr>
+        <w:pStyle w:val="Bibliography"/>
+      </w:pPr>
+      <w:r>
+        <w:t xml:space="preserve">California, Natural Resource Agency State of. 2018b. “State and Federally Listed Endangered, Threatened, and Rare Plants of California.”</w:t>
+      </w:r>
+    </w:p>
+    <w:p>
+      <w:pPr>
+        <w:pStyle w:val="Bibliography"/>
+      </w:pPr>
+      <w:r>
+        <w:t xml:space="preserve">California, Natural Resources Agency State of. 2018a. “State and Federally Listed Endangered and Threatened Animals of California.”</w:t>
+      </w:r>
+    </w:p>
+    <w:p>
+      <w:pPr>
+        <w:pStyle w:val="Bibliography"/>
+      </w:pPr>
+      <w:r>
         <w:t xml:space="preserve">Callaway, Ragan M. 1997. “Positive Interactions in Plant Communities and the Individualistic-Continuum Concept.”</w:t>
       </w:r>
       <w:r>
@@ -2697,7 +2696,7 @@
       <w:r>
         <w:t xml:space="preserve">, no. June: 2575–86. doi:</w:t>
       </w:r>
-      <w:hyperlink r:id="rId52">
+      <w:hyperlink r:id="rId55">
         <w:r>
           <w:rPr>
             <w:rStyle w:val="Hyperlink"/>
@@ -2714,7 +2713,41 @@
         <w:pStyle w:val="Bibliography"/>
       </w:pPr>
       <w:r>
-        <w:t xml:space="preserve">Drezner, T. Dawn. 2010. “Nurse Tree Canopy Shape, the Subcanopy Distribution of Cacti, and Facilitation in the Sonoran Desert.”</w:t>
+        <w:t xml:space="preserve">Drezner, Taly D., and Colleen M. Garrity. 2003. “Saguaro Distribution Under Nurse Plants in Arizona’s Sonoran Desert: Directional and Microclimate Influences.”</w:t>
+      </w:r>
+      <w:r>
+        <w:t xml:space="preserve"> </w:t>
+      </w:r>
+      <w:r>
+        <w:rPr>
+          <w:i/>
+        </w:rPr>
+        <w:t xml:space="preserve">Professional Geographer</w:t>
+      </w:r>
+      <w:r>
+        <w:t xml:space="preserve"> </w:t>
+      </w:r>
+      <w:r>
+        <w:t xml:space="preserve">55 (4): 505–12. doi:</w:t>
+      </w:r>
+      <w:hyperlink r:id="rId56">
+        <w:r>
+          <w:rPr>
+            <w:rStyle w:val="Hyperlink"/>
+          </w:rPr>
+          <w:t xml:space="preserve">10.1111/0033-0124.5504008</w:t>
+        </w:r>
+      </w:hyperlink>
+      <w:r>
+        <w:t xml:space="preserve">.</w:t>
+      </w:r>
+    </w:p>
+    <w:p>
+      <w:pPr>
+        <w:pStyle w:val="Bibliography"/>
+      </w:pPr>
+      <w:r>
+        <w:t xml:space="preserve">Drezner, Taly Dawn. 2010. “Nurse Tree Canopy Shape, the Subcanopy Distribution of Cacti, and Facilitation in the Sonoran Desert.”</w:t>
       </w:r>
       <w:r>
         <w:t xml:space="preserve"> </w:t>
@@ -2731,7 +2764,7 @@
       <w:r>
         <w:t xml:space="preserve">137 (2–3): 277–86. doi:</w:t>
       </w:r>
-      <w:hyperlink r:id="rId53">
+      <w:hyperlink r:id="rId57">
         <w:r>
           <w:rPr>
             <w:rStyle w:val="Hyperlink"/>
@@ -2748,41 +2781,7 @@
         <w:pStyle w:val="Bibliography"/>
       </w:pPr>
       <w:r>
-        <w:t xml:space="preserve">Drezner, Taly D., and Colleen M. Garrity. 2003. “Saguaro Distribution Under Nurse Plants in Arizona’s Sonoran Desert: Directional and Microclimate Influences.”</w:t>
-      </w:r>
-      <w:r>
-        <w:t xml:space="preserve"> </w:t>
-      </w:r>
-      <w:r>
-        <w:rPr>
-          <w:i/>
-        </w:rPr>
-        <w:t xml:space="preserve">Professional Geographer</w:t>
-      </w:r>
-      <w:r>
-        <w:t xml:space="preserve"> </w:t>
-      </w:r>
-      <w:r>
-        <w:t xml:space="preserve">55 (4): 505–12. doi:</w:t>
-      </w:r>
-      <w:hyperlink r:id="rId54">
-        <w:r>
-          <w:rPr>
-            <w:rStyle w:val="Hyperlink"/>
-          </w:rPr>
-          <w:t xml:space="preserve">10.1111/0033-0124.5504008</w:t>
-        </w:r>
-      </w:hyperlink>
-      <w:r>
-        <w:t xml:space="preserve">.</w:t>
-      </w:r>
-    </w:p>
-    <w:p>
-      <w:pPr>
-        <w:pStyle w:val="Bibliography"/>
-      </w:pPr>
-      <w:r>
-        <w:t xml:space="preserve">Drezner, Taly Dawn. 2014. “The Keystone Saguaro (Carnegiea Gigantea, Cactaceae): A Review of Its Ecology, Associations, Reproduction, Limits, and Demographics.”</w:t>
+        <w:t xml:space="preserve">———. 2014. “The Keystone Saguaro (Carnegiea Gigantea, Cactaceae): A Review of Its Ecology, Associations, Reproduction, Limits, and Demographics.”</w:t>
       </w:r>
       <w:r>
         <w:t xml:space="preserve"> </w:t>
@@ -2799,7 +2798,7 @@
       <w:r>
         <w:t xml:space="preserve">215 (6): 581–95. doi:</w:t>
       </w:r>
-      <w:hyperlink r:id="rId55">
+      <w:hyperlink r:id="rId58">
         <w:r>
           <w:rPr>
             <w:rStyle w:val="Hyperlink"/>
@@ -2847,6 +2846,40 @@
         <w:pStyle w:val="Bibliography"/>
       </w:pPr>
       <w:r>
+        <w:t xml:space="preserve">Gelmi-Candusso, Tiziana A., Eckhard W. Heymann, and Katrin Heer. 2017. “Effects of Zoochory on the Spatial Genetic Structure of Plant Populations.”</w:t>
+      </w:r>
+      <w:r>
+        <w:t xml:space="preserve"> </w:t>
+      </w:r>
+      <w:r>
+        <w:rPr>
+          <w:i/>
+        </w:rPr>
+        <w:t xml:space="preserve">Molecular Ecology</w:t>
+      </w:r>
+      <w:r>
+        <w:t xml:space="preserve"> </w:t>
+      </w:r>
+      <w:r>
+        <w:t xml:space="preserve">26 (21): 5896–5910. doi:</w:t>
+      </w:r>
+      <w:hyperlink r:id="rId59">
+        <w:r>
+          <w:rPr>
+            <w:rStyle w:val="Hyperlink"/>
+          </w:rPr>
+          <w:t xml:space="preserve">10.1111/mec.14351</w:t>
+        </w:r>
+      </w:hyperlink>
+      <w:r>
+        <w:t xml:space="preserve">.</w:t>
+      </w:r>
+    </w:p>
+    <w:p>
+      <w:pPr>
+        <w:pStyle w:val="Bibliography"/>
+      </w:pPr>
+      <w:r>
         <w:t xml:space="preserve">Gomez-Aparicio, Lorena, Regino Zamora, Jorge Castro, and Jose A. Hódar. 2008. “Facilitation of Tree Saplings by Nurse Plants: Microhabitat Amelioration or Protection Against Herbivores?”</w:t>
       </w:r>
       <w:r>
@@ -2864,7 +2897,7 @@
       <w:r>
         <w:t xml:space="preserve">19 (2): 161–72. doi:</w:t>
       </w:r>
-      <w:hyperlink r:id="rId56">
+      <w:hyperlink r:id="rId60">
         <w:r>
           <w:rPr>
             <w:rStyle w:val="Hyperlink"/>
@@ -2898,7 +2931,7 @@
       <w:r>
         <w:t xml:space="preserve">89. Elsevier Ltd: 215–21. doi:</w:t>
       </w:r>
-      <w:hyperlink r:id="rId57">
+      <w:hyperlink r:id="rId61">
         <w:r>
           <w:rPr>
             <w:rStyle w:val="Hyperlink"/>
@@ -2932,7 +2965,7 @@
       <w:r>
         <w:t xml:space="preserve">86 (2): 130–43. doi:</w:t>
       </w:r>
-      <w:hyperlink r:id="rId58">
+      <w:hyperlink r:id="rId62">
         <w:r>
           <w:rPr>
             <w:rStyle w:val="Hyperlink"/>
@@ -2966,7 +2999,7 @@
       <w:r>
         <w:t xml:space="preserve">113 (2): 225–37. doi:</w:t>
       </w:r>
-      <w:hyperlink r:id="rId59">
+      <w:hyperlink r:id="rId63">
         <w:r>
           <w:rPr>
             <w:rStyle w:val="Hyperlink"/>
@@ -3000,7 +3033,7 @@
       <w:r>
         <w:t xml:space="preserve">29. Elsevier: 766–79. doi:</w:t>
       </w:r>
-      <w:hyperlink r:id="rId60">
+      <w:hyperlink r:id="rId64">
         <w:r>
           <w:rPr>
             <w:rStyle w:val="Hyperlink"/>
@@ -3054,7 +3087,7 @@
       <w:r>
         <w:t xml:space="preserve">84 (11): 2919–27. doi:</w:t>
       </w:r>
-      <w:hyperlink r:id="rId61">
+      <w:hyperlink r:id="rId65">
         <w:r>
           <w:rPr>
             <w:rStyle w:val="Hyperlink"/>
@@ -3071,6 +3104,71 @@
         <w:pStyle w:val="Bibliography"/>
       </w:pPr>
       <w:r>
+        <w:t xml:space="preserve">Krebs, Charles J. 2014.</w:t>
+      </w:r>
+      <w:r>
+        <w:t xml:space="preserve"> </w:t>
+      </w:r>
+      <w:r>
+        <w:rPr>
+          <w:i/>
+        </w:rPr>
+        <w:t xml:space="preserve">Ecological Methodology</w:t>
+      </w:r>
+      <w:r>
+        <w:t xml:space="preserve">. 2nd ed. Addison Wesley Longman, Inc. Addison Wesley Longman, Inc. doi:</w:t>
+      </w:r>
+      <w:hyperlink r:id="rId66">
+        <w:r>
+          <w:rPr>
+            <w:rStyle w:val="Hyperlink"/>
+          </w:rPr>
+          <w:t xml:space="preserve">10.1109/NANO.2014.6968124</w:t>
+        </w:r>
+      </w:hyperlink>
+      <w:r>
+        <w:t xml:space="preserve">.</w:t>
+      </w:r>
+    </w:p>
+    <w:p>
+      <w:pPr>
+        <w:pStyle w:val="Bibliography"/>
+      </w:pPr>
+      <w:r>
+        <w:t xml:space="preserve">Lortie, Christopher J., Alessandro Filazzola, and Diego A. Sotomayor. 2016. “Functional Assessment of Animal Interactions with Shrub-Facilitation Complexes: A Formal Synthesis and Conceptual Framework.”</w:t>
+      </w:r>
+      <w:r>
+        <w:t xml:space="preserve"> </w:t>
+      </w:r>
+      <w:r>
+        <w:rPr>
+          <w:i/>
+        </w:rPr>
+        <w:t xml:space="preserve">Functional Ecology</w:t>
+      </w:r>
+      <w:r>
+        <w:t xml:space="preserve"> </w:t>
+      </w:r>
+      <w:r>
+        <w:t xml:space="preserve">30 (1): 41–51. doi:</w:t>
+      </w:r>
+      <w:hyperlink r:id="rId67">
+        <w:r>
+          <w:rPr>
+            <w:rStyle w:val="Hyperlink"/>
+          </w:rPr>
+          <w:t xml:space="preserve">10.1111/1365-2435.12530</w:t>
+        </w:r>
+      </w:hyperlink>
+      <w:r>
+        <w:t xml:space="preserve">.</w:t>
+      </w:r>
+    </w:p>
+    <w:p>
+      <w:pPr>
+        <w:pStyle w:val="Bibliography"/>
+      </w:pPr>
+      <w:r>
         <w:t xml:space="preserve">Maestre, Fernando T., Ragan M. Callaway, Fernando Valladares, and Christopher J. Lortie. 2009. “Refining the Stress-Gradient Hypothesis for Competition and Facilitation in Plant Communities.”</w:t>
       </w:r>
       <w:r>
@@ -3088,7 +3186,7 @@
       <w:r>
         <w:t xml:space="preserve">97 (2): 199–205. doi:</w:t>
       </w:r>
-      <w:hyperlink r:id="rId62">
+      <w:hyperlink r:id="rId68">
         <w:r>
           <w:rPr>
             <w:rStyle w:val="Hyperlink"/>
@@ -3145,7 +3243,7 @@
       <w:r>
         <w:t xml:space="preserve">111 (2): 293–303. doi:</w:t>
       </w:r>
-      <w:hyperlink r:id="rId63">
+      <w:hyperlink r:id="rId69">
         <w:r>
           <w:rPr>
             <w:rStyle w:val="Hyperlink"/>
@@ -3187,7 +3285,7 @@
       <w:r>
         <w:t xml:space="preserve">151 (4): 264–69. doi:</w:t>
       </w:r>
-      <w:hyperlink r:id="rId64">
+      <w:hyperlink r:id="rId70">
         <w:r>
           <w:rPr>
             <w:rStyle w:val="Hyperlink"/>
@@ -3221,7 +3319,7 @@
       <w:r>
         <w:t xml:space="preserve">15 (7): 278–85. doi:</w:t>
       </w:r>
-      <w:hyperlink r:id="rId65">
+      <w:hyperlink r:id="rId71">
         <w:r>
           <w:rPr>
             <w:rStyle w:val="Hyperlink"/>
@@ -3255,7 +3353,7 @@
       <w:r>
         <w:t xml:space="preserve">21 (4): 1407–21. doi:</w:t>
       </w:r>
-      <w:hyperlink r:id="rId66">
+      <w:hyperlink r:id="rId72">
         <w:r>
           <w:rPr>
             <w:rStyle w:val="Hyperlink"/>
@@ -3272,7 +3370,30 @@
         <w:pStyle w:val="Bibliography"/>
       </w:pPr>
       <w:r>
-        <w:t xml:space="preserve">Nobel, Park. 2002.</w:t>
+        <w:t xml:space="preserve">Nobel, Park S. 1980. “Morphology , Nurse Plants , and Minimum Apical Temperatures for Young Carnegiea Gigantea Author ( S ): Park S . Nobel Published by : The University of Chicago Press Stable URL : Http://Www.jstor.org/Stable/2474851 Accessed : 16-05-2016 19 : 34 UTC Your Us.”</w:t>
+      </w:r>
+      <w:r>
+        <w:t xml:space="preserve"> </w:t>
+      </w:r>
+      <w:r>
+        <w:rPr>
+          <w:i/>
+        </w:rPr>
+        <w:t xml:space="preserve">Botanical Gazette</w:t>
+      </w:r>
+      <w:r>
+        <w:t xml:space="preserve"> </w:t>
+      </w:r>
+      <w:r>
+        <w:t xml:space="preserve">141 (2): 188–91.</w:t>
+      </w:r>
+    </w:p>
+    <w:p>
+      <w:pPr>
+        <w:pStyle w:val="Bibliography"/>
+      </w:pPr>
+      <w:r>
+        <w:t xml:space="preserve">———. 2002.</w:t>
       </w:r>
       <w:r>
         <w:t xml:space="preserve"> </w:t>
@@ -3292,29 +3413,6 @@
         <w:pStyle w:val="Bibliography"/>
       </w:pPr>
       <w:r>
-        <w:t xml:space="preserve">Nobel, Park S. 1980. “Morphology , Nurse Plants , and Minimum Apical Temperatures for Young Carnegiea Gigantea Author ( S ): Park S . Nobel Published by : The University of Chicago Press Stable URL : Http://Www.jstor.org/Stable/2474851 Accessed : 16-05-2016 19 : 34 UTC Your Us.”</w:t>
-      </w:r>
-      <w:r>
-        <w:t xml:space="preserve"> </w:t>
-      </w:r>
-      <w:r>
-        <w:rPr>
-          <w:i/>
-        </w:rPr>
-        <w:t xml:space="preserve">Botanical Gazette</w:t>
-      </w:r>
-      <w:r>
-        <w:t xml:space="preserve"> </w:t>
-      </w:r>
-      <w:r>
-        <w:t xml:space="preserve">141 (2): 188–91.</w:t>
-      </w:r>
-    </w:p>
-    <w:p>
-      <w:pPr>
-        <w:pStyle w:val="Bibliography"/>
-      </w:pPr>
-      <w:r>
         <w:t xml:space="preserve">Obeso, José Ramón. 2004. “A Hierarchical Perspective in Allocation to Reproduction from Whole Plant to Fruit and Seed Level.”</w:t>
       </w:r>
       <w:r>
@@ -3332,7 +3430,7 @@
       <w:r>
         <w:t xml:space="preserve">6 (4): 217–25. doi:</w:t>
       </w:r>
-      <w:hyperlink r:id="rId67">
+      <w:hyperlink r:id="rId73">
         <w:r>
           <w:rPr>
             <w:rStyle w:val="Hyperlink"/>
@@ -3366,7 +3464,7 @@
       <w:r>
         <w:t xml:space="preserve">10 (4): 322–35. doi:</w:t>
       </w:r>
-      <w:hyperlink r:id="rId68">
+      <w:hyperlink r:id="rId74">
         <w:r>
           <w:rPr>
             <w:rStyle w:val="Hyperlink"/>
@@ -3400,7 +3498,7 @@
       <w:r>
         <w:t xml:space="preserve">7 (6): 423–27. doi:</w:t>
       </w:r>
-      <w:hyperlink r:id="rId69">
+      <w:hyperlink r:id="rId75">
         <w:r>
           <w:rPr>
             <w:rStyle w:val="Hyperlink"/>
@@ -3434,7 +3532,7 @@
       <w:r>
         <w:t xml:space="preserve">13 (6): 877–89. doi:</w:t>
       </w:r>
-      <w:hyperlink r:id="rId70">
+      <w:hyperlink r:id="rId76">
         <w:r>
           <w:rPr>
             <w:rStyle w:val="Hyperlink"/>
@@ -3468,7 +3566,7 @@
       <w:r>
         <w:t xml:space="preserve">118 (13): 7063–86. doi:</w:t>
       </w:r>
-      <w:hyperlink r:id="rId71">
+      <w:hyperlink r:id="rId77">
         <w:r>
           <w:rPr>
             <w:rStyle w:val="Hyperlink"/>
@@ -3502,7 +3600,7 @@
       <w:r>
         <w:t xml:space="preserve">99 (3): 651–55. doi:</w:t>
       </w:r>
-      <w:hyperlink r:id="rId72">
+      <w:hyperlink r:id="rId78">
         <w:r>
           <w:rPr>
             <w:rStyle w:val="Hyperlink"/>
@@ -3519,22 +3617,6 @@
         <w:pStyle w:val="Bibliography"/>
       </w:pPr>
       <w:r>
-        <w:t xml:space="preserve">StateofCaliforniaa, Natural Resource Agency. 2018. “State and Federally Listed Endangered and Threatened Animals of California.”</w:t>
-      </w:r>
-    </w:p>
-    <w:p>
-      <w:pPr>
-        <w:pStyle w:val="Bibliography"/>
-      </w:pPr>
-      <w:r>
-        <w:t xml:space="preserve">StateofCaliforniab, Natural Resource Agency. 2018. “State and Federally Listed Endangered, Threatened, and Rare Plants of California.”</w:t>
-      </w:r>
-    </w:p>
-    <w:p>
-      <w:pPr>
-        <w:pStyle w:val="Bibliography"/>
-      </w:pPr>
-      <w:r>
         <w:t xml:space="preserve">Taylor, Nathan T., Kendall M. Davis, Helena Abad, Maureen R. McClung, and Matthew D. Moran. 2017. “Ecosystem Services of the Big Bend Region of the Chihuahuan Desert.”</w:t>
       </w:r>
       <w:r>
@@ -3552,7 +3634,7 @@
       <w:r>
         <w:t xml:space="preserve">27. Elsevier B.V.: 48–57. doi:</w:t>
       </w:r>
-      <w:hyperlink r:id="rId73">
+      <w:hyperlink r:id="rId79">
         <w:r>
           <w:rPr>
             <w:rStyle w:val="Hyperlink"/>
@@ -3586,7 +3668,7 @@
       <w:r>
         <w:t xml:space="preserve">127 (3): 425–34. doi:</w:t>
       </w:r>
-      <w:hyperlink r:id="rId74">
+      <w:hyperlink r:id="rId80">
         <w:r>
           <w:rPr>
             <w:rStyle w:val="Hyperlink"/>
@@ -3611,7 +3693,7 @@
         <w:pStyle w:val="Bibliography"/>
       </w:pPr>
       <w:r>
-        <w:t xml:space="preserve">Traveset, A., and M. Verdu. 2002. “A Meta-Analysis of the Effect of Gut Treatment on Seed Germination.”</w:t>
+        <w:t xml:space="preserve">Traveset, A., and M. Verdú. 2002. “A Meta-Analysis of the Effect of Gut Treatment on Seed Germination.”</w:t>
       </w:r>
       <w:r>
         <w:t xml:space="preserve"> </w:t>
@@ -3625,7 +3707,7 @@
       <w:r>
         <w:t xml:space="preserve">, 339–50. doi:</w:t>
       </w:r>
-      <w:hyperlink r:id="rId75">
+      <w:hyperlink r:id="rId81">
         <w:r>
           <w:rPr>
             <w:rStyle w:val="Hyperlink"/>
@@ -3667,7 +3749,7 @@
       <w:r>
         <w:t xml:space="preserve">127 (2-3): 95–102. doi:</w:t>
       </w:r>
-      <w:hyperlink r:id="rId76">
+      <w:hyperlink r:id="rId82">
         <w:r>
           <w:rPr>
             <w:rStyle w:val="Hyperlink"/>
@@ -3701,7 +3783,7 @@
       <w:r>
         <w:t xml:space="preserve">138 (3): 414–18. doi:</w:t>
       </w:r>
-      <w:hyperlink r:id="rId77">
+      <w:hyperlink r:id="rId83">
         <w:r>
           <w:rPr>
             <w:rStyle w:val="Hyperlink"/>
@@ -3735,7 +3817,7 @@
       <w:r>
         <w:t xml:space="preserve">107-108 (1): 261–80. doi:</w:t>
       </w:r>
-      <w:hyperlink r:id="rId78">
+      <w:hyperlink r:id="rId84">
         <w:r>
           <w:rPr>
             <w:rStyle w:val="Hyperlink"/>
@@ -3878,7 +3960,7 @@
     </w:lvl>
   </w:abstractNum>
   <w:abstractNum w:abstractNumId="990">
-    <w:nsid w:val="2166c506"/>
+    <w:nsid w:val="418918d4"/>
     <w:multiLevelType w:val="multilevel"/>
     <w:lvl w:ilvl="0">
       <w:numFmt w:val="bullet"/>
@@ -3959,7 +4041,7 @@
     </w:lvl>
   </w:abstractNum>
   <w:abstractNum w:abstractNumId="99421">
-    <w:nsid w:val="e4bf26b9"/>
+    <w:nsid w:val="cd79c08f"/>
     <w:multiLevelType w:val="multilevel"/>
     <w:lvl w:ilvl="0">
       <w:start w:val="1"/>
@@ -4047,7 +4129,7 @@
     </w:lvl>
   </w:abstractNum>
   <w:abstractNum w:abstractNumId="99411">
-    <w:nsid w:val="c7117476"/>
+    <w:nsid w:val="a95418c7"/>
     <w:multiLevelType w:val="multilevel"/>
     <w:lvl w:ilvl="0">
       <w:start w:val="1"/>
@@ -4135,7 +4217,7 @@
     </w:lvl>
   </w:abstractNum>
   <w:abstractNum w:abstractNumId="991">
-    <w:nsid w:val="2302e45f"/>
+    <w:nsid w:val="e4d6f2ee"/>
     <w:multiLevelType w:val="multilevel"/>
     <w:lvl w:ilvl="0">
       <w:numFmt w:val="bullet"/>
@@ -4206,182 +4288,6 @@
     <w:lvl w:ilvl="6">
       <w:numFmt w:val="bullet"/>
       <w:lvlText w:val="•"/>
-      <w:lvlJc w:val="left"/>
-      <w:pPr>
-        <w:tabs>
-          <w:tab w:val="num" w:pos="4320"/>
-        </w:tabs>
-        <w:ind w:left="4800" w:hanging="480"/>
-      </w:pPr>
-    </w:lvl>
-  </w:abstractNum>
-  <w:abstractNum w:abstractNumId="99412">
-    <w:nsid w:val="e44c02ac"/>
-    <w:multiLevelType w:val="multilevel"/>
-    <w:lvl w:ilvl="0">
-      <w:start w:val="2"/>
-      <w:numFmt w:val="decimal"/>
-      <w:lvlText w:val="%1."/>
-      <w:lvlJc w:val="left"/>
-      <w:pPr>
-        <w:tabs>
-          <w:tab w:val="num" w:pos="0"/>
-        </w:tabs>
-        <w:ind w:left="480" w:hanging="480"/>
-      </w:pPr>
-    </w:lvl>
-    <w:lvl w:ilvl="1">
-      <w:start w:val="2"/>
-      <w:numFmt w:val="decimal"/>
-      <w:lvlText w:val="%2."/>
-      <w:lvlJc w:val="left"/>
-      <w:pPr>
-        <w:tabs>
-          <w:tab w:val="num" w:pos="720"/>
-        </w:tabs>
-        <w:ind w:left="1200" w:hanging="480"/>
-      </w:pPr>
-    </w:lvl>
-    <w:lvl w:ilvl="2">
-      <w:start w:val="2"/>
-      <w:numFmt w:val="decimal"/>
-      <w:lvlText w:val="%3."/>
-      <w:lvlJc w:val="left"/>
-      <w:pPr>
-        <w:tabs>
-          <w:tab w:val="num" w:pos="1440"/>
-        </w:tabs>
-        <w:ind w:left="1920" w:hanging="480"/>
-      </w:pPr>
-    </w:lvl>
-    <w:lvl w:ilvl="3">
-      <w:start w:val="2"/>
-      <w:numFmt w:val="decimal"/>
-      <w:lvlText w:val="%4."/>
-      <w:lvlJc w:val="left"/>
-      <w:pPr>
-        <w:tabs>
-          <w:tab w:val="num" w:pos="2160"/>
-        </w:tabs>
-        <w:ind w:left="2640" w:hanging="480"/>
-      </w:pPr>
-    </w:lvl>
-    <w:lvl w:ilvl="4">
-      <w:start w:val="2"/>
-      <w:numFmt w:val="decimal"/>
-      <w:lvlText w:val="%5."/>
-      <w:lvlJc w:val="left"/>
-      <w:pPr>
-        <w:tabs>
-          <w:tab w:val="num" w:pos="2880"/>
-        </w:tabs>
-        <w:ind w:left="3360" w:hanging="480"/>
-      </w:pPr>
-    </w:lvl>
-    <w:lvl w:ilvl="5">
-      <w:start w:val="2"/>
-      <w:numFmt w:val="decimal"/>
-      <w:lvlText w:val="%6."/>
-      <w:lvlJc w:val="left"/>
-      <w:pPr>
-        <w:tabs>
-          <w:tab w:val="num" w:pos="3600"/>
-        </w:tabs>
-        <w:ind w:left="4080" w:hanging="480"/>
-      </w:pPr>
-    </w:lvl>
-    <w:lvl w:ilvl="6">
-      <w:start w:val="2"/>
-      <w:numFmt w:val="decimal"/>
-      <w:lvlText w:val="%7."/>
-      <w:lvlJc w:val="left"/>
-      <w:pPr>
-        <w:tabs>
-          <w:tab w:val="num" w:pos="4320"/>
-        </w:tabs>
-        <w:ind w:left="4800" w:hanging="480"/>
-      </w:pPr>
-    </w:lvl>
-  </w:abstractNum>
-  <w:abstractNum w:abstractNumId="99413">
-    <w:nsid w:val="a3688d2b"/>
-    <w:multiLevelType w:val="multilevel"/>
-    <w:lvl w:ilvl="0">
-      <w:start w:val="3"/>
-      <w:numFmt w:val="decimal"/>
-      <w:lvlText w:val="%1."/>
-      <w:lvlJc w:val="left"/>
-      <w:pPr>
-        <w:tabs>
-          <w:tab w:val="num" w:pos="0"/>
-        </w:tabs>
-        <w:ind w:left="480" w:hanging="480"/>
-      </w:pPr>
-    </w:lvl>
-    <w:lvl w:ilvl="1">
-      <w:start w:val="3"/>
-      <w:numFmt w:val="decimal"/>
-      <w:lvlText w:val="%2."/>
-      <w:lvlJc w:val="left"/>
-      <w:pPr>
-        <w:tabs>
-          <w:tab w:val="num" w:pos="720"/>
-        </w:tabs>
-        <w:ind w:left="1200" w:hanging="480"/>
-      </w:pPr>
-    </w:lvl>
-    <w:lvl w:ilvl="2">
-      <w:start w:val="3"/>
-      <w:numFmt w:val="decimal"/>
-      <w:lvlText w:val="%3."/>
-      <w:lvlJc w:val="left"/>
-      <w:pPr>
-        <w:tabs>
-          <w:tab w:val="num" w:pos="1440"/>
-        </w:tabs>
-        <w:ind w:left="1920" w:hanging="480"/>
-      </w:pPr>
-    </w:lvl>
-    <w:lvl w:ilvl="3">
-      <w:start w:val="3"/>
-      <w:numFmt w:val="decimal"/>
-      <w:lvlText w:val="%4."/>
-      <w:lvlJc w:val="left"/>
-      <w:pPr>
-        <w:tabs>
-          <w:tab w:val="num" w:pos="2160"/>
-        </w:tabs>
-        <w:ind w:left="2640" w:hanging="480"/>
-      </w:pPr>
-    </w:lvl>
-    <w:lvl w:ilvl="4">
-      <w:start w:val="3"/>
-      <w:numFmt w:val="decimal"/>
-      <w:lvlText w:val="%5."/>
-      <w:lvlJc w:val="left"/>
-      <w:pPr>
-        <w:tabs>
-          <w:tab w:val="num" w:pos="2880"/>
-        </w:tabs>
-        <w:ind w:left="3360" w:hanging="480"/>
-      </w:pPr>
-    </w:lvl>
-    <w:lvl w:ilvl="5">
-      <w:start w:val="3"/>
-      <w:numFmt w:val="decimal"/>
-      <w:lvlText w:val="%6."/>
-      <w:lvlJc w:val="left"/>
-      <w:pPr>
-        <w:tabs>
-          <w:tab w:val="num" w:pos="3600"/>
-        </w:tabs>
-        <w:ind w:left="4080" w:hanging="480"/>
-      </w:pPr>
-    </w:lvl>
-    <w:lvl w:ilvl="6">
-      <w:start w:val="3"/>
-      <w:numFmt w:val="decimal"/>
-      <w:lvlText w:val="%7."/>
       <w:lvlJc w:val="left"/>
       <w:pPr>
         <w:tabs>
@@ -4446,6 +4352,12 @@
     </w:lvlOverride>
   </w:num>
   <w:num w:numId="1003">
+    <w:abstractNumId w:val="991"/>
+  </w:num>
+  <w:num w:numId="1004">
+    <w:abstractNumId w:val="991"/>
+  </w:num>
+  <w:num w:numId="1005">
     <w:abstractNumId w:val="99411"/>
     <w:lvlOverride w:ilvl="0">
       <w:startOverride w:val="1"/>
@@ -4469,178 +4381,10 @@
       <w:startOverride w:val="1"/>
     </w:lvlOverride>
   </w:num>
-  <w:num w:numId="1004">
-    <w:abstractNumId w:val="991"/>
-  </w:num>
-  <w:num w:numId="1005">
-    <w:abstractNumId w:val="99412"/>
-    <w:lvlOverride w:ilvl="0">
-      <w:startOverride w:val="2"/>
-    </w:lvlOverride>
-    <w:lvlOverride w:ilvl="1">
-      <w:startOverride w:val="2"/>
-    </w:lvlOverride>
-    <w:lvlOverride w:ilvl="2">
-      <w:startOverride w:val="2"/>
-    </w:lvlOverride>
-    <w:lvlOverride w:ilvl="3">
-      <w:startOverride w:val="2"/>
-    </w:lvlOverride>
-    <w:lvlOverride w:ilvl="4">
-      <w:startOverride w:val="2"/>
-    </w:lvlOverride>
-    <w:lvlOverride w:ilvl="5">
-      <w:startOverride w:val="2"/>
-    </w:lvlOverride>
-    <w:lvlOverride w:ilvl="6">
-      <w:startOverride w:val="2"/>
-    </w:lvlOverride>
-  </w:num>
   <w:num w:numId="1006">
     <w:abstractNumId w:val="991"/>
   </w:num>
   <w:num w:numId="1007">
-    <w:abstractNumId w:val="99413"/>
-    <w:lvlOverride w:ilvl="0">
-      <w:startOverride w:val="3"/>
-    </w:lvlOverride>
-    <w:lvlOverride w:ilvl="1">
-      <w:startOverride w:val="3"/>
-    </w:lvlOverride>
-    <w:lvlOverride w:ilvl="2">
-      <w:startOverride w:val="3"/>
-    </w:lvlOverride>
-    <w:lvlOverride w:ilvl="3">
-      <w:startOverride w:val="3"/>
-    </w:lvlOverride>
-    <w:lvlOverride w:ilvl="4">
-      <w:startOverride w:val="3"/>
-    </w:lvlOverride>
-    <w:lvlOverride w:ilvl="5">
-      <w:startOverride w:val="3"/>
-    </w:lvlOverride>
-    <w:lvlOverride w:ilvl="6">
-      <w:startOverride w:val="3"/>
-    </w:lvlOverride>
-  </w:num>
-  <w:num w:numId="1008">
-    <w:abstractNumId w:val="991"/>
-  </w:num>
-  <w:num w:numId="1009">
-    <w:abstractNumId w:val="991"/>
-  </w:num>
-  <w:num w:numId="1010">
-    <w:abstractNumId w:val="991"/>
-  </w:num>
-  <w:num w:numId="1011">
-    <w:abstractNumId w:val="99411"/>
-    <w:lvlOverride w:ilvl="0">
-      <w:startOverride w:val="1"/>
-    </w:lvlOverride>
-    <w:lvlOverride w:ilvl="1">
-      <w:startOverride w:val="1"/>
-    </w:lvlOverride>
-    <w:lvlOverride w:ilvl="2">
-      <w:startOverride w:val="1"/>
-    </w:lvlOverride>
-    <w:lvlOverride w:ilvl="3">
-      <w:startOverride w:val="1"/>
-    </w:lvlOverride>
-    <w:lvlOverride w:ilvl="4">
-      <w:startOverride w:val="1"/>
-    </w:lvlOverride>
-    <w:lvlOverride w:ilvl="5">
-      <w:startOverride w:val="1"/>
-    </w:lvlOverride>
-    <w:lvlOverride w:ilvl="6">
-      <w:startOverride w:val="1"/>
-    </w:lvlOverride>
-  </w:num>
-  <w:num w:numId="1012">
-    <w:abstractNumId w:val="99411"/>
-    <w:lvlOverride w:ilvl="0">
-      <w:startOverride w:val="1"/>
-    </w:lvlOverride>
-    <w:lvlOverride w:ilvl="1">
-      <w:startOverride w:val="1"/>
-    </w:lvlOverride>
-    <w:lvlOverride w:ilvl="2">
-      <w:startOverride w:val="1"/>
-    </w:lvlOverride>
-    <w:lvlOverride w:ilvl="3">
-      <w:startOverride w:val="1"/>
-    </w:lvlOverride>
-    <w:lvlOverride w:ilvl="4">
-      <w:startOverride w:val="1"/>
-    </w:lvlOverride>
-    <w:lvlOverride w:ilvl="5">
-      <w:startOverride w:val="1"/>
-    </w:lvlOverride>
-    <w:lvlOverride w:ilvl="6">
-      <w:startOverride w:val="1"/>
-    </w:lvlOverride>
-  </w:num>
-  <w:num w:numId="1013">
-    <w:abstractNumId w:val="991"/>
-  </w:num>
-  <w:num w:numId="1014">
-    <w:abstractNumId w:val="99412"/>
-    <w:lvlOverride w:ilvl="0">
-      <w:startOverride w:val="2"/>
-    </w:lvlOverride>
-    <w:lvlOverride w:ilvl="1">
-      <w:startOverride w:val="2"/>
-    </w:lvlOverride>
-    <w:lvlOverride w:ilvl="2">
-      <w:startOverride w:val="2"/>
-    </w:lvlOverride>
-    <w:lvlOverride w:ilvl="3">
-      <w:startOverride w:val="2"/>
-    </w:lvlOverride>
-    <w:lvlOverride w:ilvl="4">
-      <w:startOverride w:val="2"/>
-    </w:lvlOverride>
-    <w:lvlOverride w:ilvl="5">
-      <w:startOverride w:val="2"/>
-    </w:lvlOverride>
-    <w:lvlOverride w:ilvl="6">
-      <w:startOverride w:val="2"/>
-    </w:lvlOverride>
-  </w:num>
-  <w:num w:numId="1015">
-    <w:abstractNumId w:val="991"/>
-  </w:num>
-  <w:num w:numId="1016">
-    <w:abstractNumId w:val="99413"/>
-    <w:lvlOverride w:ilvl="0">
-      <w:startOverride w:val="3"/>
-    </w:lvlOverride>
-    <w:lvlOverride w:ilvl="1">
-      <w:startOverride w:val="3"/>
-    </w:lvlOverride>
-    <w:lvlOverride w:ilvl="2">
-      <w:startOverride w:val="3"/>
-    </w:lvlOverride>
-    <w:lvlOverride w:ilvl="3">
-      <w:startOverride w:val="3"/>
-    </w:lvlOverride>
-    <w:lvlOverride w:ilvl="4">
-      <w:startOverride w:val="3"/>
-    </w:lvlOverride>
-    <w:lvlOverride w:ilvl="5">
-      <w:startOverride w:val="3"/>
-    </w:lvlOverride>
-    <w:lvlOverride w:ilvl="6">
-      <w:startOverride w:val="3"/>
-    </w:lvlOverride>
-  </w:num>
-  <w:num w:numId="1017">
-    <w:abstractNumId w:val="991"/>
-  </w:num>
-  <w:num w:numId="1018">
-    <w:abstractNumId w:val="991"/>
-  </w:num>
-  <w:num w:numId="1019">
     <w:abstractNumId w:val="991"/>
   </w:num>
 </w:numbering>

--- a/thesis_proposal.docx
+++ b/thesis_proposal.docx
@@ -1262,7 +1262,54 @@
     </w:p>
     <w:p>
       <w:pPr>
-        <w:pStyle w:val="BodyText"/>
+        <w:pStyle w:val="FigureWithCaption"/>
+      </w:pPr>
+      <w:r>
+        <w:drawing>
+          <wp:inline>
+            <wp:extent cx="5334000" cy="5038264"/>
+            <wp:effectExtent b="0" l="0" r="0" t="0"/>
+            <wp:docPr descr="Fig 1: A PRIMSA statement identifying the workflow completed to date for the systematic review of papers to be included in the meta-analysis (Moher et al. 2009)." title="" id="1" name="Picture"/>
+            <a:graphic>
+              <a:graphicData uri="http://schemas.openxmlformats.org/drawingml/2006/picture">
+                <pic:pic>
+                  <pic:nvPicPr>
+                    <pic:cNvPr descr="PRISMA.PNG" id="0" name="Picture"/>
+                    <pic:cNvPicPr>
+                      <a:picLocks noChangeArrowheads="1" noChangeAspect="1"/>
+                    </pic:cNvPicPr>
+                  </pic:nvPicPr>
+                  <pic:blipFill>
+                    <a:blip r:embed="rId30"/>
+                    <a:stretch>
+                      <a:fillRect/>
+                    </a:stretch>
+                  </pic:blipFill>
+                  <pic:spPr bwMode="auto">
+                    <a:xfrm>
+                      <a:off x="0" y="0"/>
+                      <a:ext cx="5334000" cy="5038264"/>
+                    </a:xfrm>
+                    <a:prstGeom prst="rect">
+                      <a:avLst/>
+                    </a:prstGeom>
+                    <a:noFill/>
+                    <a:ln w="9525">
+                      <a:noFill/>
+                      <a:headEnd/>
+                      <a:tailEnd/>
+                    </a:ln>
+                  </pic:spPr>
+                </pic:pic>
+              </a:graphicData>
+            </a:graphic>
+          </wp:inline>
+        </w:drawing>
+      </w:r>
+    </w:p>
+    <w:p>
+      <w:pPr>
+        <w:pStyle w:val="ImageCaption"/>
       </w:pPr>
       <w:r>
         <w:t xml:space="preserve">Fig 1: A PRIMSA statement identifying the workflow completed to date for the systematic review of papers to be included in the meta-analysis</w:t>
@@ -1281,8 +1328,8 @@
       <w:pPr>
         <w:pStyle w:val="Heading1"/>
       </w:pPr>
-      <w:bookmarkStart w:id="30" w:name="chapter-2-strength-of-birds-as-pollinators-and-seed-dispersers-in-cactaceae"/>
-      <w:bookmarkEnd w:id="30"/>
+      <w:bookmarkStart w:id="31" w:name="chapter-2-strength-of-birds-as-pollinators-and-seed-dispersers-in-cactaceae"/>
+      <w:bookmarkEnd w:id="31"/>
       <w:r>
         <w:t xml:space="preserve">Chapter 2: Strength of birds as pollinators and seed dispersers in Cactaceae</w:t>
       </w:r>
@@ -1291,8 +1338,8 @@
       <w:pPr>
         <w:pStyle w:val="Heading2"/>
       </w:pPr>
-      <w:bookmarkStart w:id="31" w:name="purpose-1"/>
-      <w:bookmarkEnd w:id="31"/>
+      <w:bookmarkStart w:id="32" w:name="purpose-1"/>
+      <w:bookmarkEnd w:id="32"/>
       <w:r>
         <w:t xml:space="preserve">Purpose</w:t>
       </w:r>
@@ -1309,8 +1356,8 @@
       <w:pPr>
         <w:pStyle w:val="Heading2"/>
       </w:pPr>
-      <w:bookmarkStart w:id="32" w:name="research-questions-1"/>
-      <w:bookmarkEnd w:id="32"/>
+      <w:bookmarkStart w:id="33" w:name="research-questions-1"/>
+      <w:bookmarkEnd w:id="33"/>
       <w:r>
         <w:t xml:space="preserve">Research Questions</w:t>
       </w:r>
@@ -1367,8 +1414,8 @@
       <w:pPr>
         <w:pStyle w:val="Heading2"/>
       </w:pPr>
-      <w:bookmarkStart w:id="33" w:name="hypotheses-and-predictions"/>
-      <w:bookmarkEnd w:id="33"/>
+      <w:bookmarkStart w:id="34" w:name="hypotheses-and-predictions"/>
+      <w:bookmarkEnd w:id="34"/>
       <w:r>
         <w:t xml:space="preserve">Hypotheses and Predictions</w:t>
       </w:r>
@@ -1409,8 +1456,8 @@
       <w:pPr>
         <w:pStyle w:val="Heading2"/>
       </w:pPr>
-      <w:bookmarkStart w:id="34" w:name="factors"/>
-      <w:bookmarkEnd w:id="34"/>
+      <w:bookmarkStart w:id="35" w:name="factors"/>
+      <w:bookmarkEnd w:id="35"/>
       <w:r>
         <w:t xml:space="preserve">Factors</w:t>
       </w:r>
@@ -1584,8 +1631,8 @@
       <w:pPr>
         <w:pStyle w:val="Heading2"/>
       </w:pPr>
-      <w:bookmarkStart w:id="35" w:name="responses"/>
-      <w:bookmarkEnd w:id="35"/>
+      <w:bookmarkStart w:id="36" w:name="responses"/>
+      <w:bookmarkEnd w:id="36"/>
       <w:r>
         <w:t xml:space="preserve">Responses</w:t>
       </w:r>
@@ -1678,8 +1725,8 @@
       <w:pPr>
         <w:pStyle w:val="Heading2"/>
       </w:pPr>
-      <w:bookmarkStart w:id="36" w:name="methods-and-experimental-design"/>
-      <w:bookmarkEnd w:id="36"/>
+      <w:bookmarkStart w:id="37" w:name="methods-and-experimental-design"/>
+      <w:bookmarkEnd w:id="37"/>
       <w:r>
         <w:t xml:space="preserve">Methods and Experimental Design</w:t>
       </w:r>
@@ -1688,8 +1735,8 @@
       <w:pPr>
         <w:pStyle w:val="Heading3"/>
       </w:pPr>
-      <w:bookmarkStart w:id="37" w:name="site-specific-metrics"/>
-      <w:bookmarkEnd w:id="37"/>
+      <w:bookmarkStart w:id="38" w:name="site-specific-metrics"/>
+      <w:bookmarkEnd w:id="38"/>
       <w:r>
         <w:t xml:space="preserve">Site specific metrics</w:t>
       </w:r>
@@ -1798,8 +1845,8 @@
       <w:pPr>
         <w:pStyle w:val="Heading3"/>
       </w:pPr>
-      <w:bookmarkStart w:id="38" w:name="flowering-experiment"/>
-      <w:bookmarkEnd w:id="38"/>
+      <w:bookmarkStart w:id="39" w:name="flowering-experiment"/>
+      <w:bookmarkEnd w:id="39"/>
       <w:r>
         <w:t xml:space="preserve">Flowering Experiment</w:t>
       </w:r>
@@ -1854,8 +1901,8 @@
       <w:pPr>
         <w:pStyle w:val="Heading3"/>
       </w:pPr>
-      <w:bookmarkStart w:id="39" w:name="fruiting-experiment"/>
-      <w:bookmarkEnd w:id="39"/>
+      <w:bookmarkStart w:id="40" w:name="fruiting-experiment"/>
+      <w:bookmarkEnd w:id="40"/>
       <w:r>
         <w:t xml:space="preserve">Fruiting Experiment</w:t>
       </w:r>
@@ -1921,8 +1968,8 @@
       <w:pPr>
         <w:pStyle w:val="Heading2"/>
       </w:pPr>
-      <w:bookmarkStart w:id="40" w:name="paired-flower-and-fruit-observations"/>
-      <w:bookmarkEnd w:id="40"/>
+      <w:bookmarkStart w:id="41" w:name="paired-flower-and-fruit-observations"/>
+      <w:bookmarkEnd w:id="41"/>
       <w:r>
         <w:t xml:space="preserve">Paired Flower and Fruit Observations</w:t>
       </w:r>
@@ -1948,8 +1995,8 @@
       <w:pPr>
         <w:pStyle w:val="Heading1"/>
       </w:pPr>
-      <w:bookmarkStart w:id="41" w:name="chapter-3-avian-pollination-and-seed-dispersal-influence-on-seed-shadow-of-cactaceae-obligate-protege-plants"/>
-      <w:bookmarkEnd w:id="41"/>
+      <w:bookmarkStart w:id="42" w:name="chapter-3-avian-pollination-and-seed-dispersal-influence-on-seed-shadow-of-cactaceae-obligate-protege-plants"/>
+      <w:bookmarkEnd w:id="42"/>
       <w:r>
         <w:t xml:space="preserve">Chapter 3: Avian pollination and seed dispersal influence on seed shadow of Cactaceae obligate protege plants</w:t>
       </w:r>
@@ -1958,8 +2005,8 @@
       <w:pPr>
         <w:pStyle w:val="Heading2"/>
       </w:pPr>
-      <w:bookmarkStart w:id="42" w:name="purpose-2"/>
-      <w:bookmarkEnd w:id="42"/>
+      <w:bookmarkStart w:id="43" w:name="purpose-2"/>
+      <w:bookmarkEnd w:id="43"/>
       <w:r>
         <w:t xml:space="preserve">Purpose</w:t>
       </w:r>
@@ -1976,8 +2023,8 @@
       <w:pPr>
         <w:pStyle w:val="Heading2"/>
       </w:pPr>
-      <w:bookmarkStart w:id="43" w:name="research-questions-2"/>
-      <w:bookmarkEnd w:id="43"/>
+      <w:bookmarkStart w:id="44" w:name="research-questions-2"/>
+      <w:bookmarkEnd w:id="44"/>
       <w:r>
         <w:t xml:space="preserve">Research Questions</w:t>
       </w:r>
@@ -2058,8 +2105,8 @@
       <w:pPr>
         <w:pStyle w:val="Heading2"/>
       </w:pPr>
-      <w:bookmarkStart w:id="44" w:name="hypotheses"/>
-      <w:bookmarkEnd w:id="44"/>
+      <w:bookmarkStart w:id="45" w:name="hypotheses"/>
+      <w:bookmarkEnd w:id="45"/>
       <w:r>
         <w:t xml:space="preserve">Hypotheses</w:t>
       </w:r>
@@ -2106,8 +2153,8 @@
       <w:pPr>
         <w:pStyle w:val="Heading2"/>
       </w:pPr>
-      <w:bookmarkStart w:id="45" w:name="factors-1"/>
-      <w:bookmarkEnd w:id="45"/>
+      <w:bookmarkStart w:id="46" w:name="factors-1"/>
+      <w:bookmarkEnd w:id="46"/>
       <w:r>
         <w:t xml:space="preserve">Factors</w:t>
       </w:r>
@@ -2233,8 +2280,8 @@
       <w:pPr>
         <w:pStyle w:val="Heading2"/>
       </w:pPr>
-      <w:bookmarkStart w:id="46" w:name="response"/>
-      <w:bookmarkEnd w:id="46"/>
+      <w:bookmarkStart w:id="47" w:name="response"/>
+      <w:bookmarkEnd w:id="47"/>
       <w:r>
         <w:t xml:space="preserve">Response</w:t>
       </w:r>
@@ -2363,8 +2410,8 @@
       <w:pPr>
         <w:pStyle w:val="Heading2"/>
       </w:pPr>
-      <w:bookmarkStart w:id="47" w:name="methods"/>
-      <w:bookmarkEnd w:id="47"/>
+      <w:bookmarkStart w:id="48" w:name="methods"/>
+      <w:bookmarkEnd w:id="48"/>
       <w:r>
         <w:t xml:space="preserve">Methods</w:t>
       </w:r>
@@ -2398,8 +2445,8 @@
       <w:pPr>
         <w:pStyle w:val="Heading1"/>
       </w:pPr>
-      <w:bookmarkStart w:id="48" w:name="future-work"/>
-      <w:bookmarkEnd w:id="48"/>
+      <w:bookmarkStart w:id="49" w:name="future-work"/>
+      <w:bookmarkEnd w:id="49"/>
       <w:r>
         <w:t xml:space="preserve">Future Work</w:t>
       </w:r>
@@ -2416,8 +2463,8 @@
       <w:pPr>
         <w:pStyle w:val="Heading1"/>
       </w:pPr>
-      <w:bookmarkStart w:id="49" w:name="references"/>
-      <w:bookmarkEnd w:id="49"/>
+      <w:bookmarkStart w:id="50" w:name="references"/>
+      <w:bookmarkEnd w:id="50"/>
       <w:r>
         <w:t xml:space="preserve">References</w:t>
       </w:r>
@@ -2444,7 +2491,7 @@
       <w:r>
         <w:t xml:space="preserve">127 (2): 184–97. doi:</w:t>
       </w:r>
-      <w:hyperlink r:id="rId50">
+      <w:hyperlink r:id="rId51">
         <w:r>
           <w:rPr>
             <w:rStyle w:val="Hyperlink"/>
@@ -2501,7 +2548,7 @@
       <w:r>
         <w:t xml:space="preserve">61 (10): 782–89. doi:</w:t>
       </w:r>
-      <w:hyperlink r:id="rId51">
+      <w:hyperlink r:id="rId52">
         <w:r>
           <w:rPr>
             <w:rStyle w:val="Hyperlink"/>
@@ -2535,7 +2582,7 @@
       <w:r>
         <w:t xml:space="preserve">71 (4): 814–25. doi:</w:t>
       </w:r>
-      <w:hyperlink r:id="rId52">
+      <w:hyperlink r:id="rId53">
         <w:r>
           <w:rPr>
             <w:rStyle w:val="Hyperlink"/>
@@ -2569,7 +2616,7 @@
       <w:r>
         <w:t xml:space="preserve">9 (5): 191–93. doi:</w:t>
       </w:r>
-      <w:hyperlink r:id="rId53">
+      <w:hyperlink r:id="rId54">
         <w:r>
           <w:rPr>
             <w:rStyle w:val="Hyperlink"/>
@@ -2626,7 +2673,7 @@
       <w:r>
         <w:t xml:space="preserve">97 (6): 1160–70. doi:</w:t>
       </w:r>
-      <w:hyperlink r:id="rId54">
+      <w:hyperlink r:id="rId55">
         <w:r>
           <w:rPr>
             <w:rStyle w:val="Hyperlink"/>
@@ -2696,7 +2743,7 @@
       <w:r>
         <w:t xml:space="preserve">, no. June: 2575–86. doi:</w:t>
       </w:r>
-      <w:hyperlink r:id="rId55">
+      <w:hyperlink r:id="rId56">
         <w:r>
           <w:rPr>
             <w:rStyle w:val="Hyperlink"/>
@@ -2730,7 +2777,7 @@
       <w:r>
         <w:t xml:space="preserve">55 (4): 505–12. doi:</w:t>
       </w:r>
-      <w:hyperlink r:id="rId56">
+      <w:hyperlink r:id="rId57">
         <w:r>
           <w:rPr>
             <w:rStyle w:val="Hyperlink"/>
@@ -2764,7 +2811,7 @@
       <w:r>
         <w:t xml:space="preserve">137 (2–3): 277–86. doi:</w:t>
       </w:r>
-      <w:hyperlink r:id="rId57">
+      <w:hyperlink r:id="rId58">
         <w:r>
           <w:rPr>
             <w:rStyle w:val="Hyperlink"/>
@@ -2798,7 +2845,7 @@
       <w:r>
         <w:t xml:space="preserve">215 (6): 581–95. doi:</w:t>
       </w:r>
-      <w:hyperlink r:id="rId58">
+      <w:hyperlink r:id="rId59">
         <w:r>
           <w:rPr>
             <w:rStyle w:val="Hyperlink"/>
@@ -2863,7 +2910,7 @@
       <w:r>
         <w:t xml:space="preserve">26 (21): 5896–5910. doi:</w:t>
       </w:r>
-      <w:hyperlink r:id="rId59">
+      <w:hyperlink r:id="rId60">
         <w:r>
           <w:rPr>
             <w:rStyle w:val="Hyperlink"/>
@@ -2897,7 +2944,7 @@
       <w:r>
         <w:t xml:space="preserve">19 (2): 161–72. doi:</w:t>
       </w:r>
-      <w:hyperlink r:id="rId60">
+      <w:hyperlink r:id="rId61">
         <w:r>
           <w:rPr>
             <w:rStyle w:val="Hyperlink"/>
@@ -2931,7 +2978,7 @@
       <w:r>
         <w:t xml:space="preserve">89. Elsevier Ltd: 215–21. doi:</w:t>
       </w:r>
-      <w:hyperlink r:id="rId61">
+      <w:hyperlink r:id="rId62">
         <w:r>
           <w:rPr>
             <w:rStyle w:val="Hyperlink"/>
@@ -2965,7 +3012,7 @@
       <w:r>
         <w:t xml:space="preserve">86 (2): 130–43. doi:</w:t>
       </w:r>
-      <w:hyperlink r:id="rId62">
+      <w:hyperlink r:id="rId63">
         <w:r>
           <w:rPr>
             <w:rStyle w:val="Hyperlink"/>
@@ -2999,7 +3046,7 @@
       <w:r>
         <w:t xml:space="preserve">113 (2): 225–37. doi:</w:t>
       </w:r>
-      <w:hyperlink r:id="rId63">
+      <w:hyperlink r:id="rId64">
         <w:r>
           <w:rPr>
             <w:rStyle w:val="Hyperlink"/>
@@ -3033,7 +3080,7 @@
       <w:r>
         <w:t xml:space="preserve">29. Elsevier: 766–79. doi:</w:t>
       </w:r>
-      <w:hyperlink r:id="rId64">
+      <w:hyperlink r:id="rId65">
         <w:r>
           <w:rPr>
             <w:rStyle w:val="Hyperlink"/>
@@ -3087,7 +3134,7 @@
       <w:r>
         <w:t xml:space="preserve">84 (11): 2919–27. doi:</w:t>
       </w:r>
-      <w:hyperlink r:id="rId65">
+      <w:hyperlink r:id="rId66">
         <w:r>
           <w:rPr>
             <w:rStyle w:val="Hyperlink"/>
@@ -3118,7 +3165,7 @@
       <w:r>
         <w:t xml:space="preserve">. 2nd ed. Addison Wesley Longman, Inc. Addison Wesley Longman, Inc. doi:</w:t>
       </w:r>
-      <w:hyperlink r:id="rId66">
+      <w:hyperlink r:id="rId67">
         <w:r>
           <w:rPr>
             <w:rStyle w:val="Hyperlink"/>
@@ -3152,7 +3199,7 @@
       <w:r>
         <w:t xml:space="preserve">30 (1): 41–51. doi:</w:t>
       </w:r>
-      <w:hyperlink r:id="rId67">
+      <w:hyperlink r:id="rId68">
         <w:r>
           <w:rPr>
             <w:rStyle w:val="Hyperlink"/>
@@ -3186,7 +3233,7 @@
       <w:r>
         <w:t xml:space="preserve">97 (2): 199–205. doi:</w:t>
       </w:r>
-      <w:hyperlink r:id="rId68">
+      <w:hyperlink r:id="rId69">
         <w:r>
           <w:rPr>
             <w:rStyle w:val="Hyperlink"/>
@@ -3243,7 +3290,7 @@
       <w:r>
         <w:t xml:space="preserve">111 (2): 293–303. doi:</w:t>
       </w:r>
-      <w:hyperlink r:id="rId69">
+      <w:hyperlink r:id="rId70">
         <w:r>
           <w:rPr>
             <w:rStyle w:val="Hyperlink"/>
@@ -3285,7 +3332,7 @@
       <w:r>
         <w:t xml:space="preserve">151 (4): 264–69. doi:</w:t>
       </w:r>
-      <w:hyperlink r:id="rId70">
+      <w:hyperlink r:id="rId71">
         <w:r>
           <w:rPr>
             <w:rStyle w:val="Hyperlink"/>
@@ -3319,7 +3366,7 @@
       <w:r>
         <w:t xml:space="preserve">15 (7): 278–85. doi:</w:t>
       </w:r>
-      <w:hyperlink r:id="rId71">
+      <w:hyperlink r:id="rId72">
         <w:r>
           <w:rPr>
             <w:rStyle w:val="Hyperlink"/>
@@ -3353,7 +3400,7 @@
       <w:r>
         <w:t xml:space="preserve">21 (4): 1407–21. doi:</w:t>
       </w:r>
-      <w:hyperlink r:id="rId72">
+      <w:hyperlink r:id="rId73">
         <w:r>
           <w:rPr>
             <w:rStyle w:val="Hyperlink"/>
@@ -3430,7 +3477,7 @@
       <w:r>
         <w:t xml:space="preserve">6 (4): 217–25. doi:</w:t>
       </w:r>
-      <w:hyperlink r:id="rId73">
+      <w:hyperlink r:id="rId74">
         <w:r>
           <w:rPr>
             <w:rStyle w:val="Hyperlink"/>
@@ -3464,7 +3511,7 @@
       <w:r>
         <w:t xml:space="preserve">10 (4): 322–35. doi:</w:t>
       </w:r>
-      <w:hyperlink r:id="rId74">
+      <w:hyperlink r:id="rId75">
         <w:r>
           <w:rPr>
             <w:rStyle w:val="Hyperlink"/>
@@ -3498,7 +3545,7 @@
       <w:r>
         <w:t xml:space="preserve">7 (6): 423–27. doi:</w:t>
       </w:r>
-      <w:hyperlink r:id="rId75">
+      <w:hyperlink r:id="rId76">
         <w:r>
           <w:rPr>
             <w:rStyle w:val="Hyperlink"/>
@@ -3532,7 +3579,7 @@
       <w:r>
         <w:t xml:space="preserve">13 (6): 877–89. doi:</w:t>
       </w:r>
-      <w:hyperlink r:id="rId76">
+      <w:hyperlink r:id="rId77">
         <w:r>
           <w:rPr>
             <w:rStyle w:val="Hyperlink"/>
@@ -3566,7 +3613,7 @@
       <w:r>
         <w:t xml:space="preserve">118 (13): 7063–86. doi:</w:t>
       </w:r>
-      <w:hyperlink r:id="rId77">
+      <w:hyperlink r:id="rId78">
         <w:r>
           <w:rPr>
             <w:rStyle w:val="Hyperlink"/>
@@ -3600,7 +3647,7 @@
       <w:r>
         <w:t xml:space="preserve">99 (3): 651–55. doi:</w:t>
       </w:r>
-      <w:hyperlink r:id="rId78">
+      <w:hyperlink r:id="rId79">
         <w:r>
           <w:rPr>
             <w:rStyle w:val="Hyperlink"/>
@@ -3634,7 +3681,7 @@
       <w:r>
         <w:t xml:space="preserve">27. Elsevier B.V.: 48–57. doi:</w:t>
       </w:r>
-      <w:hyperlink r:id="rId79">
+      <w:hyperlink r:id="rId80">
         <w:r>
           <w:rPr>
             <w:rStyle w:val="Hyperlink"/>
@@ -3668,7 +3715,7 @@
       <w:r>
         <w:t xml:space="preserve">127 (3): 425–34. doi:</w:t>
       </w:r>
-      <w:hyperlink r:id="rId80">
+      <w:hyperlink r:id="rId81">
         <w:r>
           <w:rPr>
             <w:rStyle w:val="Hyperlink"/>
@@ -3707,7 +3754,7 @@
       <w:r>
         <w:t xml:space="preserve">, 339–50. doi:</w:t>
       </w:r>
-      <w:hyperlink r:id="rId81">
+      <w:hyperlink r:id="rId82">
         <w:r>
           <w:rPr>
             <w:rStyle w:val="Hyperlink"/>
@@ -3749,7 +3796,7 @@
       <w:r>
         <w:t xml:space="preserve">127 (2-3): 95–102. doi:</w:t>
       </w:r>
-      <w:hyperlink r:id="rId82">
+      <w:hyperlink r:id="rId83">
         <w:r>
           <w:rPr>
             <w:rStyle w:val="Hyperlink"/>
@@ -3783,7 +3830,7 @@
       <w:r>
         <w:t xml:space="preserve">138 (3): 414–18. doi:</w:t>
       </w:r>
-      <w:hyperlink r:id="rId83">
+      <w:hyperlink r:id="rId84">
         <w:r>
           <w:rPr>
             <w:rStyle w:val="Hyperlink"/>
@@ -3817,7 +3864,7 @@
       <w:r>
         <w:t xml:space="preserve">107-108 (1): 261–80. doi:</w:t>
       </w:r>
-      <w:hyperlink r:id="rId84">
+      <w:hyperlink r:id="rId85">
         <w:r>
           <w:rPr>
             <w:rStyle w:val="Hyperlink"/>
@@ -3960,7 +4007,7 @@
     </w:lvl>
   </w:abstractNum>
   <w:abstractNum w:abstractNumId="990">
-    <w:nsid w:val="418918d4"/>
+    <w:nsid w:val="958a510c"/>
     <w:multiLevelType w:val="multilevel"/>
     <w:lvl w:ilvl="0">
       <w:numFmt w:val="bullet"/>
@@ -4041,7 +4088,7 @@
     </w:lvl>
   </w:abstractNum>
   <w:abstractNum w:abstractNumId="99421">
-    <w:nsid w:val="cd79c08f"/>
+    <w:nsid w:val="bf0fcb9a"/>
     <w:multiLevelType w:val="multilevel"/>
     <w:lvl w:ilvl="0">
       <w:start w:val="1"/>
@@ -4129,7 +4176,7 @@
     </w:lvl>
   </w:abstractNum>
   <w:abstractNum w:abstractNumId="99411">
-    <w:nsid w:val="a95418c7"/>
+    <w:nsid w:val="d9699f53"/>
     <w:multiLevelType w:val="multilevel"/>
     <w:lvl w:ilvl="0">
       <w:start w:val="1"/>
@@ -4217,7 +4264,7 @@
     </w:lvl>
   </w:abstractNum>
   <w:abstractNum w:abstractNumId="991">
-    <w:nsid w:val="e4d6f2ee"/>
+    <w:nsid w:val="993ad10f"/>
     <w:multiLevelType w:val="multilevel"/>
     <w:lvl w:ilvl="0">
       <w:numFmt w:val="bullet"/>

--- a/thesis_proposal.docx
+++ b/thesis_proposal.docx
@@ -464,13 +464,13 @@
         <w:t xml:space="preserve">(Angelini et al. 2011; Almeida and Mikich 2018)</w:t>
       </w:r>
       <w:r>
-        <w:t xml:space="preserve">. Additionally, these interactions are evolutionarily benefitial to parties due to the mutualistic nature of the benefits the interacting individuals may recieve both within and between species, even when costs are accounted for</w:t>
-      </w:r>
-      <w:r>
-        <w:t xml:space="preserve"> </w:t>
-      </w:r>
-      <w:r>
-        <w:t xml:space="preserve">(Barker et al. 2017; Bronstein 2009; Bronstein 2001)</w:t>
+        <w:t xml:space="preserve">. Additionally, these interactions are evolutionarily beneficial to parties due to the mutualistic nature of the benefits the interacting individuals may receive both within and between species, even when costs are accounted for</w:t>
+      </w:r>
+      <w:r>
+        <w:t xml:space="preserve"> </w:t>
+      </w:r>
+      <w:r>
+        <w:t xml:space="preserve">(Barker et al. 2017; J. L. Bronstein 2009; Bronstein 2001)</w:t>
       </w:r>
       <w:r>
         <w:t xml:space="preserve">. In arid ecosystems, positive interactions can provide water and shade from excessive solar radiation for other plants and animals</w:t>
@@ -517,7 +517,7 @@
         <w:pStyle w:val="BodyText"/>
       </w:pPr>
       <w:r>
-        <w:t xml:space="preserve">However, a seed must arrive under the canopy of a benefactor plant in order to recieve the benefits of associating with a benefactor. Because plants are sessile lifeforms, the movement of seeds must rely of some abiotic or biotic vector of transportation</w:t>
+        <w:t xml:space="preserve">However, a seed must arrive under the canopy of a benefactor plant in order to receive the benefits of associating with a benefactor. Because plants are sessile lifeforms, the movement of seeds must rely of some abiotic or biotic vector of transportation</w:t>
       </w:r>
       <w:r>
         <w:t xml:space="preserve"> </w:t>
@@ -597,7 +597,7 @@
         <w:t xml:space="preserve">(Thomson 1978; Johnson et al. 2003; Wolf and Hainsworth 1990)</w:t>
       </w:r>
       <w:r>
-        <w:t xml:space="preserve">. Height of infloresence is another contributing factor to hummingbird pollinator visitation, as higher flowers are more likely to be seen by flying hummingbirds</w:t>
+        <w:t xml:space="preserve">. Height of inflorescence is another contributing factor to hummingbird pollinator visitation, as higher flowers are more likely to be seen by flying hummingbirds</w:t>
       </w:r>
       <w:r>
         <w:t xml:space="preserve"> </w:t>
@@ -644,7 +644,7 @@
         <w:t xml:space="preserve"> </w:t>
       </w:r>
       <w:r>
-        <w:t xml:space="preserve">genuses, which are both benefactors and proteges, may rely heavily on positive bird interactions at the flowering and fruiting stage to reproduce sucessfully. In these studies, we will identify the pollinating and dispersig strength of birds for different species and characteristics of cacti, and increase understanding of interactions at the community level’s role in determining an ecosystem’s biotic structure.</w:t>
+        <w:t xml:space="preserve">genuses, which are both benefactors and proteges, may rely heavily on positive bird interactions at the flowering and fruiting stage to reproduce successfully. In these studies, we will identify the pollinating and dispersing strength of birds for different species and characteristics of cacti, and increase understanding of interactions at the community level’s role in determining an ecosystem’s biotic structure.</w:t>
       </w:r>
     </w:p>
     <w:p>
@@ -924,7 +924,7 @@
         <w:t xml:space="preserve"> </w:t>
       </w:r>
       <w:r>
-        <w:t xml:space="preserve">(P. S. Nobel 2002)</w:t>
+        <w:t xml:space="preserve">(Nobel 2002)</w:t>
       </w:r>
       <w:r>
         <w:t xml:space="preserve">.</w:t>
@@ -1048,7 +1048,7 @@
         <w:t xml:space="preserve"> </w:t>
       </w:r>
       <w:r>
-        <w:t xml:space="preserve">(Taly Dawn Drezner 2014)</w:t>
+        <w:t xml:space="preserve">(T. D. Drezner 2014)</w:t>
       </w:r>
       <w:r>
         <w:t xml:space="preserve">. They also require wet environments for germination, a limiting factor in the American Southwest</w:t>
@@ -1146,7 +1146,7 @@
         </w:numPr>
       </w:pPr>
       <w:r>
-        <w:t xml:space="preserve">Are cacti species nearer on the pylogenetic tree allocating energy in similar ways?</w:t>
+        <w:t xml:space="preserve">Are cacti species nearer on the phylogenetic tree allocating energy in similar ways?</w:t>
       </w:r>
     </w:p>
     <w:p>
@@ -1431,7 +1431,7 @@
         <w:t xml:space="preserve"> </w:t>
       </w:r>
       <w:r>
-        <w:t xml:space="preserve">Preditions</w:t>
+        <w:t xml:space="preserve">Predictions</w:t>
       </w:r>
       <w:r>
         <w:t xml:space="preserve"> </w:t>
@@ -2122,7 +2122,7 @@
         <w:t xml:space="preserve"> </w:t>
       </w:r>
       <w:r>
-        <w:t xml:space="preserve">Preditions</w:t>
+        <w:t xml:space="preserve">Predictions</w:t>
       </w:r>
       <w:r>
         <w:t xml:space="preserve"> </w:t>
@@ -2633,30 +2633,7 @@
         <w:pStyle w:val="Bibliography"/>
       </w:pPr>
       <w:r>
-        <w:t xml:space="preserve">Bronstein, Judith L. 2001. “The Costs of Mutualism.”</w:t>
-      </w:r>
-      <w:r>
-        <w:t xml:space="preserve"> </w:t>
-      </w:r>
-      <w:r>
-        <w:rPr>
-          <w:i/>
-        </w:rPr>
-        <w:t xml:space="preserve">American Zoology</w:t>
-      </w:r>
-      <w:r>
-        <w:t xml:space="preserve"> </w:t>
-      </w:r>
-      <w:r>
-        <w:t xml:space="preserve">41: 825–39.</w:t>
-      </w:r>
-    </w:p>
-    <w:p>
-      <w:pPr>
-        <w:pStyle w:val="Bibliography"/>
-      </w:pPr>
-      <w:r>
-        <w:t xml:space="preserve">———. 2009. “The Evolution of Facilitation and Mutualism.”</w:t>
+        <w:t xml:space="preserve">Bronstein, J. L. 2009. “The Evolution of Facilitation and Mutualism.”</w:t>
       </w:r>
       <w:r>
         <w:t xml:space="preserve"> </w:t>
@@ -2690,6 +2667,29 @@
         <w:pStyle w:val="Bibliography"/>
       </w:pPr>
       <w:r>
+        <w:t xml:space="preserve">Bronstein, Judith L. 2001. “The Costs of Mutualism.”</w:t>
+      </w:r>
+      <w:r>
+        <w:t xml:space="preserve"> </w:t>
+      </w:r>
+      <w:r>
+        <w:rPr>
+          <w:i/>
+        </w:rPr>
+        <w:t xml:space="preserve">American Zoology</w:t>
+      </w:r>
+      <w:r>
+        <w:t xml:space="preserve"> </w:t>
+      </w:r>
+      <w:r>
+        <w:t xml:space="preserve">41: 825–39.</w:t>
+      </w:r>
+    </w:p>
+    <w:p>
+      <w:pPr>
+        <w:pStyle w:val="Bibliography"/>
+      </w:pPr>
+      <w:r>
         <w:t xml:space="preserve">California, Natural Resource Agency State of. 2018b. “State and Federally Listed Endangered, Threatened, and Rare Plants of California.”</w:t>
       </w:r>
     </w:p>
@@ -2760,6 +2760,40 @@
         <w:pStyle w:val="Bibliography"/>
       </w:pPr>
       <w:r>
+        <w:t xml:space="preserve">Drezner, T. D. 2014. “The Keystone Saguaro (Carnegiea Gigantea, Cactaceae): A Review of Its Ecology, Associations, Reproduction, Limits, and Demographics.”</w:t>
+      </w:r>
+      <w:r>
+        <w:t xml:space="preserve"> </w:t>
+      </w:r>
+      <w:r>
+        <w:rPr>
+          <w:i/>
+        </w:rPr>
+        <w:t xml:space="preserve">Plant Ecology</w:t>
+      </w:r>
+      <w:r>
+        <w:t xml:space="preserve"> </w:t>
+      </w:r>
+      <w:r>
+        <w:t xml:space="preserve">215 (6): 581–95. doi:</w:t>
+      </w:r>
+      <w:hyperlink r:id="rId57">
+        <w:r>
+          <w:rPr>
+            <w:rStyle w:val="Hyperlink"/>
+          </w:rPr>
+          <w:t xml:space="preserve">10.1007/s11258-014-0326-y</w:t>
+        </w:r>
+      </w:hyperlink>
+      <w:r>
+        <w:t xml:space="preserve">.</w:t>
+      </w:r>
+    </w:p>
+    <w:p>
+      <w:pPr>
+        <w:pStyle w:val="Bibliography"/>
+      </w:pPr>
+      <w:r>
         <w:t xml:space="preserve">Drezner, Taly D., and Colleen M. Garrity. 2003. “Saguaro Distribution Under Nurse Plants in Arizona’s Sonoran Desert: Directional and Microclimate Influences.”</w:t>
       </w:r>
       <w:r>
@@ -2777,7 +2811,7 @@
       <w:r>
         <w:t xml:space="preserve">55 (4): 505–12. doi:</w:t>
       </w:r>
-      <w:hyperlink r:id="rId57">
+      <w:hyperlink r:id="rId58">
         <w:r>
           <w:rPr>
             <w:rStyle w:val="Hyperlink"/>
@@ -2811,46 +2845,12 @@
       <w:r>
         <w:t xml:space="preserve">137 (2–3): 277–86. doi:</w:t>
       </w:r>
-      <w:hyperlink r:id="rId58">
+      <w:hyperlink r:id="rId59">
         <w:r>
           <w:rPr>
             <w:rStyle w:val="Hyperlink"/>
           </w:rPr>
           <w:t xml:space="preserve">10.3159/09-RA-069R1.1</w:t>
-        </w:r>
-      </w:hyperlink>
-      <w:r>
-        <w:t xml:space="preserve">.</w:t>
-      </w:r>
-    </w:p>
-    <w:p>
-      <w:pPr>
-        <w:pStyle w:val="Bibliography"/>
-      </w:pPr>
-      <w:r>
-        <w:t xml:space="preserve">———. 2014. “The Keystone Saguaro (Carnegiea Gigantea, Cactaceae): A Review of Its Ecology, Associations, Reproduction, Limits, and Demographics.”</w:t>
-      </w:r>
-      <w:r>
-        <w:t xml:space="preserve"> </w:t>
-      </w:r>
-      <w:r>
-        <w:rPr>
-          <w:i/>
-        </w:rPr>
-        <w:t xml:space="preserve">Plant Ecology</w:t>
-      </w:r>
-      <w:r>
-        <w:t xml:space="preserve"> </w:t>
-      </w:r>
-      <w:r>
-        <w:t xml:space="preserve">215 (6): 581–95. doi:</w:t>
-      </w:r>
-      <w:hyperlink r:id="rId59">
-        <w:r>
-          <w:rPr>
-            <w:rStyle w:val="Hyperlink"/>
-          </w:rPr>
-          <w:t xml:space="preserve">10.1007/s11258-014-0326-y</w:t>
         </w:r>
       </w:hyperlink>
       <w:r>
@@ -3417,6 +3417,26 @@
         <w:pStyle w:val="Bibliography"/>
       </w:pPr>
       <w:r>
+        <w:t xml:space="preserve">Nobel, P. S. 2002.</w:t>
+      </w:r>
+      <w:r>
+        <w:t xml:space="preserve"> </w:t>
+      </w:r>
+      <w:r>
+        <w:rPr>
+          <w:i/>
+        </w:rPr>
+        <w:t xml:space="preserve">Cacti Biology and Uses</w:t>
+      </w:r>
+      <w:r>
+        <w:t xml:space="preserve">. University of California Press 1.</w:t>
+      </w:r>
+    </w:p>
+    <w:p>
+      <w:pPr>
+        <w:pStyle w:val="Bibliography"/>
+      </w:pPr>
+      <w:r>
         <w:t xml:space="preserve">Nobel, Park S. 1980. “Morphology , Nurse Plants , and Minimum Apical Temperatures for Young Carnegiea Gigantea Author ( S ): Park S . Nobel Published by : The University of Chicago Press Stable URL : Http://Www.jstor.org/Stable/2474851 Accessed : 16-05-2016 19 : 34 UTC Your Us.”</w:t>
       </w:r>
       <w:r>
@@ -3433,26 +3453,6 @@
       </w:r>
       <w:r>
         <w:t xml:space="preserve">141 (2): 188–91.</w:t>
-      </w:r>
-    </w:p>
-    <w:p>
-      <w:pPr>
-        <w:pStyle w:val="Bibliography"/>
-      </w:pPr>
-      <w:r>
-        <w:t xml:space="preserve">———. 2002.</w:t>
-      </w:r>
-      <w:r>
-        <w:t xml:space="preserve"> </w:t>
-      </w:r>
-      <w:r>
-        <w:rPr>
-          <w:i/>
-        </w:rPr>
-        <w:t xml:space="preserve">Cacti Biology and Uses</w:t>
-      </w:r>
-      <w:r>
-        <w:t xml:space="preserve">. University of California Press 1.</w:t>
       </w:r>
     </w:p>
     <w:p>
@@ -4007,7 +4007,7 @@
     </w:lvl>
   </w:abstractNum>
   <w:abstractNum w:abstractNumId="990">
-    <w:nsid w:val="958a510c"/>
+    <w:nsid w:val="9fd3f2d6"/>
     <w:multiLevelType w:val="multilevel"/>
     <w:lvl w:ilvl="0">
       <w:numFmt w:val="bullet"/>
@@ -4088,7 +4088,7 @@
     </w:lvl>
   </w:abstractNum>
   <w:abstractNum w:abstractNumId="99421">
-    <w:nsid w:val="bf0fcb9a"/>
+    <w:nsid w:val="c32695fc"/>
     <w:multiLevelType w:val="multilevel"/>
     <w:lvl w:ilvl="0">
       <w:start w:val="1"/>
@@ -4176,7 +4176,7 @@
     </w:lvl>
   </w:abstractNum>
   <w:abstractNum w:abstractNumId="99411">
-    <w:nsid w:val="d9699f53"/>
+    <w:nsid w:val="854df2bc"/>
     <w:multiLevelType w:val="multilevel"/>
     <w:lvl w:ilvl="0">
       <w:start w:val="1"/>
@@ -4264,7 +4264,7 @@
     </w:lvl>
   </w:abstractNum>
   <w:abstractNum w:abstractNumId="991">
-    <w:nsid w:val="993ad10f"/>
+    <w:nsid w:val="47cc20a5"/>
     <w:multiLevelType w:val="multilevel"/>
     <w:lvl w:ilvl="0">
       <w:numFmt w:val="bullet"/>

--- a/thesis_proposal.docx
+++ b/thesis_proposal.docx
@@ -671,7 +671,7 @@
         <w:t xml:space="preserve"> </w:t>
       </w:r>
       <w:r>
-        <w:t xml:space="preserve">The Sweeney Granite Mountains Desert Research Center in the Mojave Desert (34.8056°N, 115.6639°W) is located in San Bernadino Country. It boasts a high species richness of 504 vascular plant, 156 birds, 42 mammals, and 2 amphibians (cite). The site has an average of 23 cm of precipitation annually. The July maximum and minimum mean temperature of 33 degrees C and 20 degrees C, respectively, and a December maximum and minimum mean temperature of 8 degrees C and -1 degrees C, respectively. The elevation range is 1,128 to 2,071 meters. It is home to two species of interest, Buckhorn Cholla (</w:t>
+        <w:t xml:space="preserve">The Sweeney Granite Mountains Desert Research Center in the Mojave Desert (34.8056°N, 115.6639°W) is located in San Bernadino Country. It boasts a high species richness of 504 vascular plant, 156 birds, 42 mammals, and 2 amphibians. The site has an average of 23 cm of precipitation annually. The July maximum and minimum mean temperature of 33 degrees C and 20 degrees C, respectively, and a December maximum and minimum mean temperature of 8 degrees C and -1 degrees C, respectively. The elevation range is 1,128 to 2,071 meters. It is home to two species of interest, Buckhorn Cholla (</w:t>
       </w:r>
       <w:r>
         <w:rPr>
@@ -1670,7 +1670,7 @@
         </w:numPr>
       </w:pPr>
       <w:r>
-        <w:t xml:space="preserve">Number of fruits per cactus</w:t>
+        <w:t xml:space="preserve">Number of fruits/flowers per cactus</w:t>
       </w:r>
     </w:p>
     <w:p>
@@ -1882,7 +1882,7 @@
         <w:pStyle w:val="BodyText"/>
       </w:pPr>
       <w:r>
-        <w:t xml:space="preserve">While the flowering season for our study cacti is in May, the cactus individual itself only blooms for 1-2 days throughout the season. Additionally, we are most interested in hummingbirds as pollinators, which are nearly impossible to document on camera traps and difficult to identify by eye in the field (especially female/juveniles). Because of these constraints, we will primarily rely on focal observations aided by a 200-500mm digital camera. We will do 1-hour observations in mornings and evenings at each combination of variables 4 times and at an open, cactusless site (40 hours of observations). During this time, we will also be equipped with audio recorders with parabolic shields to make recordings of bird calls</w:t>
+        <w:t xml:space="preserve">While the flowering season for our study cacti is in May, the cactus individual itself only blooms for 1-2 days throughout the season. Additionally, we are most interested in hummingbirds as pollinators, which are nearly impossible to document on camera traps and difficult to identify by eye in the field (especially female/juveniles). Because of these constraints, we will primarily rely on focal observations aided by a 200-500mm digital camera. We will do 1-hour observations in mornings and evenings at each combination of variables 4 times and at an open, cactusless site (112 hours of observations). During this time, we will also be equipped with audio recorders with parabolic shields to make recordings of bird calls</w:t>
       </w:r>
       <w:r>
         <w:t xml:space="preserve"> </w:t>
@@ -1961,7 +1961,7 @@
         <w:pStyle w:val="BodyText"/>
       </w:pPr>
       <w:r>
-        <w:t xml:space="preserve">In addition to passive monitoring, we will also perform focal observations, equipped with 200-500mm digital cameras. We will be at least 10 meters from the cactus, so as not to impact bird abundance. These focal observations will last for 1 hour in mornings or evenings, and be performed 4 times at each combination of treatments and in an open, cactusless site (40 total hours of focal observation). We will record each bird individual’s species and behavior (using an ethogram). Should there be more than one individual present, we will record the visiting species, but continue behavior observation for the first arrival birds (for up to 10 minutes, although this time limit is unlikely to be surpassed considering bird movement).</w:t>
+        <w:t xml:space="preserve">In addition to passive monitoring, we will also perform focal observations, equipped with 200-500mm digital cameras. We will be at least 10 meters from the cactus, so as not to impact bird abundance. These focal observations will last for 1 hour in mornings or evenings, and be performed 4 times at each combination of treatments and in an open, cactusless site (112 total hours of focal observation). We will record each bird individual’s species and behavior (using an ethogram). Should there be more than one individual present, we will record the visiting species, but continue behavior observation for the first arrival birds (for up to 10 minutes, although this time limit is unlikely to be surpassed considering bird movement).</w:t>
       </w:r>
     </w:p>
     <w:p>
@@ -2295,7 +2295,7 @@
         </w:numPr>
       </w:pPr>
       <w:r>
-        <w:t xml:space="preserve">Mass of individual fruits</w:t>
+        <w:t xml:space="preserve">Mass of individual fruits/seeds</w:t>
       </w:r>
     </w:p>
     <w:p>
@@ -2307,7 +2307,7 @@
         </w:numPr>
       </w:pPr>
       <w:r>
-        <w:t xml:space="preserve">Mass of individual seeds</w:t>
+        <w:t xml:space="preserve">Number of flowers/fruits per cactus</w:t>
       </w:r>
     </w:p>
     <w:p>
@@ -2319,7 +2319,7 @@
         </w:numPr>
       </w:pPr>
       <w:r>
-        <w:t xml:space="preserve">Number of flowers per cactus</w:t>
+        <w:t xml:space="preserve">Number of seeds per fruit</w:t>
       </w:r>
     </w:p>
     <w:p>
@@ -2331,7 +2331,7 @@
         </w:numPr>
       </w:pPr>
       <w:r>
-        <w:t xml:space="preserve">Number of fruits per cactus</w:t>
+        <w:t xml:space="preserve">Bird visitation rate</w:t>
       </w:r>
     </w:p>
     <w:p>
@@ -2343,7 +2343,7 @@
         </w:numPr>
       </w:pPr>
       <w:r>
-        <w:t xml:space="preserve">Number of seeds per fruit</w:t>
+        <w:t xml:space="preserve">Species richness and diversity per cactus</w:t>
       </w:r>
     </w:p>
     <w:p>
@@ -2355,7 +2355,7 @@
         </w:numPr>
       </w:pPr>
       <w:r>
-        <w:t xml:space="preserve">Species richness and diversity per cactus</w:t>
+        <w:t xml:space="preserve">Proportion of frugivous birds present relative to non frugivorous birds</w:t>
       </w:r>
     </w:p>
     <w:p>
@@ -2367,7 +2367,7 @@
         </w:numPr>
       </w:pPr>
       <w:r>
-        <w:t xml:space="preserve">Proportion of frugivous birds present relative to non frugivorous birds</w:t>
+        <w:t xml:space="preserve">Frugivorous bird visitation rate at cacti and benefactor shrub</w:t>
       </w:r>
     </w:p>
     <w:p>
@@ -2379,7 +2379,7 @@
         </w:numPr>
       </w:pPr>
       <w:r>
-        <w:t xml:space="preserve">Frugivorous bird visitation rate at cacti and benefactor shrub</w:t>
+        <w:t xml:space="preserve">Species richness and diversity per benefactor shrub</w:t>
       </w:r>
     </w:p>
     <w:p>
@@ -2391,18 +2391,6 @@
         </w:numPr>
       </w:pPr>
       <w:r>
-        <w:t xml:space="preserve">Species richness and diversity per benefactor shrub</w:t>
-      </w:r>
-    </w:p>
-    <w:p>
-      <w:pPr>
-        <w:pStyle w:val="Compact"/>
-        <w:numPr>
-          <w:numId w:val="1007"/>
-          <w:ilvl w:val="0"/>
-        </w:numPr>
-      </w:pPr>
-      <w:r>
         <w:t xml:space="preserve">Proportion of frugivorous birds present relative to other species per benefactor shrub</w:t>
       </w:r>
     </w:p>
@@ -2438,7 +2426,7 @@
         <w:t xml:space="preserve">(Turner et al. 1966)</w:t>
       </w:r>
       <w:r>
-        <w:t xml:space="preserve">. To do this, we will randomly select 100 shrub individuals, and count the number of Saguaro juveniles having germinated under the shrub canopy. We will then measure 100 paired open spaces 5m from a measured shrub. To determine bird abundance at these two sites, we will place 2 camera traps at 20 of the shrub/open sites (one camera facing the shrub, one facing the open), and 2 unidirectional audio recorders, one facing the shrub and one facing the open. We will only perform this protocol during the fruiting season.</w:t>
+        <w:t xml:space="preserve">. To do this, we will randomly select 100 shrub individuals, and count the number of Saguaro juveniles having germinated under the shrub canopy. We will then measure 100 paired open spaces 5m from a measured shrub. To determine bird abundance at these two sites, we will place 2 camera traps at 20 of the shrub/open sites (one camera facing the shrub, one facing the open). We will only perform this protocol during the fruiting season.</w:t>
       </w:r>
     </w:p>
     <w:p>
@@ -4007,7 +3995,7 @@
     </w:lvl>
   </w:abstractNum>
   <w:abstractNum w:abstractNumId="990">
-    <w:nsid w:val="9fd3f2d6"/>
+    <w:nsid w:val="81c6b9a2"/>
     <w:multiLevelType w:val="multilevel"/>
     <w:lvl w:ilvl="0">
       <w:numFmt w:val="bullet"/>
@@ -4088,7 +4076,7 @@
     </w:lvl>
   </w:abstractNum>
   <w:abstractNum w:abstractNumId="99421">
-    <w:nsid w:val="c32695fc"/>
+    <w:nsid w:val="ecba9aa3"/>
     <w:multiLevelType w:val="multilevel"/>
     <w:lvl w:ilvl="0">
       <w:start w:val="1"/>
@@ -4176,7 +4164,7 @@
     </w:lvl>
   </w:abstractNum>
   <w:abstractNum w:abstractNumId="99411">
-    <w:nsid w:val="854df2bc"/>
+    <w:nsid w:val="ae4168fc"/>
     <w:multiLevelType w:val="multilevel"/>
     <w:lvl w:ilvl="0">
       <w:start w:val="1"/>
@@ -4264,7 +4252,7 @@
     </w:lvl>
   </w:abstractNum>
   <w:abstractNum w:abstractNumId="991">
-    <w:nsid w:val="47cc20a5"/>
+    <w:nsid w:val="6e8223d7"/>
     <w:multiLevelType w:val="multilevel"/>
     <w:lvl w:ilvl="0">
       <w:numFmt w:val="bullet"/>

--- a/thesis_proposal.docx
+++ b/thesis_proposal.docx
@@ -408,7 +408,7 @@
         <w:t xml:space="preserve"> </w:t>
       </w:r>
       <w:r>
-        <w:t xml:space="preserve">(Natural Resources Agency State of California 2018a; Natural Resource Agency State of California 2018b)</w:t>
+        <w:t xml:space="preserve">(State of California Natural Resource Agency 2018; State of California Natural Resources Agency 2018)</w:t>
       </w:r>
       <w:r>
         <w:t xml:space="preserve">, provide ecosystem services to humans</w:t>
@@ -455,7 +455,7 @@
         <w:t xml:space="preserve">(F. T. Maestre et al. 2009)</w:t>
       </w:r>
       <w:r>
-        <w:t xml:space="preserve">. This concept suggests that facilitation amongst plants and animals by foundational species is a driving forces behind an ecosystem’s development</w:t>
+        <w:t xml:space="preserve">. This concept suggests that facilitation among plants and animals by foundational species is a driving forces behind an ecosystem’s development</w:t>
       </w:r>
       <w:r>
         <w:t xml:space="preserve"> </w:t>
@@ -470,7 +470,7 @@
         <w:t xml:space="preserve"> </w:t>
       </w:r>
       <w:r>
-        <w:t xml:space="preserve">(Barker et al. 2017; J. L. Bronstein 2009; Bronstein 2001)</w:t>
+        <w:t xml:space="preserve">(Barker et al. 2017; Bronstein 2009; Bronstein 2001)</w:t>
       </w:r>
       <w:r>
         <w:t xml:space="preserve">. In arid ecosystems, positive interactions can provide water and shade from excessive solar radiation for other plants and animals</w:t>
@@ -541,7 +541,7 @@
         <w:t xml:space="preserve"> </w:t>
       </w:r>
       <w:r>
-        <w:t xml:space="preserve">(Verdu and Traveset 2004; A. Traveset, Riera, and Mas 2001; A. Traveset and Verdú 2002)</w:t>
+        <w:t xml:space="preserve">(Verdu and Traveset 2004; A Traveset, Riera, and Mas 2001; A. Traveset and Verdú 2002)</w:t>
       </w:r>
       <w:r>
         <w:t xml:space="preserve">. This research provides the base work to enhance our knowledge on the relative importance of dispersers, particularly in arid ecosystems and to the end of deposition at facilitating benefactor plants. These interactions are examples of non-trophic, mechanistic pathways that directly determine the biodiversity of birds and cacti, and indirectly influences the biodiversity of other benefactor species, as cacti are keystone species in arid ecosystems</w:t>
@@ -561,7 +561,25 @@
         <w:pStyle w:val="BodyText"/>
       </w:pPr>
       <w:r>
-        <w:t xml:space="preserve">In order to be dispersed via bird frugivory, a cactus must have some characteristic which drives that frugivory. As allocation theory suggests, cacti have evolved to allocate energy and resources to anatomical traits that best increase their relative fitness</w:t>
+        <w:t xml:space="preserve">There are two instances of positive interactions that perpetuate seed dispersal: pollination and frugivory. This connection of two mutualistic events through a single taxonomic group is known as double mutualism, and is a rare event but present in birds</w:t>
+      </w:r>
+      <w:r>
+        <w:t xml:space="preserve"> </w:t>
+      </w:r>
+      <w:r>
+        <w:t xml:space="preserve">(Kelly et al. 2004; Ladley and Kelly 1996)</w:t>
+      </w:r>
+      <w:r>
+        <w:t xml:space="preserve">. Double mutualism is most common in harsh ecosystems with relatively low biodiversity, such as arid deserts</w:t>
+      </w:r>
+      <w:r>
+        <w:t xml:space="preserve"> </w:t>
+      </w:r>
+      <w:r>
+        <w:t xml:space="preserve">(Garcia, Espadaler, and Olesen 2012; Gomes, Quirino, and Araujo 2014)</w:t>
+      </w:r>
+      <w:r>
+        <w:t xml:space="preserve">. We suggest that double mutualism of cacti by pollinating/frugivorous birds may be a key factor in cactus reproduction, and eventual successful facilitation. Mechanistically, in order to be dispersed via bird frugivory, a cactus must have some characteristic which drives that frugivory. As allocation theory suggests, cacti have evolved to allocate energy and resources to anatomical traits that best increase their relative fitness</w:t>
       </w:r>
       <w:r>
         <w:t xml:space="preserve"> </w:t>
@@ -570,34 +588,16 @@
         <w:t xml:space="preserve">(Obeso 2004)</w:t>
       </w:r>
       <w:r>
-        <w:t xml:space="preserve">. Perhaps these traits that are attractive to frugivorous birds also improve fitness beyond just ability to be dispersed. For example, fruit size/number and seed size/number are reproductive organ characteristics which may determine both frugivory, and by extension, fitness in plants. Fruit and frugivory are not the only ways birds increase fitness of cacti. Fruiting is dependent on pollination, a service that birds, particularly hummingbirds, can provide. The magnet species hypothesis suggests that pollinators are drawn to</w:t>
-      </w:r>
-      <w:r>
-        <w:t xml:space="preserve"> </w:t>
-      </w:r>
-      <w:r>
-        <w:t xml:space="preserve">“</w:t>
-      </w:r>
-      <w:r>
-        <w:t xml:space="preserve">showier</w:t>
-      </w:r>
-      <w:r>
-        <w:t xml:space="preserve">”</w:t>
-      </w:r>
-      <w:r>
-        <w:t xml:space="preserve"> </w:t>
-      </w:r>
-      <w:r>
-        <w:t xml:space="preserve">flowering displays, creating a pollinator-rich area which surrounding plants benefit from</w:t>
-      </w:r>
-      <w:r>
-        <w:t xml:space="preserve"> </w:t>
-      </w:r>
-      <w:r>
-        <w:t xml:space="preserve">(Thomson 1978; Johnson et al. 2003; Wolf and Hainsworth 1990)</w:t>
-      </w:r>
-      <w:r>
-        <w:t xml:space="preserve">. Height of inflorescence is another contributing factor to hummingbird pollinator visitation, as higher flowers are more likely to be seen by flying hummingbirds</w:t>
+        <w:t xml:space="preserve">. Perhaps these traits that are attractive to frugivorous birds also improve fitness beyond just ability to be dispersed. For example, fruit size/number and seed size/number are reproductive organ characteristics which may determine both frugivory, and by extension, fitness in plants. Fruit and frugivory are not the only ways birds increase fitness of cacti. Fruiting is dependent on pollination, a service that birds, particularly hummingbirds, can provide. Foragers (like pollinators) will sacrifice energy while foraging until a patch’s resource availability is equal to the average resource availability of the entire habitat, or until the energy expended foraging outweighs the energy gained. This resource density value is known as the Giving-up Density (GUD), and is based on the Marginal value theorem (MVT) which is a model that predicts foraging behavior when resources exist in patches</w:t>
+      </w:r>
+      <w:r>
+        <w:t xml:space="preserve"> </w:t>
+      </w:r>
+      <w:r>
+        <w:t xml:space="preserve">(Charnov 1976)</w:t>
+      </w:r>
+      <w:r>
+        <w:t xml:space="preserve">. This principle governs pollination visitation, a metric for pollination interaction strength. Height of inflorescence and showiness of inflorescence display are contributing factors to hummingbird pollinator visitation, as higher flowers are more likely to be seen by flying hummingbirds</w:t>
       </w:r>
       <w:r>
         <w:t xml:space="preserve"> </w:t>
@@ -606,7 +606,7 @@
         <w:t xml:space="preserve">(Wolf and Hainsworth 1990; Mitchell 1994)</w:t>
       </w:r>
       <w:r>
-        <w:t xml:space="preserve">. If larger cacti have more flowers and produce more fruit, we may expect more hummingbird pollinator visits, and therefore, increased relative fitness.</w:t>
+        <w:t xml:space="preserve">, and more flowers will draw more hummingbirds. If larger cacti have more flowers, we may expect more hummingbird pollinator visits, and therefore produce more fruit, thereby increasing relative fitness for cacti.</w:t>
       </w:r>
     </w:p>
     <w:p>
@@ -651,10 +651,10 @@
       <w:pPr>
         <w:pStyle w:val="Heading2"/>
       </w:pPr>
-      <w:bookmarkStart w:id="23" w:name="study-sites"/>
+      <w:bookmarkStart w:id="23" w:name="study-site"/>
       <w:bookmarkEnd w:id="23"/>
       <w:r>
-        <w:t xml:space="preserve">Study Sites</w:t>
+        <w:t xml:space="preserve">Study Site</w:t>
       </w:r>
     </w:p>
     <w:p>
@@ -689,75 +689,7 @@
         <w:t xml:space="preserve">Opuntia basilaris</w:t>
       </w:r>
       <w:r>
-        <w:t xml:space="preserve"> </w:t>
-      </w:r>
-      <w:r>
-        <w:t xml:space="preserve">var.</w:t>
-      </w:r>
-      <w:r>
-        <w:t xml:space="preserve"> </w:t>
-      </w:r>
-      <w:r>
-        <w:rPr>
-          <w:i/>
-        </w:rPr>
-        <w:t xml:space="preserve">basilaris</w:t>
-      </w:r>
-      <w:r>
         <w:t xml:space="preserve">).</w:t>
-      </w:r>
-    </w:p>
-    <w:p>
-      <w:pPr>
-        <w:pStyle w:val="BodyText"/>
-      </w:pPr>
-      <w:r>
-        <w:rPr>
-          <w:b/>
-        </w:rPr>
-        <w:t xml:space="preserve">Wind Wolves Preserve</w:t>
-      </w:r>
-      <w:r>
-        <w:t xml:space="preserve"> </w:t>
-      </w:r>
-      <w:r>
-        <w:t xml:space="preserve">WWP is the West Coast’s largest nonprofit preserve in the Western at 93,000 acres (34.9943°N, 119.1854°W). It is located within Kern County, CA. The elevation of the site ranges between 640 and 6,005 feet. The site is home to several endangered species, including the Bakersfield cactus (</w:t>
-      </w:r>
-      <w:r>
-        <w:rPr>
-          <w:i/>
-        </w:rPr>
-        <w:t xml:space="preserve">Opuntia basilaris</w:t>
-      </w:r>
-      <w:r>
-        <w:t xml:space="preserve"> </w:t>
-      </w:r>
-      <w:r>
-        <w:t xml:space="preserve">var.</w:t>
-      </w:r>
-      <w:r>
-        <w:t xml:space="preserve"> </w:t>
-      </w:r>
-      <w:r>
-        <w:rPr>
-          <w:i/>
-        </w:rPr>
-        <w:t xml:space="preserve">treleasei</w:t>
-      </w:r>
-      <w:r>
-        <w:t xml:space="preserve">). The preserve is dominated by invasive grasses, particularly Brome Grass (</w:t>
-      </w:r>
-      <w:r>
-        <w:rPr>
-          <w:i/>
-        </w:rPr>
-        <w:t xml:space="preserve">Bromus</w:t>
-      </w:r>
-      <w:r>
-        <w:t xml:space="preserve"> </w:t>
-      </w:r>
-      <w:r>
-        <w:t xml:space="preserve">ssp.) with the management conducting studies to remove those invasives.</w:t>
       </w:r>
     </w:p>
     <w:p>
@@ -782,23 +714,112 @@
         <w:t xml:space="preserve">Opuntia basilaris</w:t>
       </w:r>
       <w:r>
-        <w:t xml:space="preserve"> </w:t>
-      </w:r>
-      <w:r>
-        <w:t xml:space="preserve">var.</w:t>
-      </w:r>
-      <w:r>
-        <w:t xml:space="preserve"> </w:t>
-      </w:r>
+        <w:t xml:space="preserve">, also known as Beavertail, is a frequently occurring species of the family Cactaceae. Found at 800-1900 meters above sea level in gravelly bajadas, washes, and pinyon-juniper woodland (a common habitat in the Granite Mountains) , this species is more easily accessible than some other</w:t>
+      </w:r>
+      <w:r>
+        <w:t xml:space="preserve"> </w:t>
+      </w:r>
+      <w:r>
+        <w:rPr>
+          <w:i/>
+        </w:rPr>
+        <w:t xml:space="preserve">Opuntia</w:t>
+      </w:r>
+      <w:r>
+        <w:t xml:space="preserve"> </w:t>
+      </w:r>
+      <w:r>
+        <w:t xml:space="preserve">species</w:t>
+      </w:r>
+      <w:r>
+        <w:t xml:space="preserve"> </w:t>
+      </w:r>
+      <w:r>
+        <w:t xml:space="preserve">(Andre 2006)</w:t>
+      </w:r>
+      <w:r>
+        <w:t xml:space="preserve">. Like other members of the</w:t>
+      </w:r>
+      <w:r>
+        <w:t xml:space="preserve"> </w:t>
+      </w:r>
+      <w:r>
+        <w:rPr>
+          <w:i/>
+        </w:rPr>
+        <w:t xml:space="preserve">Opuntia</w:t>
+      </w:r>
+      <w:r>
+        <w:t xml:space="preserve"> </w:t>
+      </w:r>
+      <w:r>
+        <w:t xml:space="preserve">genus, this species is distinct for its</w:t>
+      </w:r>
+      <w:r>
+        <w:t xml:space="preserve"> </w:t>
+      </w:r>
+      <w:r>
+        <w:t xml:space="preserve">“</w:t>
+      </w:r>
+      <w:r>
+        <w:t xml:space="preserve">paddle</w:t>
+      </w:r>
+      <w:r>
+        <w:t xml:space="preserve">”</w:t>
+      </w:r>
+      <w:r>
+        <w:t xml:space="preserve"> </w:t>
+      </w:r>
+      <w:r>
+        <w:t xml:space="preserve">shaped leaves and bright pink flowers. It is listed as secure by The Nature Conservancy.</w:t>
+      </w:r>
+    </w:p>
+    <w:p>
+      <w:pPr>
+        <w:pStyle w:val="BodyText"/>
+      </w:pPr>
       <w:r>
         <w:rPr>
           <w:b/>
           <w:i/>
         </w:rPr>
-        <w:t xml:space="preserve">basilaris</w:t>
-      </w:r>
-      <w:r>
-        <w:t xml:space="preserve">, also known as Beavertail, is a frequently occurring species of the family Cactaceae. Found at 800-1900 meters above sea level in gravelly bajadas, washes, and pinyon-juniper woodland (a common habitat in the Granite Mountains) , this species is more easily accessible than some other</w:t>
+        <w:t xml:space="preserve">Cylindropuntia acanthocarpa</w:t>
+      </w:r>
+      <w:r>
+        <w:t xml:space="preserve">, or Buckhorn Cholla, is another member of the Cactaceae family found in the Mojave desert and Granite Mountains. Found commonly in gravelly bajadas at 900-1500 meters above sea-level, it has similar accessibility as</w:t>
+      </w:r>
+      <w:r>
+        <w:t xml:space="preserve"> </w:t>
+      </w:r>
+      <w:r>
+        <w:rPr>
+          <w:i/>
+        </w:rPr>
+        <w:t xml:space="preserve">O. basilaris</w:t>
+      </w:r>
+      <w:r>
+        <w:t xml:space="preserve"> </w:t>
+      </w:r>
+      <w:r>
+        <w:t xml:space="preserve">Andre (2006)</w:t>
+      </w:r>
+      <w:r>
+        <w:t xml:space="preserve">]. With an appearance more like a small, spiky tree and large red flowers, the genus</w:t>
+      </w:r>
+      <w:r>
+        <w:t xml:space="preserve"> </w:t>
+      </w:r>
+      <w:r>
+        <w:rPr>
+          <w:i/>
+        </w:rPr>
+        <w:t xml:space="preserve">Cyclindropuntia</w:t>
+      </w:r>
+      <w:r>
+        <w:t xml:space="preserve"> </w:t>
+      </w:r>
+      <w:r>
+        <w:t xml:space="preserve">was recently split from the</w:t>
       </w:r>
       <w:r>
         <w:t xml:space="preserve"> </w:t>
@@ -813,49 +834,16 @@
         <w:t xml:space="preserve"> </w:t>
       </w:r>
       <w:r>
-        <w:t xml:space="preserve">species</w:t>
-      </w:r>
-      <w:r>
-        <w:t xml:space="preserve"> </w:t>
-      </w:r>
-      <w:r>
-        <w:t xml:space="preserve">(Andre 2006)</w:t>
-      </w:r>
-      <w:r>
-        <w:t xml:space="preserve">. Like other members of the</w:t>
-      </w:r>
-      <w:r>
-        <w:t xml:space="preserve"> </w:t>
-      </w:r>
-      <w:r>
-        <w:rPr>
-          <w:i/>
-        </w:rPr>
-        <w:t xml:space="preserve">Opuntia</w:t>
-      </w:r>
-      <w:r>
-        <w:t xml:space="preserve"> </w:t>
-      </w:r>
-      <w:r>
-        <w:t xml:space="preserve">genus, this species is distinct for its</w:t>
-      </w:r>
-      <w:r>
-        <w:t xml:space="preserve"> </w:t>
-      </w:r>
-      <w:r>
-        <w:t xml:space="preserve">“</w:t>
-      </w:r>
-      <w:r>
-        <w:t xml:space="preserve">paddle</w:t>
-      </w:r>
-      <w:r>
-        <w:t xml:space="preserve">”</w:t>
-      </w:r>
-      <w:r>
-        <w:t xml:space="preserve"> </w:t>
-      </w:r>
-      <w:r>
-        <w:t xml:space="preserve">shaped leaves and bright pink flowers. It is listed as secure by The Nature Conservancy.</w:t>
+        <w:t xml:space="preserve">genus</w:t>
+      </w:r>
+      <w:r>
+        <w:t xml:space="preserve"> </w:t>
+      </w:r>
+      <w:r>
+        <w:t xml:space="preserve">(P. S. Nobel 2002)</w:t>
+      </w:r>
+      <w:r>
+        <w:t xml:space="preserve">.</w:t>
       </w:r>
     </w:p>
     <w:p>
@@ -867,178 +855,6 @@
           <w:b/>
           <w:i/>
         </w:rPr>
-        <w:t xml:space="preserve">Cylindropuntia acanthocarpa</w:t>
-      </w:r>
-      <w:r>
-        <w:t xml:space="preserve">, or Buckhorn Cholla, is another member of the Cactaceae family found in the Mojave desert and Granite Mountains. Found commonly in gravelly bajadas at 900-1500 meters above sea-level, it has similar accessibility as</w:t>
-      </w:r>
-      <w:r>
-        <w:t xml:space="preserve"> </w:t>
-      </w:r>
-      <w:r>
-        <w:rPr>
-          <w:i/>
-        </w:rPr>
-        <w:t xml:space="preserve">O. basilaris</w:t>
-      </w:r>
-      <w:r>
-        <w:t xml:space="preserve"> </w:t>
-      </w:r>
-      <w:r>
-        <w:t xml:space="preserve">Andre (2006)</w:t>
-      </w:r>
-      <w:r>
-        <w:t xml:space="preserve">]. With an appearance more like a small, spiky tree and large red flowers, the genus</w:t>
-      </w:r>
-      <w:r>
-        <w:t xml:space="preserve"> </w:t>
-      </w:r>
-      <w:r>
-        <w:rPr>
-          <w:i/>
-        </w:rPr>
-        <w:t xml:space="preserve">Cyclindropuntia</w:t>
-      </w:r>
-      <w:r>
-        <w:t xml:space="preserve"> </w:t>
-      </w:r>
-      <w:r>
-        <w:t xml:space="preserve">was recently split from the</w:t>
-      </w:r>
-      <w:r>
-        <w:t xml:space="preserve"> </w:t>
-      </w:r>
-      <w:r>
-        <w:rPr>
-          <w:i/>
-        </w:rPr>
-        <w:t xml:space="preserve">Opuntia</w:t>
-      </w:r>
-      <w:r>
-        <w:t xml:space="preserve"> </w:t>
-      </w:r>
-      <w:r>
-        <w:t xml:space="preserve">genus</w:t>
-      </w:r>
-      <w:r>
-        <w:t xml:space="preserve"> </w:t>
-      </w:r>
-      <w:r>
-        <w:t xml:space="preserve">(Nobel 2002)</w:t>
-      </w:r>
-      <w:r>
-        <w:t xml:space="preserve">.</w:t>
-      </w:r>
-    </w:p>
-    <w:p>
-      <w:pPr>
-        <w:pStyle w:val="BodyText"/>
-      </w:pPr>
-      <w:r>
-        <w:rPr>
-          <w:b/>
-          <w:i/>
-        </w:rPr>
-        <w:t xml:space="preserve">Opuntia basilaris</w:t>
-      </w:r>
-      <w:r>
-        <w:t xml:space="preserve"> </w:t>
-      </w:r>
-      <w:r>
-        <w:t xml:space="preserve">var.</w:t>
-      </w:r>
-      <w:r>
-        <w:t xml:space="preserve"> </w:t>
-      </w:r>
-      <w:r>
-        <w:rPr>
-          <w:b/>
-          <w:i/>
-        </w:rPr>
-        <w:t xml:space="preserve">treleasei</w:t>
-      </w:r>
-      <w:r>
-        <w:t xml:space="preserve">, or the Bakersfield Cactus, is a state and federally listed endangered variation of</w:t>
-      </w:r>
-      <w:r>
-        <w:t xml:space="preserve"> </w:t>
-      </w:r>
-      <w:r>
-        <w:rPr>
-          <w:i/>
-        </w:rPr>
-        <w:t xml:space="preserve">Opuntia basilaris</w:t>
-      </w:r>
-      <w:r>
-        <w:t xml:space="preserve">. At the time of listing, it was considered its own species,</w:t>
-      </w:r>
-      <w:r>
-        <w:t xml:space="preserve"> </w:t>
-      </w:r>
-      <w:r>
-        <w:rPr>
-          <w:i/>
-        </w:rPr>
-        <w:t xml:space="preserve">Opuntia treleasei</w:t>
-      </w:r>
-      <w:r>
-        <w:t xml:space="preserve"> </w:t>
-      </w:r>
-      <w:r>
-        <w:t xml:space="preserve">(Natural Resource Agency State of California 2018b)</w:t>
-      </w:r>
-      <w:r>
-        <w:t xml:space="preserve">. Like the</w:t>
-      </w:r>
-      <w:r>
-        <w:t xml:space="preserve"> </w:t>
-      </w:r>
-      <w:r>
-        <w:rPr>
-          <w:i/>
-        </w:rPr>
-        <w:t xml:space="preserve">basilaris</w:t>
-      </w:r>
-      <w:r>
-        <w:t xml:space="preserve"> </w:t>
-      </w:r>
-      <w:r>
-        <w:t xml:space="preserve">variation, the</w:t>
-      </w:r>
-      <w:r>
-        <w:t xml:space="preserve"> </w:t>
-      </w:r>
-      <w:r>
-        <w:rPr>
-          <w:i/>
-        </w:rPr>
-        <w:t xml:space="preserve">treleasei</w:t>
-      </w:r>
-      <w:r>
-        <w:t xml:space="preserve"> </w:t>
-      </w:r>
-      <w:r>
-        <w:t xml:space="preserve">is found in gravelly soil</w:t>
-      </w:r>
-      <w:r>
-        <w:t xml:space="preserve"> </w:t>
-      </w:r>
-      <w:r>
-        <w:t xml:space="preserve">(Hoover 1970)</w:t>
-      </w:r>
-      <w:r>
-        <w:t xml:space="preserve">.</w:t>
-      </w:r>
-    </w:p>
-    <w:p>
-      <w:pPr>
-        <w:pStyle w:val="BodyText"/>
-      </w:pPr>
-      <w:r>
-        <w:rPr>
-          <w:b/>
-          <w:i/>
-        </w:rPr>
         <w:t xml:space="preserve">Carnegiea gigantea</w:t>
       </w:r>
       <w:r>
@@ -1048,7 +864,7 @@
         <w:t xml:space="preserve"> </w:t>
       </w:r>
       <w:r>
-        <w:t xml:space="preserve">(T. D. Drezner 2014)</w:t>
+        <w:t xml:space="preserve">(Taly Dawn Drezner 2014)</w:t>
       </w:r>
       <w:r>
         <w:t xml:space="preserve">. They also require wet environments for germination, a limiting factor in the American Southwest</w:t>
@@ -1110,19 +926,7 @@
         </w:numPr>
       </w:pPr>
       <w:r>
-        <w:t xml:space="preserve">Are fruit and seed size dependent?</w:t>
-      </w:r>
-    </w:p>
-    <w:p>
-      <w:pPr>
-        <w:pStyle w:val="Compact"/>
-        <w:numPr>
-          <w:numId w:val="1001"/>
-          <w:ilvl w:val="0"/>
-        </w:numPr>
-      </w:pPr>
-      <w:r>
-        <w:t xml:space="preserve">Is there a relationship between reported individual fruit size and seed production?</w:t>
+        <w:t xml:space="preserve">Are fruit and seed size/production related?</w:t>
       </w:r>
     </w:p>
     <w:p>
@@ -1371,7 +1175,7 @@
         </w:numPr>
       </w:pPr>
       <w:r>
-        <w:t xml:space="preserve">Is cactus size an indicator for fruit mass/abundance? For flower abundance?</w:t>
+        <w:t xml:space="preserve">How strong are bird-cacti interactions based on different cactus characteristics?</w:t>
       </w:r>
     </w:p>
     <w:p>
@@ -1383,31 +1187,7 @@
         </w:numPr>
       </w:pPr>
       <w:r>
-        <w:t xml:space="preserve">Is there a positive relationship between number of seeds per fruit and fruit size in the cacti of interest?</w:t>
-      </w:r>
-    </w:p>
-    <w:p>
-      <w:pPr>
-        <w:pStyle w:val="Compact"/>
-        <w:numPr>
-          <w:numId w:val="1002"/>
-          <w:ilvl w:val="0"/>
-        </w:numPr>
-      </w:pPr>
-      <w:r>
-        <w:t xml:space="preserve">Are frugivorous birds stronger dispersers for larger cacti?</w:t>
-      </w:r>
-    </w:p>
-    <w:p>
-      <w:pPr>
-        <w:pStyle w:val="Compact"/>
-        <w:numPr>
-          <w:numId w:val="1002"/>
-          <w:ilvl w:val="0"/>
-        </w:numPr>
-      </w:pPr>
-      <w:r>
-        <w:t xml:space="preserve">Are pollinating birds (hummingbirds) optimally foraging at larger cacti?</w:t>
+        <w:t xml:space="preserve">Is there a relationship between seed size, seed abundance, fruit size, fruit/flower abundance, and cactus size?</w:t>
       </w:r>
     </w:p>
     <w:p>
@@ -1437,19 +1217,13 @@
         <w:t xml:space="preserve"> </w:t>
       </w:r>
       <w:r>
-        <w:t xml:space="preserve">a. Cacti reproduction effort is size-dependent, and fruit and seed size are positively correlated.</w:t>
-      </w:r>
-      <w:r>
-        <w:t xml:space="preserve"> </w:t>
-      </w:r>
-      <w:r>
-        <w:t xml:space="preserve">b. Bird visitation rates for pollination and frugivory are positively related to cacti size and floral display.</w:t>
-      </w:r>
-      <w:r>
-        <w:t xml:space="preserve"> </w:t>
-      </w:r>
-      <w:r>
-        <w:t xml:space="preserve">c. The bird-cacti relationship is species specific (both for bird and cacti species).</w:t>
+        <w:t xml:space="preserve">a. Bird visitation rates for pollination and frugivory are positively related to cactus characteristics.</w:t>
+      </w:r>
+      <w:r>
+        <w:t xml:space="preserve"> </w:t>
+      </w:r>
+      <w:r>
+        <w:t xml:space="preserve">b. The bird-cacti relationship is species specific (both for bird and cacti species).</w:t>
       </w:r>
     </w:p>
     <w:p>
@@ -1474,10 +1248,10 @@
         <w:rPr>
           <w:b/>
         </w:rPr>
-        <w:t xml:space="preserve">Microhabitat</w:t>
-      </w:r>
-      <w:r>
-        <w:t xml:space="preserve">: Open/Cactus</w:t>
+        <w:t xml:space="preserve">Percentage of flower/fruit on cactus</w:t>
+      </w:r>
+      <w:r>
+        <w:t xml:space="preserve">: 0%, 25%, 50%, 75%, 100%</w:t>
       </w:r>
     </w:p>
     <w:p>
@@ -1492,7 +1266,7 @@
         <w:rPr>
           <w:i/>
         </w:rPr>
-        <w:t xml:space="preserve">Open is the control for cactus presence</w:t>
+        <w:t xml:space="preserve">0% fruit on cactus is the negative control, 100% fruit on cactus is positive control for fruit abundance</w:t>
       </w:r>
     </w:p>
     <w:p>
@@ -1525,46 +1299,7 @@
         <w:t xml:space="preserve"> </w:t>
       </w:r>
       <w:r>
-        <w:t xml:space="preserve">var.</w:t>
-      </w:r>
-      <w:r>
-        <w:t xml:space="preserve"> </w:t>
-      </w:r>
-      <w:r>
-        <w:rPr>
-          <w:i/>
-        </w:rPr>
-        <w:t xml:space="preserve">basilaris</w:t>
-      </w:r>
-      <w:r>
-        <w:t xml:space="preserve">,</w:t>
-      </w:r>
-      <w:r>
-        <w:t xml:space="preserve"> </w:t>
-      </w:r>
-      <w:r>
-        <w:rPr>
-          <w:i/>
-        </w:rPr>
-        <w:t xml:space="preserve">Opuntia basiliaris</w:t>
-      </w:r>
-      <w:r>
-        <w:t xml:space="preserve"> </w:t>
-      </w:r>
-      <w:r>
-        <w:t xml:space="preserve">var.</w:t>
-      </w:r>
-      <w:r>
-        <w:t xml:space="preserve"> </w:t>
-      </w:r>
-      <w:r>
-        <w:rPr>
-          <w:i/>
-        </w:rPr>
-        <w:t xml:space="preserve">treleasei</w:t>
-      </w:r>
-      <w:r>
-        <w:t xml:space="preserve">, or</w:t>
+        <w:t xml:space="preserve">or</w:t>
       </w:r>
       <w:r>
         <w:t xml:space="preserve"> </w:t>
@@ -1596,39 +1331,6 @@
     </w:p>
     <w:p>
       <w:pPr>
-        <w:pStyle w:val="Compact"/>
-        <w:numPr>
-          <w:numId w:val="1003"/>
-          <w:ilvl w:val="0"/>
-        </w:numPr>
-      </w:pPr>
-      <w:r>
-        <w:rPr>
-          <w:b/>
-        </w:rPr>
-        <w:t xml:space="preserve">Percentage of flower/fruit on cactus</w:t>
-      </w:r>
-      <w:r>
-        <w:t xml:space="preserve">: 0%, 50%, 100%</w:t>
-      </w:r>
-    </w:p>
-    <w:p>
-      <w:pPr>
-        <w:pStyle w:val="Compact"/>
-        <w:numPr>
-          <w:numId w:val="1003"/>
-          <w:ilvl w:val="0"/>
-        </w:numPr>
-      </w:pPr>
-      <w:r>
-        <w:rPr>
-          <w:i/>
-        </w:rPr>
-        <w:t xml:space="preserve">0% fruit on cactus is the negative control, 100% fruit on cactus is positive control for fruit abundance</w:t>
-      </w:r>
-    </w:p>
-    <w:p>
-      <w:pPr>
         <w:pStyle w:val="Heading2"/>
       </w:pPr>
       <w:bookmarkStart w:id="36" w:name="responses"/>
@@ -1646,7 +1348,7 @@
         </w:numPr>
       </w:pPr>
       <w:r>
-        <w:t xml:space="preserve">Mass of individual fruits</w:t>
+        <w:t xml:space="preserve">Bird visitation rate</w:t>
       </w:r>
     </w:p>
     <w:p>
@@ -1658,7 +1360,7 @@
         </w:numPr>
       </w:pPr>
       <w:r>
-        <w:t xml:space="preserve">Mass of individual seeds</w:t>
+        <w:t xml:space="preserve">Bird species richness and diversity per cactus</w:t>
       </w:r>
     </w:p>
     <w:p>
@@ -1670,7 +1372,7 @@
         </w:numPr>
       </w:pPr>
       <w:r>
-        <w:t xml:space="preserve">Number of fruits/flowers per cactus</w:t>
+        <w:t xml:space="preserve">Proportion of frugivous birds present relative to non frugivorous birds</w:t>
       </w:r>
     </w:p>
     <w:p>
@@ -1682,7 +1384,7 @@
         </w:numPr>
       </w:pPr>
       <w:r>
-        <w:t xml:space="preserve">Number of seeds per fruit</w:t>
+        <w:t xml:space="preserve">Mass of individual fruits/seeds</w:t>
       </w:r>
     </w:p>
     <w:p>
@@ -1694,7 +1396,7 @@
         </w:numPr>
       </w:pPr>
       <w:r>
-        <w:t xml:space="preserve">Bird visitation rate</w:t>
+        <w:t xml:space="preserve">Number of seeds per fruit</w:t>
       </w:r>
     </w:p>
     <w:p>
@@ -1706,7 +1408,7 @@
         </w:numPr>
       </w:pPr>
       <w:r>
-        <w:t xml:space="preserve">Species richness and diversity per cactus</w:t>
+        <w:t xml:space="preserve">Number of fruits/flowers per cactus</w:t>
       </w:r>
     </w:p>
     <w:p>
@@ -1718,7 +1420,7 @@
         </w:numPr>
       </w:pPr>
       <w:r>
-        <w:t xml:space="preserve">Proportion of frugivous birds present relative to non frugivorous birds</w:t>
+        <w:t xml:space="preserve">Number of cactus branches</w:t>
       </w:r>
     </w:p>
     <w:p>
@@ -1761,21 +1463,6 @@
         <w:t xml:space="preserve"> </w:t>
       </w:r>
       <w:r>
-        <w:t xml:space="preserve">var.</w:t>
-      </w:r>
-      <w:r>
-        <w:t xml:space="preserve"> </w:t>
-      </w:r>
-      <w:r>
-        <w:rPr>
-          <w:i/>
-        </w:rPr>
-        <w:t xml:space="preserve">basilaris</w:t>
-      </w:r>
-      <w:r>
-        <w:t xml:space="preserve"> </w:t>
-      </w:r>
-      <w:r>
         <w:t xml:space="preserve">and</w:t>
       </w:r>
       <w:r>
@@ -1791,37 +1478,7 @@
         <w:t xml:space="preserve"> </w:t>
       </w:r>
       <w:r>
-        <w:t xml:space="preserve">are found in the SGMDRC, whereas</w:t>
-      </w:r>
-      <w:r>
-        <w:t xml:space="preserve"> </w:t>
-      </w:r>
-      <w:r>
-        <w:rPr>
-          <w:i/>
-        </w:rPr>
-        <w:t xml:space="preserve">Oputnia basilaris</w:t>
-      </w:r>
-      <w:r>
-        <w:t xml:space="preserve"> </w:t>
-      </w:r>
-      <w:r>
-        <w:t xml:space="preserve">var.</w:t>
-      </w:r>
-      <w:r>
-        <w:t xml:space="preserve"> </w:t>
-      </w:r>
-      <w:r>
-        <w:rPr>
-          <w:i/>
-        </w:rPr>
-        <w:t xml:space="preserve">treleasei</w:t>
-      </w:r>
-      <w:r>
-        <w:t xml:space="preserve"> </w:t>
-      </w:r>
-      <w:r>
-        <w:t xml:space="preserve">is found at WWP. On each transect, the total density of all cacti species will also be recorded using a distance to nearest neighbor point measure in a line transect</w:t>
+        <w:t xml:space="preserve">are found in the SGMDRC. On each transect, the total density of all cacti species will also be recorded using a distance to nearest neighbor point measure in a line transect</w:t>
       </w:r>
       <w:r>
         <w:t xml:space="preserve"> </w:t>
@@ -1830,7 +1487,7 @@
         <w:t xml:space="preserve">(Krebs 2014)</w:t>
       </w:r>
       <w:r>
-        <w:t xml:space="preserve">. Transects are 100m long, starting from a randomly generated point, with a point of measurement being every 5m. There will be 6 replications of transects. The preliminary week is to ensure my sample size and time frame are reasonable, should any components of the experimental design require revision.</w:t>
+        <w:t xml:space="preserve">. Transects are 100m long, starting from a randomly generated point, with a point of measurement being every 5m. There will be 6 replications of transects. Upon further collaboration with GIS and remote sensing experts, we will use satellite imagery or ground-based LiDAR to perform site-wide diversity/density measurements. The preliminary week is to ensure my sample size and time frame are reasonable, should any components of the experimental design require revision.</w:t>
       </w:r>
     </w:p>
     <w:p>
@@ -1856,7 +1513,7 @@
         <w:pStyle w:val="FirstParagraph"/>
       </w:pPr>
       <w:r>
-        <w:t xml:space="preserve">Pending the exploratory week, we will return in April/May during the flowering season to observe pollinating birds interactions with 270 cactus individuals. The cacti will have different levels of manipulated</w:t>
+        <w:t xml:space="preserve">Pending the exploratory week, we will return in April/May during the flowering season to observe pollinating birds interactions with 300 cactus individuals (10 replications per characteristic combination). The cacti will have different levels of manipulated</w:t>
       </w:r>
       <w:r>
         <w:t xml:space="preserve"> </w:t>
@@ -1874,7 +1531,7 @@
         <w:t xml:space="preserve"> </w:t>
       </w:r>
       <w:r>
-        <w:t xml:space="preserve">(0%, 50%, 100% percent of flowers) of the 3 size classes and 3 species. We will snip X% of buds off the cactus, but also record the number of blooming flowers on each individual when performing observations, as not all flowers of a cactus bloom concurrently.</w:t>
+        <w:t xml:space="preserve">(0%, 25%, 50%, 75%, 100% percent of flowers) of the 3 size classes and 2 species. We will snip X% of buds off the cactus, but also record the number of blooming flowers on each individual when performing observations, as not all flowers of a cactus bloom concurrently.</w:t>
       </w:r>
     </w:p>
     <w:p>
@@ -1882,7 +1539,7 @@
         <w:pStyle w:val="BodyText"/>
       </w:pPr>
       <w:r>
-        <w:t xml:space="preserve">While the flowering season for our study cacti is in May, the cactus individual itself only blooms for 1-2 days throughout the season. Additionally, we are most interested in hummingbirds as pollinators, which are nearly impossible to document on camera traps and difficult to identify by eye in the field (especially female/juveniles). Because of these constraints, we will primarily rely on focal observations aided by a 200-500mm digital camera. We will do 1-hour observations in mornings and evenings at each combination of variables 4 times and at an open, cactusless site (112 hours of observations). During this time, we will also be equipped with audio recorders with parabolic shields to make recordings of bird calls</w:t>
+        <w:t xml:space="preserve">While the flowering season for our study cacti is in May, the cactus individual itself only blooms for 1-2 days throughout the season. Additionally, we are most interested in hummingbirds as pollinators, which are nearly impossible to document on camera traps and difficult to identify by eye in the field (especially female/juveniles). Because of these constraints, we will primarily rely on focal observations aided by a 200-500mm digital camera. We will do 1-hour observations in mornings and evenings at each combination of variables 4 times (120 hours of observations). During this time, we will also be equipped with audio recorders with parabolic shields to make recordings of bird calls</w:t>
       </w:r>
       <w:r>
         <w:t xml:space="preserve"> </w:t>
@@ -1912,7 +1569,7 @@
         <w:pStyle w:val="FirstParagraph"/>
       </w:pPr>
       <w:r>
-        <w:t xml:space="preserve">Next, in August, we will begin the fruiting observation and experiment–it will be nearly identical to the flowering experiment, but with some added components. Each combination of variables (species, size, and fruit percent) will again have 10 replicates, meaning 270 cacti will be a part of the study. We will remove 0%, 50%, and 100% of fruits from small, medium, and large cacti for all three species. We will immediately place each cactus’s fruit in a sealed zip lock bag to prevent desiccation while in the field. Post collection, we will weigh the fruits and sieve the seeds for weighing and counting.</w:t>
+        <w:t xml:space="preserve">Next, in August, we will begin the fruiting observation and experiment–it will be nearly identical to the flowering experiment, but with some added components. Each combination of variables (species, size, and fruit percent) will again have 10 replicates, meaning 300 cacti will be a part of the study. We will remove 0%, 25%, 50%, 75%, and 100% of fruits from small, medium, and large cacti for all three species. We will immediately place each cactus’s fruit in a sealed zip lock bag to prevent desiccation while in the field. Post collection, we will weigh the fruits and sieve the seeds for weighing and counting.</w:t>
       </w:r>
     </w:p>
     <w:p>
@@ -1920,7 +1577,7 @@
         <w:pStyle w:val="BodyText"/>
       </w:pPr>
       <w:r>
-        <w:t xml:space="preserve">We will place two camera traps at an individual sample cactus for all combinations of variables, one facing the cactus (&gt;5m away from the cactus) and one facing the open (18 total cameras). We will leave this camera to record movement for 5 days taking still images. After 5 days, we will randomly choose a new cactus/open site for each treatment combination to place camera traps at. We will replicate this process 5 times, over 25 days. Because camera traps may be unreliable recorders of bird abundance, we will also use audio recordings to measure bird presence. We will record during our focal observations (see below)</w:t>
+        <w:t xml:space="preserve">We will place a camera trap at an individual sample cactus for all combinations of variables &gt;5m away from the cactus (30 cameras). We will leave this camera to record movement for 5 days taking still images. After 5 days, we will randomly choose a new cactus/open site for each treatment combination to place camera traps at. We will replicate this process 5 times, over 25 days. Because camera traps may be unreliable recorders of bird abundance, we will also use audio recordings to measure bird presence. We will record during our focal observations (see below)</w:t>
       </w:r>
       <w:r>
         <w:t xml:space="preserve"> </w:t>
@@ -1961,7 +1618,7 @@
         <w:pStyle w:val="BodyText"/>
       </w:pPr>
       <w:r>
-        <w:t xml:space="preserve">In addition to passive monitoring, we will also perform focal observations, equipped with 200-500mm digital cameras. We will be at least 10 meters from the cactus, so as not to impact bird abundance. These focal observations will last for 1 hour in mornings or evenings, and be performed 4 times at each combination of treatments and in an open, cactusless site (112 total hours of focal observation). We will record each bird individual’s species and behavior (using an ethogram). Should there be more than one individual present, we will record the visiting species, but continue behavior observation for the first arrival birds (for up to 10 minutes, although this time limit is unlikely to be surpassed considering bird movement).</w:t>
+        <w:t xml:space="preserve">In addition to passive monitoring, we will also perform focal observations, equipped with 200-500mm digital cameras. We will be at least 10 meters from the cactus, so as not to impact bird abundance. These focal observations will last for 1 hour in mornings or evenings, and be performed 4 times at each combination of treatments (120 total hours of focal observation). We will record each bird individual’s species and behavior (using an ethogram). Should there be more than one individual present, we will record the visiting species, but continue behavior observation for the first arrival birds (for up to 10 minutes, although this time limit is unlikely to be surpassed considering bird movement). Once the focal bird has left the cactus of interest, we will note the location it arrived at after leaving the cactus of interest.</w:t>
       </w:r>
     </w:p>
     <w:p>
@@ -1979,7 +1636,7 @@
         <w:pStyle w:val="FirstParagraph"/>
       </w:pPr>
       <w:r>
-        <w:t xml:space="preserve">Because the manipulated flowering and fruiting cacti will not be paired, we will also perform a paired observational study. To link flowering number to fruiting number, we will find 20 individuals of each species (60 cacti total) in flowering season, and count the number of flowers/buds, determine the branching pattern, and measure their volume (x, y, z axis). We will also measure the sucrose content of the nectar for each plant using a radiometer, as sucrose is the nutritional source in nectar for hummingbirds</w:t>
+        <w:t xml:space="preserve">Because the manipulated flowering and fruiting cacti will not be paired, we will also perform a paired observational study. To link flowering number to fruiting number, we will find 20 individuals of each species (40 cacti total) in flowering season, and count the number of flowers/buds, determine the branching pattern, and measure their volume (x, y, z axis). We will also measure the sucrose content of the nectar for each plant using a radiometer, as sucrose is the nutritional source in nectar for hummingbirds</w:t>
       </w:r>
       <w:r>
         <w:t xml:space="preserve"> </w:t>
@@ -2016,7 +1673,7 @@
         <w:pStyle w:val="FirstParagraph"/>
       </w:pPr>
       <w:r>
-        <w:t xml:space="preserve">This chapter will test the importance of birds as seed dispersers for cacti which are, at different life stages, beneficiaries and benefactors of facilitating plants and animals respectively. Specifically, the Saguaro cactus. This chapter has nearly the same methods as Chapter 2, except an additional step to link birds to saguaro facilitators.</w:t>
+        <w:t xml:space="preserve">This chapter will test the importance of birds as seed dispersers for cacti which are, at different life stages, beneficiaries and benefactors of facilitating plants and animals respectively. Specifically, the Saguaro cactus. This chapter has the same methods as Chapter 2.</w:t>
       </w:r>
     </w:p>
     <w:p>
@@ -2038,7 +1695,7 @@
         </w:numPr>
       </w:pPr>
       <w:r>
-        <w:t xml:space="preserve">Does flower number predict fruit number?</w:t>
+        <w:t xml:space="preserve">Are pollinating/frugivorous birds stronger interactors for larger cacti?</w:t>
       </w:r>
     </w:p>
     <w:p>
@@ -2050,7 +1707,7 @@
         </w:numPr>
       </w:pPr>
       <w:r>
-        <w:t xml:space="preserve">Do larger cacti produce more flowers/fruits, or higher mass fruits than smaller cacti?</w:t>
+        <w:t xml:space="preserve">Is cactus size an indicator for fruit mass/abundance? For flower abundance?</w:t>
       </w:r>
     </w:p>
     <w:p>
@@ -2062,43 +1719,7 @@
         </w:numPr>
       </w:pPr>
       <w:r>
-        <w:t xml:space="preserve">Do larger fruits produce more seeds, or higher mass seeds than smaller fruits?</w:t>
-      </w:r>
-    </w:p>
-    <w:p>
-      <w:pPr>
-        <w:pStyle w:val="Compact"/>
-        <w:numPr>
-          <w:numId w:val="1005"/>
-          <w:ilvl w:val="0"/>
-        </w:numPr>
-      </w:pPr>
-      <w:r>
-        <w:t xml:space="preserve">Are frugivorous birds more frequent at for larger cacti?</w:t>
-      </w:r>
-    </w:p>
-    <w:p>
-      <w:pPr>
-        <w:pStyle w:val="Compact"/>
-        <w:numPr>
-          <w:numId w:val="1005"/>
-          <w:ilvl w:val="0"/>
-        </w:numPr>
-      </w:pPr>
-      <w:r>
-        <w:t xml:space="preserve">Are pollinating birds (hummingbirds) optimally foraging at larger cacti?</w:t>
-      </w:r>
-    </w:p>
-    <w:p>
-      <w:pPr>
-        <w:pStyle w:val="Compact"/>
-        <w:numPr>
-          <w:numId w:val="1005"/>
-          <w:ilvl w:val="0"/>
-        </w:numPr>
-      </w:pPr>
-      <w:r>
-        <w:t xml:space="preserve">Do birds produce seed rain in favorable habitats for germinating seedlings (under a benefactor shrub canopy)?</w:t>
+        <w:t xml:space="preserve">Is there a relationship between seed size, seed abundance, fruit size, fruit abundance, and cactus size?</w:t>
       </w:r>
     </w:p>
     <w:p>
@@ -2128,25 +1749,13 @@
         <w:t xml:space="preserve"> </w:t>
       </w:r>
       <w:r>
-        <w:t xml:space="preserve">a. Cacti reproduction effort is size-dependent, and fruit and seed size are positively correlated.</w:t>
-      </w:r>
-      <w:r>
-        <w:t xml:space="preserve"> </w:t>
-      </w:r>
-      <w:r>
-        <w:t xml:space="preserve">b. Bird visitation rates for pollination and frugivory are positively related to cacti size and floral display.</w:t>
-      </w:r>
-      <w:r>
-        <w:t xml:space="preserve"> </w:t>
-      </w:r>
-      <w:r>
-        <w:t xml:space="preserve">c. The bird-cacti relationship is species specific (both for bird and cacti species).</w:t>
-      </w:r>
-      <w:r>
-        <w:t xml:space="preserve"> </w:t>
-      </w:r>
-      <w:r>
-        <w:t xml:space="preserve">d. Frugivorous birds are perching in spaces for depositing seed rain in optimal germination habitats (under benefactor shrubs.)</w:t>
+        <w:t xml:space="preserve">a. Bird visitation rates for pollination and frugivory are positively related to cacti size and floral display.</w:t>
+      </w:r>
+      <w:r>
+        <w:t xml:space="preserve"> </w:t>
+      </w:r>
+      <w:r>
+        <w:t xml:space="preserve">b. The bird-cacti relationship is species specific (both for bird and cacti species).</w:t>
       </w:r>
     </w:p>
     <w:p>
@@ -2171,10 +1780,10 @@
         <w:rPr>
           <w:b/>
         </w:rPr>
-        <w:t xml:space="preserve">Microhabitat</w:t>
-      </w:r>
-      <w:r>
-        <w:t xml:space="preserve">: Open/Cactus</w:t>
+        <w:t xml:space="preserve">Percentage of fruit on cactus</w:t>
+      </w:r>
+      <w:r>
+        <w:t xml:space="preserve">: 0%, 25%, 50%, 75%, 100%</w:t>
       </w:r>
     </w:p>
     <w:p>
@@ -2189,7 +1798,7 @@
         <w:rPr>
           <w:i/>
         </w:rPr>
-        <w:t xml:space="preserve">Open is the control for cactus presense.</w:t>
+        <w:t xml:space="preserve">0% fruit on cactus is the negative control, 100% fruit on cactus is positive control for fruit abundance</w:t>
       </w:r>
     </w:p>
     <w:p>
@@ -2204,76 +1813,10 @@
         <w:rPr>
           <w:b/>
         </w:rPr>
-        <w:t xml:space="preserve">Microhabitat</w:t>
-      </w:r>
-      <w:r>
-        <w:t xml:space="preserve">: Open/benefactor Shrub</w:t>
-      </w:r>
-    </w:p>
-    <w:p>
-      <w:pPr>
-        <w:pStyle w:val="Compact"/>
-        <w:numPr>
-          <w:numId w:val="1006"/>
-          <w:ilvl w:val="0"/>
-        </w:numPr>
-      </w:pPr>
-      <w:r>
-        <w:rPr>
-          <w:i/>
-        </w:rPr>
-        <w:t xml:space="preserve">Open is the control for benefactor shrub presense.</w:t>
-      </w:r>
-    </w:p>
-    <w:p>
-      <w:pPr>
-        <w:pStyle w:val="Compact"/>
-        <w:numPr>
-          <w:numId w:val="1006"/>
-          <w:ilvl w:val="0"/>
-        </w:numPr>
-      </w:pPr>
-      <w:r>
-        <w:rPr>
-          <w:b/>
-        </w:rPr>
         <w:t xml:space="preserve">Size of cactus individual</w:t>
       </w:r>
       <w:r>
         <w:t xml:space="preserve">: Large, medium, small</w:t>
-      </w:r>
-    </w:p>
-    <w:p>
-      <w:pPr>
-        <w:pStyle w:val="Compact"/>
-        <w:numPr>
-          <w:numId w:val="1006"/>
-          <w:ilvl w:val="0"/>
-        </w:numPr>
-      </w:pPr>
-      <w:r>
-        <w:rPr>
-          <w:b/>
-        </w:rPr>
-        <w:t xml:space="preserve">Percentage of fruit on cactus</w:t>
-      </w:r>
-      <w:r>
-        <w:t xml:space="preserve">: 0%, 50%, 100%</w:t>
-      </w:r>
-    </w:p>
-    <w:p>
-      <w:pPr>
-        <w:pStyle w:val="Compact"/>
-        <w:numPr>
-          <w:numId w:val="1006"/>
-          <w:ilvl w:val="0"/>
-        </w:numPr>
-      </w:pPr>
-      <w:r>
-        <w:rPr>
-          <w:i/>
-        </w:rPr>
-        <w:t xml:space="preserve">0% fruit on cactus is the negative control, 100% fruit on cactus is positive control for fruit abundance</w:t>
       </w:r>
     </w:p>
     <w:p>
@@ -2360,42 +1903,6 @@
     </w:p>
     <w:p>
       <w:pPr>
-        <w:pStyle w:val="Compact"/>
-        <w:numPr>
-          <w:numId w:val="1007"/>
-          <w:ilvl w:val="0"/>
-        </w:numPr>
-      </w:pPr>
-      <w:r>
-        <w:t xml:space="preserve">Frugivorous bird visitation rate at cacti and benefactor shrub</w:t>
-      </w:r>
-    </w:p>
-    <w:p>
-      <w:pPr>
-        <w:pStyle w:val="Compact"/>
-        <w:numPr>
-          <w:numId w:val="1007"/>
-          <w:ilvl w:val="0"/>
-        </w:numPr>
-      </w:pPr>
-      <w:r>
-        <w:t xml:space="preserve">Species richness and diversity per benefactor shrub</w:t>
-      </w:r>
-    </w:p>
-    <w:p>
-      <w:pPr>
-        <w:pStyle w:val="Compact"/>
-        <w:numPr>
-          <w:numId w:val="1007"/>
-          <w:ilvl w:val="0"/>
-        </w:numPr>
-      </w:pPr>
-      <w:r>
-        <w:t xml:space="preserve">Proportion of frugivorous birds present relative to other species per benefactor shrub</w:t>
-      </w:r>
-    </w:p>
-    <w:p>
-      <w:pPr>
         <w:pStyle w:val="Heading2"/>
       </w:pPr>
       <w:bookmarkStart w:id="48" w:name="methods"/>
@@ -2414,23 +1921,6 @@
     </w:p>
     <w:p>
       <w:pPr>
-        <w:pStyle w:val="BodyText"/>
-      </w:pPr>
-      <w:r>
-        <w:t xml:space="preserve">What will differ, however, is an additional component where we explore the saguaro’s need to germinate under a benefactor plant’s canopy</w:t>
-      </w:r>
-      <w:r>
-        <w:t xml:space="preserve"> </w:t>
-      </w:r>
-      <w:r>
-        <w:t xml:space="preserve">(Turner et al. 1966)</w:t>
-      </w:r>
-      <w:r>
-        <w:t xml:space="preserve">. To do this, we will randomly select 100 shrub individuals, and count the number of Saguaro juveniles having germinated under the shrub canopy. We will then measure 100 paired open spaces 5m from a measured shrub. To determine bird abundance at these two sites, we will place 2 camera traps at 20 of the shrub/open sites (one camera facing the shrub, one facing the open). We will only perform this protocol during the fruiting season.</w:t>
-      </w:r>
-    </w:p>
-    <w:p>
-      <w:pPr>
         <w:pStyle w:val="Heading1"/>
       </w:pPr>
       <w:bookmarkStart w:id="49" w:name="future-work"/>
@@ -2462,7 +1952,7 @@
         <w:pStyle w:val="Bibliography"/>
       </w:pPr>
       <w:r>
-        <w:t xml:space="preserve">Almeida, Adriana de, and Sandra Bos Mikich. 2018. “Combining Plant–frugivore Networks for Describing the Structure of Neotropical Communities.”</w:t>
+        <w:t xml:space="preserve">Almeida, Adriana de, and Sandra Bos Mikich. 2018. “Combining plant–frugivore networks for describing the structure of neotropical communities.”</w:t>
       </w:r>
       <w:r>
         <w:t xml:space="preserve"> </w:t>
@@ -2496,7 +1986,7 @@
         <w:pStyle w:val="Bibliography"/>
       </w:pPr>
       <w:r>
-        <w:t xml:space="preserve">Andre, J. M. 2006. “Vascular Flora of the Granite Mountains, San Bernardino County: An Annotated Checklist.”</w:t>
+        <w:t xml:space="preserve">Andre, J.M. 2006. “Vascular flora of the Granite Mountains, San Bernardino County: An annotated checklist.”</w:t>
       </w:r>
       <w:r>
         <w:t xml:space="preserve"> </w:t>
@@ -2519,7 +2009,7 @@
         <w:pStyle w:val="Bibliography"/>
       </w:pPr>
       <w:r>
-        <w:t xml:space="preserve">Angelini, Christine, Andrew H. Altieri, Brian R. Silliman, and Mark D. Bertness. 2011. “Interactions Among Foundation Species and Their Consequences for Community Organization, Biodiversity, and Conservation.”</w:t>
+        <w:t xml:space="preserve">Angelini, Christine, Andrew H. Altieri, Brian R. Silliman, and Mark D. Bertness. 2011. “Interactions among Foundation Species and Their Consequences for Community Organization, Biodiversity, and Conservation.”</w:t>
       </w:r>
       <w:r>
         <w:t xml:space="preserve"> </w:t>
@@ -2553,7 +2043,7 @@
         <w:pStyle w:val="Bibliography"/>
       </w:pPr>
       <w:r>
-        <w:t xml:space="preserve">Barker, Jessica L., Judith L. Bronstein, Maren L. Friesen, Emily I. Jones, H. Kern Reeve, Andrew G. Zink, and Megan E. Frederickson. 2017. “Synthesizing Perspectives on the Evolution of Cooperation Within and Between Species.”</w:t>
+        <w:t xml:space="preserve">Barker, Jessica L., Judith L. Bronstein, Maren L. Friesen, Emily I. Jones, H. Kern Reeve, Andrew G. Zink, and Megan E. Frederickson. 2017. “Synthesizing perspectives on the evolution of cooperation within and between species.”</w:t>
       </w:r>
       <w:r>
         <w:t xml:space="preserve"> </w:t>
@@ -2587,7 +2077,7 @@
         <w:pStyle w:val="Bibliography"/>
       </w:pPr>
       <w:r>
-        <w:t xml:space="preserve">Bertness, Mark D. M.D., and Ragan Callaway. 1994. “Positive Interactions in Communities.”</w:t>
+        <w:t xml:space="preserve">Bertness, Mark D. M.D., and Ragan Callaway. 1994. “Positive interactions in communities.”</w:t>
       </w:r>
       <w:r>
         <w:t xml:space="preserve"> </w:t>
@@ -2621,7 +2111,30 @@
         <w:pStyle w:val="Bibliography"/>
       </w:pPr>
       <w:r>
-        <w:t xml:space="preserve">Bronstein, J. L. 2009. “The Evolution of Facilitation and Mutualism.”</w:t>
+        <w:t xml:space="preserve">Bronstein, Judith L. 2001. “The Costs of Mutualism.”</w:t>
+      </w:r>
+      <w:r>
+        <w:t xml:space="preserve"> </w:t>
+      </w:r>
+      <w:r>
+        <w:rPr>
+          <w:i/>
+        </w:rPr>
+        <w:t xml:space="preserve">American Zoology</w:t>
+      </w:r>
+      <w:r>
+        <w:t xml:space="preserve"> </w:t>
+      </w:r>
+      <w:r>
+        <w:t xml:space="preserve">41: 825–39.</w:t>
+      </w:r>
+    </w:p>
+    <w:p>
+      <w:pPr>
+        <w:pStyle w:val="Bibliography"/>
+      </w:pPr>
+      <w:r>
+        <w:t xml:space="preserve">———. 2009. “The evolution of facilitation and mutualism.”</w:t>
       </w:r>
       <w:r>
         <w:t xml:space="preserve"> </w:t>
@@ -2655,46 +2168,7 @@
         <w:pStyle w:val="Bibliography"/>
       </w:pPr>
       <w:r>
-        <w:t xml:space="preserve">Bronstein, Judith L. 2001. “The Costs of Mutualism.”</w:t>
-      </w:r>
-      <w:r>
-        <w:t xml:space="preserve"> </w:t>
-      </w:r>
-      <w:r>
-        <w:rPr>
-          <w:i/>
-        </w:rPr>
-        <w:t xml:space="preserve">American Zoology</w:t>
-      </w:r>
-      <w:r>
-        <w:t xml:space="preserve"> </w:t>
-      </w:r>
-      <w:r>
-        <w:t xml:space="preserve">41: 825–39.</w:t>
-      </w:r>
-    </w:p>
-    <w:p>
-      <w:pPr>
-        <w:pStyle w:val="Bibliography"/>
-      </w:pPr>
-      <w:r>
-        <w:t xml:space="preserve">California, Natural Resource Agency State of. 2018b. “State and Federally Listed Endangered, Threatened, and Rare Plants of California.”</w:t>
-      </w:r>
-    </w:p>
-    <w:p>
-      <w:pPr>
-        <w:pStyle w:val="Bibliography"/>
-      </w:pPr>
-      <w:r>
-        <w:t xml:space="preserve">California, Natural Resources Agency State of. 2018a. “State and Federally Listed Endangered and Threatened Animals of California.”</w:t>
-      </w:r>
-    </w:p>
-    <w:p>
-      <w:pPr>
-        <w:pStyle w:val="Bibliography"/>
-      </w:pPr>
-      <w:r>
-        <w:t xml:space="preserve">Callaway, Ragan M. 1997. “Positive Interactions in Plant Communities and the Individualistic-Continuum Concept.”</w:t>
+        <w:t xml:space="preserve">Callaway, Ragan M. 1997. “Positive interactions in plant communities and the individualistic-continuum concept.”</w:t>
       </w:r>
       <w:r>
         <w:t xml:space="preserve"> </w:t>
@@ -2717,7 +2191,30 @@
         <w:pStyle w:val="Bibliography"/>
       </w:pPr>
       <w:r>
-        <w:t xml:space="preserve">Darras, Kevin, Péter Batáry, Brett Furnas, Antonio Celis-Murillo, Steven L. Van Wilgenburg, Yeni A. Mulyani, and Teja Tscharntke. 2018. “Comparing the Sampling Performance of Sound Recorders Versus Point Counts in Bird Surveys: A Meta-Analysis.”</w:t>
+        <w:t xml:space="preserve">Charnov, Eric. 1976. “Optimal foraging : The marginal value theorem.”</w:t>
+      </w:r>
+      <w:r>
+        <w:t xml:space="preserve"> </w:t>
+      </w:r>
+      <w:r>
+        <w:rPr>
+          <w:i/>
+        </w:rPr>
+        <w:t xml:space="preserve">Theoretical Population Biology</w:t>
+      </w:r>
+      <w:r>
+        <w:t xml:space="preserve"> </w:t>
+      </w:r>
+      <w:r>
+        <w:t xml:space="preserve">9 (2): 129–36.</w:t>
+      </w:r>
+    </w:p>
+    <w:p>
+      <w:pPr>
+        <w:pStyle w:val="Bibliography"/>
+      </w:pPr>
+      <w:r>
+        <w:t xml:space="preserve">Darras, Kevin, Péter Batáry, Brett Furnas, Antonio Celis-Murillo, Steven L. Van Wilgenburg, Yeni A. Mulyani, and Teja Tscharntke. 2018. “Comparing the sampling performance of sound recorders versus point counts in bird surveys: A meta-analysis.”</w:t>
       </w:r>
       <w:r>
         <w:t xml:space="preserve"> </w:t>
@@ -2748,7 +2245,75 @@
         <w:pStyle w:val="Bibliography"/>
       </w:pPr>
       <w:r>
-        <w:t xml:space="preserve">Drezner, T. D. 2014. “The Keystone Saguaro (Carnegiea Gigantea, Cactaceae): A Review of Its Ecology, Associations, Reproduction, Limits, and Demographics.”</w:t>
+        <w:t xml:space="preserve">Drezner, Taly D., and Colleen M. Garrity. 2003. “Saguaro distribution under nurse plants in arizona’s sonoran desert: Directional and microclimate influences.”</w:t>
+      </w:r>
+      <w:r>
+        <w:t xml:space="preserve"> </w:t>
+      </w:r>
+      <w:r>
+        <w:rPr>
+          <w:i/>
+        </w:rPr>
+        <w:t xml:space="preserve">Professional Geographer</w:t>
+      </w:r>
+      <w:r>
+        <w:t xml:space="preserve"> </w:t>
+      </w:r>
+      <w:r>
+        <w:t xml:space="preserve">55 (4): 505–12. doi:</w:t>
+      </w:r>
+      <w:hyperlink r:id="rId57">
+        <w:r>
+          <w:rPr>
+            <w:rStyle w:val="Hyperlink"/>
+          </w:rPr>
+          <w:t xml:space="preserve">10.1111/0033-0124.5504008</w:t>
+        </w:r>
+      </w:hyperlink>
+      <w:r>
+        <w:t xml:space="preserve">.</w:t>
+      </w:r>
+    </w:p>
+    <w:p>
+      <w:pPr>
+        <w:pStyle w:val="Bibliography"/>
+      </w:pPr>
+      <w:r>
+        <w:t xml:space="preserve">Drezner, Taly Dawn. 2010. “Nurse tree canopy shape, the subcanopy distribution of cacti, and facilitation in the Sonoran Desert.”</w:t>
+      </w:r>
+      <w:r>
+        <w:t xml:space="preserve"> </w:t>
+      </w:r>
+      <w:r>
+        <w:rPr>
+          <w:i/>
+        </w:rPr>
+        <w:t xml:space="preserve">The Journal of the Torrey Botanical Society</w:t>
+      </w:r>
+      <w:r>
+        <w:t xml:space="preserve"> </w:t>
+      </w:r>
+      <w:r>
+        <w:t xml:space="preserve">137 (2–3): 277–86. doi:</w:t>
+      </w:r>
+      <w:hyperlink r:id="rId58">
+        <w:r>
+          <w:rPr>
+            <w:rStyle w:val="Hyperlink"/>
+          </w:rPr>
+          <w:t xml:space="preserve">10.3159/09-RA-069R1.1</w:t>
+        </w:r>
+      </w:hyperlink>
+      <w:r>
+        <w:t xml:space="preserve">.</w:t>
+      </w:r>
+    </w:p>
+    <w:p>
+      <w:pPr>
+        <w:pStyle w:val="Bibliography"/>
+      </w:pPr>
+      <w:r>
+        <w:t xml:space="preserve">———. 2014. “The keystone saguaro (Carnegiea gigantea, Cactaceae): A review of its ecology, associations, reproduction, limits, and demographics.”</w:t>
       </w:r>
       <w:r>
         <w:t xml:space="preserve"> </w:t>
@@ -2765,7 +2330,7 @@
       <w:r>
         <w:t xml:space="preserve">215 (6): 581–95. doi:</w:t>
       </w:r>
-      <w:hyperlink r:id="rId57">
+      <w:hyperlink r:id="rId59">
         <w:r>
           <w:rPr>
             <w:rStyle w:val="Hyperlink"/>
@@ -2782,29 +2347,29 @@
         <w:pStyle w:val="Bibliography"/>
       </w:pPr>
       <w:r>
-        <w:t xml:space="preserve">Drezner, Taly D., and Colleen M. Garrity. 2003. “Saguaro Distribution Under Nurse Plants in Arizona’s Sonoran Desert: Directional and Microclimate Influences.”</w:t>
-      </w:r>
-      <w:r>
-        <w:t xml:space="preserve"> </w:t>
-      </w:r>
-      <w:r>
-        <w:rPr>
-          <w:i/>
-        </w:rPr>
-        <w:t xml:space="preserve">Professional Geographer</w:t>
-      </w:r>
-      <w:r>
-        <w:t xml:space="preserve"> </w:t>
-      </w:r>
-      <w:r>
-        <w:t xml:space="preserve">55 (4): 505–12. doi:</w:t>
-      </w:r>
-      <w:hyperlink r:id="rId58">
+        <w:t xml:space="preserve">Flores-Torres, Arnoldo, and Andrea Galindo-Escamilla. 2017. “Pollination biology of Agave horrida (Agavaceae) in the Chichinautzin mountain range, in Central Mexico".”</w:t>
+      </w:r>
+      <w:r>
+        <w:t xml:space="preserve"> </w:t>
+      </w:r>
+      <w:r>
+        <w:rPr>
+          <w:i/>
+        </w:rPr>
+        <w:t xml:space="preserve">Botanical Sciences</w:t>
+      </w:r>
+      <w:r>
+        <w:t xml:space="preserve"> </w:t>
+      </w:r>
+      <w:r>
+        <w:t xml:space="preserve">95 (3): 423–31. doi:</w:t>
+      </w:r>
+      <w:hyperlink r:id="rId60">
         <w:r>
           <w:rPr>
             <w:rStyle w:val="Hyperlink"/>
           </w:rPr>
-          <w:t xml:space="preserve">10.1111/0033-0124.5504008</w:t>
+          <w:t xml:space="preserve">10.17129/botsci.1022</w:t>
         </w:r>
       </w:hyperlink>
       <w:r>
@@ -2816,29 +2381,37 @@
         <w:pStyle w:val="Bibliography"/>
       </w:pPr>
       <w:r>
-        <w:t xml:space="preserve">Drezner, Taly Dawn. 2010. “Nurse Tree Canopy Shape, the Subcanopy Distribution of Cacti, and Facilitation in the Sonoran Desert.”</w:t>
-      </w:r>
-      <w:r>
-        <w:t xml:space="preserve"> </w:t>
-      </w:r>
-      <w:r>
-        <w:rPr>
-          <w:i/>
-        </w:rPr>
-        <w:t xml:space="preserve">The Journal of the Torrey Botanical Society</w:t>
-      </w:r>
-      <w:r>
-        <w:t xml:space="preserve"> </w:t>
-      </w:r>
-      <w:r>
-        <w:t xml:space="preserve">137 (2–3): 277–86. doi:</w:t>
-      </w:r>
-      <w:hyperlink r:id="rId59">
+        <w:t xml:space="preserve">Franco, Author A C, and P S Nobel. 2009. “Effect of Nurse Plants on the Microhabitat and Growth of Cacti Published by : British Ecological Society Stable URL : http://www.jstor.org/stable/2260991” 77 (3): 870–86.</w:t>
+      </w:r>
+    </w:p>
+    <w:p>
+      <w:pPr>
+        <w:pStyle w:val="Bibliography"/>
+      </w:pPr>
+      <w:r>
+        <w:t xml:space="preserve">Garcia, Maria B., Xavier Espadaler, and Jens M. Olesen. 2012. “Extreme Reproduction and Survival of a True Cliffhanger : The Endangered Plant Borderea chouardii.”</w:t>
+      </w:r>
+      <w:r>
+        <w:t xml:space="preserve"> </w:t>
+      </w:r>
+      <w:r>
+        <w:rPr>
+          <w:i/>
+        </w:rPr>
+        <w:t xml:space="preserve">PLOS One</w:t>
+      </w:r>
+      <w:r>
+        <w:t xml:space="preserve"> </w:t>
+      </w:r>
+      <w:r>
+        <w:t xml:space="preserve">7 (9): 1–7. doi:</w:t>
+      </w:r>
+      <w:hyperlink r:id="rId61">
         <w:r>
           <w:rPr>
             <w:rStyle w:val="Hyperlink"/>
           </w:rPr>
-          <w:t xml:space="preserve">10.3159/09-RA-069R1.1</w:t>
+          <w:t xml:space="preserve">10.1371/journal.pone.0044657</w:t>
         </w:r>
       </w:hyperlink>
       <w:r>
@@ -2850,38 +2423,7 @@
         <w:pStyle w:val="Bibliography"/>
       </w:pPr>
       <w:r>
-        <w:t xml:space="preserve">Flores-Torres, Arnoldo, and Andrea Galindo-Escamilla. 2017. “Pollination Biology of Agave Horrida (Agavaceae) in the Chichinautzin Mountain Range, in Central Mexico“.”</w:t>
-      </w:r>
-      <w:r>
-        <w:t xml:space="preserve"> </w:t>
-      </w:r>
-      <w:r>
-        <w:rPr>
-          <w:i/>
-        </w:rPr>
-        <w:t xml:space="preserve">Botanical Sciences</w:t>
-      </w:r>
-      <w:r>
-        <w:t xml:space="preserve"> </w:t>
-      </w:r>
-      <w:r>
-        <w:t xml:space="preserve">95 (3): 423–31.</w:t>
-      </w:r>
-    </w:p>
-    <w:p>
-      <w:pPr>
-        <w:pStyle w:val="Bibliography"/>
-      </w:pPr>
-      <w:r>
-        <w:t xml:space="preserve">Franco, Author A. C., and P. S. Nobel. 2009. “Effect of Nurse Plants on the Microhabitat and Growth of Cacti Published by : British Ecological Society Stable URL : Http://Www.jstor.org/Stable/2260991” 77 (3): 870–86.</w:t>
-      </w:r>
-    </w:p>
-    <w:p>
-      <w:pPr>
-        <w:pStyle w:val="Bibliography"/>
-      </w:pPr>
-      <w:r>
-        <w:t xml:space="preserve">Gelmi-Candusso, Tiziana A., Eckhard W. Heymann, and Katrin Heer. 2017. “Effects of Zoochory on the Spatial Genetic Structure of Plant Populations.”</w:t>
+        <w:t xml:space="preserve">Gelmi-Candusso, Tiziana A., Eckhard W. Heymann, and Katrin Heer. 2017. “Effects of zoochory on the spatial genetic structure of plant populations.”</w:t>
       </w:r>
       <w:r>
         <w:t xml:space="preserve"> </w:t>
@@ -2898,7 +2440,7 @@
       <w:r>
         <w:t xml:space="preserve">26 (21): 5896–5910. doi:</w:t>
       </w:r>
-      <w:hyperlink r:id="rId60">
+      <w:hyperlink r:id="rId62">
         <w:r>
           <w:rPr>
             <w:rStyle w:val="Hyperlink"/>
@@ -2915,7 +2457,41 @@
         <w:pStyle w:val="Bibliography"/>
       </w:pPr>
       <w:r>
-        <w:t xml:space="preserve">Gomez-Aparicio, Lorena, Regino Zamora, Jorge Castro, and Jose A. Hódar. 2008. “Facilitation of Tree Saplings by Nurse Plants: Microhabitat Amelioration or Protection Against Herbivores?”</w:t>
+        <w:t xml:space="preserve">Gomes, VGN, ZGM Quirino, and HFP Araujo. 2014. “Frugivory and seed dispersal by birds in Cereus jamacaru DC. ssp. jamacaru (Cactaceae) in the Caatinga of Northeastern Brazil.”</w:t>
+      </w:r>
+      <w:r>
+        <w:t xml:space="preserve"> </w:t>
+      </w:r>
+      <w:r>
+        <w:rPr>
+          <w:i/>
+        </w:rPr>
+        <w:t xml:space="preserve">Brazilian Journal of Biology</w:t>
+      </w:r>
+      <w:r>
+        <w:t xml:space="preserve"> </w:t>
+      </w:r>
+      <w:r>
+        <w:t xml:space="preserve">74 (1): 32–40. doi:</w:t>
+      </w:r>
+      <w:hyperlink r:id="rId63">
+        <w:r>
+          <w:rPr>
+            <w:rStyle w:val="Hyperlink"/>
+          </w:rPr>
+          <w:t xml:space="preserve">10.1590/1519-6984.15312</w:t>
+        </w:r>
+      </w:hyperlink>
+      <w:r>
+        <w:t xml:space="preserve">.</w:t>
+      </w:r>
+    </w:p>
+    <w:p>
+      <w:pPr>
+        <w:pStyle w:val="Bibliography"/>
+      </w:pPr>
+      <w:r>
+        <w:t xml:space="preserve">Gomez-Aparicio, Lorena, Regino Zamora, Jorge Castro, and Jose A. Hódar. 2008. “Facilitation of tree saplings by nurse plants: Microhabitat amelioration or protection against herbivores?”</w:t>
       </w:r>
       <w:r>
         <w:t xml:space="preserve"> </w:t>
@@ -2932,7 +2508,7 @@
       <w:r>
         <w:t xml:space="preserve">19 (2): 161–72. doi:</w:t>
       </w:r>
-      <w:hyperlink r:id="rId61">
+      <w:hyperlink r:id="rId64">
         <w:r>
           <w:rPr>
             <w:rStyle w:val="Hyperlink"/>
@@ -2949,7 +2525,7 @@
         <w:pStyle w:val="Bibliography"/>
       </w:pPr>
       <w:r>
-        <w:t xml:space="preserve">Grieves, L. A., D. M. Logue, and J. S. Quinn. 2014. “Joint-Nesting Smooth-Billed Anis, Crotophaga Ani, Use a Functionally Referential Alarm Call System.”</w:t>
+        <w:t xml:space="preserve">Grieves, L. A., D. M. Logue, and J. S. Quinn. 2014. “Joint-nesting smooth-billed anis, Crotophaga ani, use a functionally referential alarm call system.”</w:t>
       </w:r>
       <w:r>
         <w:t xml:space="preserve"> </w:t>
@@ -2966,7 +2542,7 @@
       <w:r>
         <w:t xml:space="preserve">89. Elsevier Ltd: 215–21. doi:</w:t>
       </w:r>
-      <w:hyperlink r:id="rId62">
+      <w:hyperlink r:id="rId65">
         <w:r>
           <w:rPr>
             <w:rStyle w:val="Hyperlink"/>
@@ -2983,7 +2559,7 @@
         <w:pStyle w:val="Bibliography"/>
       </w:pPr>
       <w:r>
-        <w:t xml:space="preserve">Grieves, Leanne A., David M. Logue, and James S. Quinn. 2015. “Vocal Repertoire of Cooperatively Breeding Smooth-Billed Anis.”</w:t>
+        <w:t xml:space="preserve">Grieves, Leanne A., David M. Logue, and James S. Quinn. 2015. “Vocal repertoire of cooperatively breeding Smooth-billed Anis.”</w:t>
       </w:r>
       <w:r>
         <w:t xml:space="preserve"> </w:t>
@@ -3000,7 +2576,7 @@
       <w:r>
         <w:t xml:space="preserve">86 (2): 130–43. doi:</w:t>
       </w:r>
-      <w:hyperlink r:id="rId63">
+      <w:hyperlink r:id="rId66">
         <w:r>
           <w:rPr>
             <w:rStyle w:val="Hyperlink"/>
@@ -3017,7 +2593,7 @@
         <w:pStyle w:val="Bibliography"/>
       </w:pPr>
       <w:r>
-        <w:t xml:space="preserve">Gutzwiller, Kevin J., and Wylie C. Barrow. 2003. “Influences of Roads and Development on Bird Communities in Protected Chihuahuan Desert Landscapes.”</w:t>
+        <w:t xml:space="preserve">Gutzwiller, Kevin J., and Wylie C. Barrow. 2003. “Influences of roads and development on bird communities in protected Chihuahuan Desert landscapes.”</w:t>
       </w:r>
       <w:r>
         <w:t xml:space="preserve"> </w:t>
@@ -3034,7 +2610,7 @@
       <w:r>
         <w:t xml:space="preserve">113 (2): 225–37. doi:</w:t>
       </w:r>
-      <w:hyperlink r:id="rId64">
+      <w:hyperlink r:id="rId67">
         <w:r>
           <w:rPr>
             <w:rStyle w:val="Hyperlink"/>
@@ -3051,7 +2627,7 @@
         <w:pStyle w:val="Bibliography"/>
       </w:pPr>
       <w:r>
-        <w:t xml:space="preserve">Hernandez, R. R., S. B. Easter, M. L. Murphy-Mariscal, F. T. Maestre, M. Tavassoli, E. B. Allen, C. W. Barrows, et al. 2014. “Environmental Impacts of Utility-Scale Solar Energy.”</w:t>
+        <w:t xml:space="preserve">Hernandez, R. R., S. B. Easter, M. L. Murphy-Mariscal, F. T. Maestre, M. Tavassoli, E. B. Allen, C. W. Barrows, et al. 2014. “Environmental impacts of utility-scale solar energy.”</w:t>
       </w:r>
       <w:r>
         <w:t xml:space="preserve"> </w:t>
@@ -3068,7 +2644,7 @@
       <w:r>
         <w:t xml:space="preserve">29. Elsevier: 766–79. doi:</w:t>
       </w:r>
-      <w:hyperlink r:id="rId65">
+      <w:hyperlink r:id="rId68">
         <w:r>
           <w:rPr>
             <w:rStyle w:val="Hyperlink"/>
@@ -3085,49 +2661,29 @@
         <w:pStyle w:val="Bibliography"/>
       </w:pPr>
       <w:r>
-        <w:t xml:space="preserve">Hoover, Robert F. 1970.</w:t>
-      </w:r>
-      <w:r>
-        <w:t xml:space="preserve"> </w:t>
-      </w:r>
-      <w:r>
-        <w:rPr>
-          <w:i/>
-        </w:rPr>
-        <w:t xml:space="preserve">The Vascular Plants of San Luis Obispo County, California</w:t>
-      </w:r>
-      <w:r>
-        <w:t xml:space="preserve">. 1st ed. Berkley: University of California Press.</w:t>
-      </w:r>
-    </w:p>
-    <w:p>
-      <w:pPr>
-        <w:pStyle w:val="Bibliography"/>
-      </w:pPr>
-      <w:r>
-        <w:t xml:space="preserve">Johnson, Steven D., C. I. Peter, Anders Nilsson, and Jon Agren. 2003. “Pollination Success in a Deceptive Orchid Is Enhanced Co-Occurring Rewarding Magnet Plants.”</w:t>
-      </w:r>
-      <w:r>
-        <w:t xml:space="preserve"> </w:t>
-      </w:r>
-      <w:r>
-        <w:rPr>
-          <w:i/>
-        </w:rPr>
-        <w:t xml:space="preserve">Ecology</w:t>
-      </w:r>
-      <w:r>
-        <w:t xml:space="preserve"> </w:t>
-      </w:r>
-      <w:r>
-        <w:t xml:space="preserve">84 (11): 2919–27. doi:</w:t>
-      </w:r>
-      <w:hyperlink r:id="rId66">
+        <w:t xml:space="preserve">Kelly, Dave, Jenny J Ladley, Alastair W Robertson, and Jenny J Ladley. 2004. “Is dispersal easier than pollination ? Two tests in New Zealand Loranthaceae.”</w:t>
+      </w:r>
+      <w:r>
+        <w:t xml:space="preserve"> </w:t>
+      </w:r>
+      <w:r>
+        <w:rPr>
+          <w:i/>
+        </w:rPr>
+        <w:t xml:space="preserve">New Zealand Journal of Botany</w:t>
+      </w:r>
+      <w:r>
+        <w:t xml:space="preserve"> </w:t>
+      </w:r>
+      <w:r>
+        <w:t xml:space="preserve">42: 89–103. doi:</w:t>
+      </w:r>
+      <w:hyperlink r:id="rId69">
         <w:r>
           <w:rPr>
             <w:rStyle w:val="Hyperlink"/>
           </w:rPr>
-          <w:t xml:space="preserve">10.1890/1</w:t>
+          <w:t xml:space="preserve">10.1080/0028825X.2004.9512892</w:t>
         </w:r>
       </w:hyperlink>
       <w:r>
@@ -3151,9 +2707,9 @@
         <w:t xml:space="preserve">Ecological Methodology</w:t>
       </w:r>
       <w:r>
-        <w:t xml:space="preserve">. 2nd ed. Addison Wesley Longman, Inc. Addison Wesley Longman, Inc. doi:</w:t>
-      </w:r>
-      <w:hyperlink r:id="rId67">
+        <w:t xml:space="preserve">. 2nd ed. Addison Wesley Longman, Inc. doi:</w:t>
+      </w:r>
+      <w:hyperlink r:id="rId70">
         <w:r>
           <w:rPr>
             <w:rStyle w:val="Hyperlink"/>
@@ -3170,7 +2726,30 @@
         <w:pStyle w:val="Bibliography"/>
       </w:pPr>
       <w:r>
-        <w:t xml:space="preserve">Lortie, Christopher J., Alessandro Filazzola, and Diego A. Sotomayor. 2016. “Functional Assessment of Animal Interactions with Shrub-Facilitation Complexes: A Formal Synthesis and Conceptual Framework.”</w:t>
+        <w:t xml:space="preserve">Ladley, Jenny J, and Dave Kelly. 1996. “DISPERSAL , GERMINATION AND SURVIVAL OF NEW ZEALAND MISTLETOES ( LORANTHACEAE ): DEPENDENCE.”</w:t>
+      </w:r>
+      <w:r>
+        <w:t xml:space="preserve"> </w:t>
+      </w:r>
+      <w:r>
+        <w:rPr>
+          <w:i/>
+        </w:rPr>
+        <w:t xml:space="preserve">New Zealand Journal of Ecology</w:t>
+      </w:r>
+      <w:r>
+        <w:t xml:space="preserve"> </w:t>
+      </w:r>
+      <w:r>
+        <w:t xml:space="preserve">20 (1): 69–79.</w:t>
+      </w:r>
+    </w:p>
+    <w:p>
+      <w:pPr>
+        <w:pStyle w:val="Bibliography"/>
+      </w:pPr>
+      <w:r>
+        <w:t xml:space="preserve">Lortie, Christopher J., Alessandro Filazzola, and Diego A. Sotomayor. 2016. “Functional assessment of animal interactions with shrub-facilitation complexes: A formal synthesis and conceptual framework.”</w:t>
       </w:r>
       <w:r>
         <w:t xml:space="preserve"> </w:t>
@@ -3187,7 +2766,7 @@
       <w:r>
         <w:t xml:space="preserve">30 (1): 41–51. doi:</w:t>
       </w:r>
-      <w:hyperlink r:id="rId68">
+      <w:hyperlink r:id="rId71">
         <w:r>
           <w:rPr>
             <w:rStyle w:val="Hyperlink"/>
@@ -3204,7 +2783,7 @@
         <w:pStyle w:val="Bibliography"/>
       </w:pPr>
       <w:r>
-        <w:t xml:space="preserve">Maestre, Fernando T., Ragan M. Callaway, Fernando Valladares, and Christopher J. Lortie. 2009. “Refining the Stress-Gradient Hypothesis for Competition and Facilitation in Plant Communities.”</w:t>
+        <w:t xml:space="preserve">Maestre, Fernando T., Ragan M. Callaway, Fernando Valladares, and Christopher J. Lortie. 2009. “Refining the stress-gradient hypothesis for competition and facilitation in plant communities.”</w:t>
       </w:r>
       <w:r>
         <w:t xml:space="preserve"> </w:t>
@@ -3221,7 +2800,7 @@
       <w:r>
         <w:t xml:space="preserve">97 (2): 199–205. doi:</w:t>
       </w:r>
-      <w:hyperlink r:id="rId69">
+      <w:hyperlink r:id="rId72">
         <w:r>
           <w:rPr>
             <w:rStyle w:val="Hyperlink"/>
@@ -3261,7 +2840,7 @@
         <w:pStyle w:val="Bibliography"/>
       </w:pPr>
       <w:r>
-        <w:t xml:space="preserve">Miranda-Jacome, Antonio, Carlos Montaña, and Juan Fornoni. 2013. “Sun/Shade Conditions Affect Recruitment and Local Adaptation of a Columnar Cactus in Dry Forests.”</w:t>
+        <w:t xml:space="preserve">Miranda-Jacome, Antonio, Carlos Montaña, and Juan Fornoni. 2013. “Sun/shade conditions affect recruitment and local adaptation of a columnar cactus in dry forests.”</w:t>
       </w:r>
       <w:r>
         <w:t xml:space="preserve"> </w:t>
@@ -3278,7 +2857,7 @@
       <w:r>
         <w:t xml:space="preserve">111 (2): 293–303. doi:</w:t>
       </w:r>
-      <w:hyperlink r:id="rId70">
+      <w:hyperlink r:id="rId73">
         <w:r>
           <w:rPr>
             <w:rStyle w:val="Hyperlink"/>
@@ -3295,15 +2874,15 @@
         <w:pStyle w:val="Bibliography"/>
       </w:pPr>
       <w:r>
-        <w:t xml:space="preserve">Mitchell, Randall J. 1994. “Effects of Floral Traits , Pollinator Visitation , and Plant Size on Ipomopsis Aggregata Fruit Production Author ( S ): Randall J . Mitchell Source : The American Naturalist , Vol . 143 , No . 5 ( May , 1994 ), Pp . 870-889 Published by : The University O” 143 (5): 870–89.</w:t>
-      </w:r>
-    </w:p>
-    <w:p>
-      <w:pPr>
-        <w:pStyle w:val="Bibliography"/>
-      </w:pPr>
-      <w:r>
-        <w:t xml:space="preserve">Moher, David, Alessandro Liberati, Jennifer Tetzlaff, Douglas G. Altman, and the PRISMA Group. 2009. “Academia and Clinic Annals of Internal Medicine Preferred Reporting Items for Systematic Reviews and Meta-Analyses :”</w:t>
+        <w:t xml:space="preserve">Mitchell, Randall J. 1994. “Effects of Floral Traits , Pollinator Visitation , and Plant Size on Ipomopsis aggregata Fruit Production” 143 (5): 870–89.</w:t>
+      </w:r>
+    </w:p>
+    <w:p>
+      <w:pPr>
+        <w:pStyle w:val="Bibliography"/>
+      </w:pPr>
+      <w:r>
+        <w:t xml:space="preserve">Moher, David, Alessandro Liberati, Jennifer Tetzlaff, Douglas G Altman, and the PRISMA Group. 2009. “Preferred Reporting Items for Systematic Reviews and Meta-Analyses :”</w:t>
       </w:r>
       <w:r>
         <w:t xml:space="preserve"> </w:t>
@@ -3320,7 +2899,7 @@
       <w:r>
         <w:t xml:space="preserve">151 (4): 264–69. doi:</w:t>
       </w:r>
-      <w:hyperlink r:id="rId71">
+      <w:hyperlink r:id="rId74">
         <w:r>
           <w:rPr>
             <w:rStyle w:val="Hyperlink"/>
@@ -3337,7 +2916,7 @@
         <w:pStyle w:val="Bibliography"/>
       </w:pPr>
       <w:r>
-        <w:t xml:space="preserve">Nathan, R., and H. C. Muller-landau. 2000. “Spatial Patterns of Seed Dispersal, Their Determinants and Consequences for Recruitment.”</w:t>
+        <w:t xml:space="preserve">Nathan, R., and H. C. Muller-landau. 2000. “Spatial patterns of seed dispersal, their determinants and consequences for recruitment.”</w:t>
       </w:r>
       <w:r>
         <w:t xml:space="preserve"> </w:t>
@@ -3354,7 +2933,7 @@
       <w:r>
         <w:t xml:space="preserve">15 (7): 278–85. doi:</w:t>
       </w:r>
-      <w:hyperlink r:id="rId72">
+      <w:hyperlink r:id="rId75">
         <w:r>
           <w:rPr>
             <w:rStyle w:val="Hyperlink"/>
@@ -3371,7 +2950,7 @@
         <w:pStyle w:val="Bibliography"/>
       </w:pPr>
       <w:r>
-        <w:t xml:space="preserve">Nielsen, Uffe N., and Becky A. Ball. 2015. “Impacts of Altered Precipitation Regimes on Soil Communities and Biogeochemistry in Arid and Semi-Arid Ecosystems.”</w:t>
+        <w:t xml:space="preserve">Nielsen, Uffe N., and Becky A. Ball. 2015. “Impacts of altered precipitation regimes on soil communities and biogeochemistry in arid and semi-arid ecosystems.”</w:t>
       </w:r>
       <w:r>
         <w:t xml:space="preserve"> </w:t>
@@ -3388,7 +2967,7 @@
       <w:r>
         <w:t xml:space="preserve">21 (4): 1407–21. doi:</w:t>
       </w:r>
-      <w:hyperlink r:id="rId73">
+      <w:hyperlink r:id="rId76">
         <w:r>
           <w:rPr>
             <w:rStyle w:val="Hyperlink"/>
@@ -3405,7 +2984,30 @@
         <w:pStyle w:val="Bibliography"/>
       </w:pPr>
       <w:r>
-        <w:t xml:space="preserve">Nobel, P. S. 2002.</w:t>
+        <w:t xml:space="preserve">Nobel, Park S. 1980. “Morphology , Nurse Plants , and Minimum Apical Temperatures for Young Carnegiea gigantea Author ( s ): Park S . Nobel Published by : The University of Chicago Press Stable URL : http://www.jstor.org/stable/2474851 Accessed : 16-05-2016 19 : 34 UTC Your us.”</w:t>
+      </w:r>
+      <w:r>
+        <w:t xml:space="preserve"> </w:t>
+      </w:r>
+      <w:r>
+        <w:rPr>
+          <w:i/>
+        </w:rPr>
+        <w:t xml:space="preserve">Botanical Gazette</w:t>
+      </w:r>
+      <w:r>
+        <w:t xml:space="preserve"> </w:t>
+      </w:r>
+      <w:r>
+        <w:t xml:space="preserve">141 (2): 188–91.</w:t>
+      </w:r>
+    </w:p>
+    <w:p>
+      <w:pPr>
+        <w:pStyle w:val="Bibliography"/>
+      </w:pPr>
+      <w:r>
+        <w:t xml:space="preserve">———. 2002.</w:t>
       </w:r>
       <w:r>
         <w:t xml:space="preserve"> </w:t>
@@ -3417,38 +3019,15 @@
         <w:t xml:space="preserve">Cacti Biology and Uses</w:t>
       </w:r>
       <w:r>
-        <w:t xml:space="preserve">. University of California Press 1.</w:t>
-      </w:r>
-    </w:p>
-    <w:p>
-      <w:pPr>
-        <w:pStyle w:val="Bibliography"/>
-      </w:pPr>
-      <w:r>
-        <w:t xml:space="preserve">Nobel, Park S. 1980. “Morphology , Nurse Plants , and Minimum Apical Temperatures for Young Carnegiea Gigantea Author ( S ): Park S . Nobel Published by : The University of Chicago Press Stable URL : Http://Www.jstor.org/Stable/2474851 Accessed : 16-05-2016 19 : 34 UTC Your Us.”</w:t>
-      </w:r>
-      <w:r>
-        <w:t xml:space="preserve"> </w:t>
-      </w:r>
-      <w:r>
-        <w:rPr>
-          <w:i/>
-        </w:rPr>
-        <w:t xml:space="preserve">Botanical Gazette</w:t>
-      </w:r>
-      <w:r>
-        <w:t xml:space="preserve"> </w:t>
-      </w:r>
-      <w:r>
-        <w:t xml:space="preserve">141 (2): 188–91.</w:t>
-      </w:r>
-    </w:p>
-    <w:p>
-      <w:pPr>
-        <w:pStyle w:val="Bibliography"/>
-      </w:pPr>
-      <w:r>
-        <w:t xml:space="preserve">Obeso, José Ramón. 2004. “A Hierarchical Perspective in Allocation to Reproduction from Whole Plant to Fruit and Seed Level.”</w:t>
+        <w:t xml:space="preserve">. 1.</w:t>
+      </w:r>
+    </w:p>
+    <w:p>
+      <w:pPr>
+        <w:pStyle w:val="Bibliography"/>
+      </w:pPr>
+      <w:r>
+        <w:t xml:space="preserve">Obeso, José Ramón. 2004. “A hierarchical perspective in allocation to reproduction from whole plant to fruit and seed level.”</w:t>
       </w:r>
       <w:r>
         <w:t xml:space="preserve"> </w:t>
@@ -3465,7 +3044,7 @@
       <w:r>
         <w:t xml:space="preserve">6 (4): 217–25. doi:</w:t>
       </w:r>
-      <w:hyperlink r:id="rId74">
+      <w:hyperlink r:id="rId77">
         <w:r>
           <w:rPr>
             <w:rStyle w:val="Hyperlink"/>
@@ -3482,7 +3061,7 @@
         <w:pStyle w:val="Bibliography"/>
       </w:pPr>
       <w:r>
-        <w:t xml:space="preserve">Parker, Kathleen C. 1989. “Nurse Plant Retationships of Columnar Cacti in Arizona.”</w:t>
+        <w:t xml:space="preserve">Parker, Kathleen C. 1989. “Nurse plant retationships of columnar cacti in arizona.”</w:t>
       </w:r>
       <w:r>
         <w:t xml:space="preserve"> </w:t>
@@ -3499,7 +3078,7 @@
       <w:r>
         <w:t xml:space="preserve">10 (4): 322–35. doi:</w:t>
       </w:r>
-      <w:hyperlink r:id="rId75">
+      <w:hyperlink r:id="rId78">
         <w:r>
           <w:rPr>
             <w:rStyle w:val="Hyperlink"/>
@@ -3516,7 +3095,7 @@
         <w:pStyle w:val="Bibliography"/>
       </w:pPr>
       <w:r>
-        <w:t xml:space="preserve">Pfahl, S., P. A. O’Gorman, and E. M. Fischer. 2017. “Understanding the Regional Pattern of Projected Future Changes in Extreme Precipitation.”</w:t>
+        <w:t xml:space="preserve">Pfahl, S., P. A. O’Gorman, and E. M. Fischer. 2017. “Understanding the regional pattern of projected future changes in extreme precipitation.”</w:t>
       </w:r>
       <w:r>
         <w:t xml:space="preserve"> </w:t>
@@ -3533,7 +3112,7 @@
       <w:r>
         <w:t xml:space="preserve">7 (6): 423–27. doi:</w:t>
       </w:r>
-      <w:hyperlink r:id="rId76">
+      <w:hyperlink r:id="rId79">
         <w:r>
           <w:rPr>
             <w:rStyle w:val="Hyperlink"/>
@@ -3550,7 +3129,7 @@
         <w:pStyle w:val="Bibliography"/>
       </w:pPr>
       <w:r>
-        <w:t xml:space="preserve">Rodriguez-Estrella, Ricardo. 2007. “Land Use Changes Affect Distributional Patterns of Desert Birds in the Baja California Peninsula, Mexico.”</w:t>
+        <w:t xml:space="preserve">Rodriguez-Estrella, Ricardo. 2007. “Land use changes affect distributional patterns of desert birds in the Baja California peninsula, Mexico.”</w:t>
       </w:r>
       <w:r>
         <w:t xml:space="preserve"> </w:t>
@@ -3567,7 +3146,7 @@
       <w:r>
         <w:t xml:space="preserve">13 (6): 877–89. doi:</w:t>
       </w:r>
-      <w:hyperlink r:id="rId77">
+      <w:hyperlink r:id="rId80">
         <w:r>
           <w:rPr>
             <w:rStyle w:val="Hyperlink"/>
@@ -3584,7 +3163,7 @@
         <w:pStyle w:val="Bibliography"/>
       </w:pPr>
       <w:r>
-        <w:t xml:space="preserve">Singh, Deepti, Michael Tsiang, Bala Rajaratnam, and Noah S. Diffenbaugh. 2013. “Precipitation Extremes over the Continental United States in a Transient, High-Resolution, Ensemble Climate Model Experiment.”</w:t>
+        <w:t xml:space="preserve">Singh, Deepti, Michael Tsiang, Bala Rajaratnam, and Noah S. Diffenbaugh. 2013. “Precipitation extremes over the continental United States in a transient, high-resolution, ensemble climate model experiment.”</w:t>
       </w:r>
       <w:r>
         <w:t xml:space="preserve"> </w:t>
@@ -3601,7 +3180,7 @@
       <w:r>
         <w:t xml:space="preserve">118 (13): 7063–86. doi:</w:t>
       </w:r>
-      <w:hyperlink r:id="rId78">
+      <w:hyperlink r:id="rId81">
         <w:r>
           <w:rPr>
             <w:rStyle w:val="Hyperlink"/>
@@ -3618,7 +3197,7 @@
         <w:pStyle w:val="Bibliography"/>
       </w:pPr>
       <w:r>
-        <w:t xml:space="preserve">Smith, Melinda D. 2011. “The Ecological Role of Climate Extremes: Current Understanding and Future Prospects.”</w:t>
+        <w:t xml:space="preserve">Smith, Melinda D. 2011. “The ecological role of climate extremes: Current understanding and future prospects.”</w:t>
       </w:r>
       <w:r>
         <w:t xml:space="preserve"> </w:t>
@@ -3635,7 +3214,7 @@
       <w:r>
         <w:t xml:space="preserve">99 (3): 651–55. doi:</w:t>
       </w:r>
-      <w:hyperlink r:id="rId79">
+      <w:hyperlink r:id="rId82">
         <w:r>
           <w:rPr>
             <w:rStyle w:val="Hyperlink"/>
@@ -3652,7 +3231,23 @@
         <w:pStyle w:val="Bibliography"/>
       </w:pPr>
       <w:r>
-        <w:t xml:space="preserve">Taylor, Nathan T., Kendall M. Davis, Helena Abad, Maureen R. McClung, and Matthew D. Moran. 2017. “Ecosystem Services of the Big Bend Region of the Chihuahuan Desert.”</w:t>
+        <w:t xml:space="preserve">State of California Natural Resource Agency. 2018. “State and federally listed endangered and threatened animals of California.”</w:t>
+      </w:r>
+    </w:p>
+    <w:p>
+      <w:pPr>
+        <w:pStyle w:val="Bibliography"/>
+      </w:pPr>
+      <w:r>
+        <w:t xml:space="preserve">State of California Natural Resources Agency. 2018. “State and Federally Listed Endangered, Threatened, and Rare Plants of California.”</w:t>
+      </w:r>
+    </w:p>
+    <w:p>
+      <w:pPr>
+        <w:pStyle w:val="Bibliography"/>
+      </w:pPr>
+      <w:r>
+        <w:t xml:space="preserve">Taylor, Nathan T., Kendall M. Davis, Helena Abad, Maureen R. McClung, and Matthew D. Moran. 2017. “Ecosystem services of the Big Bend region of the Chihuahuan Desert.”</w:t>
       </w:r>
       <w:r>
         <w:t xml:space="preserve"> </w:t>
@@ -3669,7 +3264,7 @@
       <w:r>
         <w:t xml:space="preserve">27. Elsevier B.V.: 48–57. doi:</w:t>
       </w:r>
-      <w:hyperlink r:id="rId80">
+      <w:hyperlink r:id="rId83">
         <w:r>
           <w:rPr>
             <w:rStyle w:val="Hyperlink"/>
@@ -3686,7 +3281,7 @@
         <w:pStyle w:val="Bibliography"/>
       </w:pPr>
       <w:r>
-        <w:t xml:space="preserve">Tewksbury, Joshua J., and John D. Lloyd. 2001. “Positive Interactions Under Nurse-Plants: Spatial Scale, Stress Gradients and Benefactor Size.”</w:t>
+        <w:t xml:space="preserve">Tewksbury, Joshua J., and John D. Lloyd. 2001. “Positive interactions under nurse-plants: Spatial scale, stress gradients and benefactor size.”</w:t>
       </w:r>
       <w:r>
         <w:t xml:space="preserve"> </w:t>
@@ -3703,7 +3298,7 @@
       <w:r>
         <w:t xml:space="preserve">127 (3): 425–34. doi:</w:t>
       </w:r>
-      <w:hyperlink r:id="rId81">
+      <w:hyperlink r:id="rId84">
         <w:r>
           <w:rPr>
             <w:rStyle w:val="Hyperlink"/>
@@ -3720,15 +3315,15 @@
         <w:pStyle w:val="Bibliography"/>
       </w:pPr>
       <w:r>
-        <w:t xml:space="preserve">Thomson, James D. 1978. “Insect Visitation in Two-Species Mixtures of Hieracium Author ( S ): James D . Thomson Source : The American Midland Naturalist , Vol . 100 , No . 2 ( Oct ., 1978 ), Pp . 431-440 Published by :” 100 (2): 431–40.</w:t>
-      </w:r>
-    </w:p>
-    <w:p>
-      <w:pPr>
-        <w:pStyle w:val="Bibliography"/>
-      </w:pPr>
-      <w:r>
-        <w:t xml:space="preserve">Traveset, A., and M. Verdú. 2002. “A Meta-Analysis of the Effect of Gut Treatment on Seed Germination.”</w:t>
+        <w:t xml:space="preserve">Traveset, A, N Riera, and R E Mas. 2001. “Passage throgh bird guts causes interspecific differences in.PDF,” 669–75.</w:t>
+      </w:r>
+    </w:p>
+    <w:p>
+      <w:pPr>
+        <w:pStyle w:val="Bibliography"/>
+      </w:pPr>
+      <w:r>
+        <w:t xml:space="preserve">Traveset, A., and M. Verdú. 2002. “A meta-analysis of the effect of gut treatment on seed germination.”</w:t>
       </w:r>
       <w:r>
         <w:t xml:space="preserve"> </w:t>
@@ -3742,7 +3337,7 @@
       <w:r>
         <w:t xml:space="preserve">, 339–50. doi:</w:t>
       </w:r>
-      <w:hyperlink r:id="rId82">
+      <w:hyperlink r:id="rId85">
         <w:r>
           <w:rPr>
             <w:rStyle w:val="Hyperlink"/>
@@ -3759,14 +3354,6 @@
         <w:pStyle w:val="Bibliography"/>
       </w:pPr>
       <w:r>
-        <w:t xml:space="preserve">Traveset, A., N. Riera, and R. E. Mas. 2001. “Passage Throgh Bird Guts Causes Interspecific Differences in.PDF,” 669–75.</w:t>
-      </w:r>
-    </w:p>
-    <w:p>
-      <w:pPr>
-        <w:pStyle w:val="Bibliography"/>
-      </w:pPr>
-      <w:r>
         <w:t xml:space="preserve">Turner, Raymond M., Stanley M. Alcorn, George Olin, and John A. Booth. 1966. “The Influence of Shade , Soil , and Water on Saguaro Seedling Establishment.”</w:t>
       </w:r>
       <w:r>
@@ -3784,7 +3371,7 @@
       <w:r>
         <w:t xml:space="preserve">127 (2-3): 95–102. doi:</w:t>
       </w:r>
-      <w:hyperlink r:id="rId83">
+      <w:hyperlink r:id="rId86">
         <w:r>
           <w:rPr>
             <w:rStyle w:val="Hyperlink"/>
@@ -3801,7 +3388,7 @@
         <w:pStyle w:val="Bibliography"/>
       </w:pPr>
       <w:r>
-        <w:t xml:space="preserve">Verdu, Miguel, and Anna Traveset. 2004. “Bridging Meta-Analysis and the Comparative Method: A Test of Seed Size Effect on Germination After Frugivores’ Gut Passage.”</w:t>
+        <w:t xml:space="preserve">Verdu, Miguel, and Anna Traveset. 2004. “Bridging meta-analysis and the comparative method: A test of seed size effect on germination after frugivores’ gut passage.”</w:t>
       </w:r>
       <w:r>
         <w:t xml:space="preserve"> </w:t>
@@ -3818,7 +3405,7 @@
       <w:r>
         <w:t xml:space="preserve">138 (3): 414–18. doi:</w:t>
       </w:r>
-      <w:hyperlink r:id="rId84">
+      <w:hyperlink r:id="rId87">
         <w:r>
           <w:rPr>
             <w:rStyle w:val="Hyperlink"/>
@@ -3835,7 +3422,7 @@
         <w:pStyle w:val="Bibliography"/>
       </w:pPr>
       <w:r>
-        <w:t xml:space="preserve">Willson, M. F. 1993. “Dispersal Mode, Seed Shadows, and Colonization Patterns.”</w:t>
+        <w:t xml:space="preserve">Willson, M. F. 1993. “Dispersal mode, seed shadows, and colonization patterns.”</w:t>
       </w:r>
       <w:r>
         <w:t xml:space="preserve"> </w:t>
@@ -3852,7 +3439,7 @@
       <w:r>
         <w:t xml:space="preserve">107-108 (1): 261–80. doi:</w:t>
       </w:r>
-      <w:hyperlink r:id="rId85">
+      <w:hyperlink r:id="rId88">
         <w:r>
           <w:rPr>
             <w:rStyle w:val="Hyperlink"/>
@@ -3869,7 +3456,7 @@
         <w:pStyle w:val="Bibliography"/>
       </w:pPr>
       <w:r>
-        <w:t xml:space="preserve">Wolf, Author L. L., and F. R. Hainsworth. 1990. “Non-Random Foraging by Hummingbirds : Patterns of Movement Between Ipomopsis.”</w:t>
+        <w:t xml:space="preserve">Wolf, Author L L, and F R Hainsworth. 1990. “Non-Random Foraging by Hummingbirds : Patterns of Movement Between Ipomopsis.”</w:t>
       </w:r>
       <w:r>
         <w:t xml:space="preserve"> </w:t>
@@ -3995,7 +3582,7 @@
     </w:lvl>
   </w:abstractNum>
   <w:abstractNum w:abstractNumId="990">
-    <w:nsid w:val="81c6b9a2"/>
+    <w:nsid w:val="742014b6"/>
     <w:multiLevelType w:val="multilevel"/>
     <w:lvl w:ilvl="0">
       <w:numFmt w:val="bullet"/>
@@ -4076,7 +3663,7 @@
     </w:lvl>
   </w:abstractNum>
   <w:abstractNum w:abstractNumId="99421">
-    <w:nsid w:val="ecba9aa3"/>
+    <w:nsid w:val="ce5d5114"/>
     <w:multiLevelType w:val="multilevel"/>
     <w:lvl w:ilvl="0">
       <w:start w:val="1"/>
@@ -4164,7 +3751,7 @@
     </w:lvl>
   </w:abstractNum>
   <w:abstractNum w:abstractNumId="99411">
-    <w:nsid w:val="ae4168fc"/>
+    <w:nsid w:val="4b7b3c30"/>
     <w:multiLevelType w:val="multilevel"/>
     <w:lvl w:ilvl="0">
       <w:start w:val="1"/>
@@ -4252,7 +3839,7 @@
     </w:lvl>
   </w:abstractNum>
   <w:abstractNum w:abstractNumId="991">
-    <w:nsid w:val="6e8223d7"/>
+    <w:nsid w:val="25d06fb6"/>
     <w:multiLevelType w:val="multilevel"/>
     <w:lvl w:ilvl="0">
       <w:numFmt w:val="bullet"/>
